--- a/temple_project/output/文稿檔案/第一法會_文昌燈文稿.docx
+++ b/temple_project/output/文稿檔案/第一法會_文昌燈文稿.docx
@@ -1,6 +1,6 @@
 
 <file path=word/document.xml><?xml version="1.0" encoding="utf-8"?>
-<w:document xmlns:wpc="http://schemas.microsoft.com/office/word/2010/wordprocessingCanvas" xmlns:cx="http://schemas.microsoft.com/office/drawing/2014/chartex" xmlns:cx1="http://schemas.microsoft.com/office/drawing/2015/9/8/chartex" xmlns:cx2="http://schemas.microsoft.com/office/drawing/2015/10/21/chartex" xmlns:cx3="http://schemas.microsoft.com/office/drawing/2016/5/9/chartex" xmlns:cx4="http://schemas.microsoft.com/office/drawing/2016/5/10/chartex" xmlns:cx5="http://schemas.microsoft.com/office/drawing/2016/5/11/chartex" xmlns:cx6="http://schemas.microsoft.com/office/drawing/2016/5/12/chartex" xmlns:cx7="http://schemas.microsoft.com/office/drawing/2016/5/13/chartex" xmlns:cx8="http://schemas.microsoft.com/office/drawing/2016/5/14/chartex" xmlns:mc="http://schemas.openxmlformats.org/markup-compatibility/2006" xmlns:aink="http://schemas.microsoft.com/office/drawing/2016/ink" xmlns:am3d="http://schemas.microsoft.com/office/drawing/2017/model3d" xmlns:o="urn:schemas-microsoft-com:office:office" xmlns:r="http://schemas.openxmlformats.org/officeDocument/2006/relationships" xmlns:m="http://schemas.openxmlformats.org/officeDocument/2006/math" xmlns:v="urn:schemas-microsoft-com:vml" xmlns:wp14="http://schemas.microsoft.com/office/word/2010/wordprocessingDrawing" xmlns:wp="http://schemas.openxmlformats.org/drawingml/2006/wordprocessingDrawing" xmlns:w10="urn:schemas-microsoft-com:office:word" xmlns:w="http://schemas.openxmlformats.org/wordprocessingml/2006/main" xmlns:w14="http://schemas.microsoft.com/office/word/2010/wordml" xmlns:w15="http://schemas.microsoft.com/office/word/2012/wordml" xmlns:w16cid="http://schemas.microsoft.com/office/word/2016/wordml/cid" xmlns:w16se="http://schemas.microsoft.com/office/word/2015/wordml/symex" xmlns:wpg="http://schemas.microsoft.com/office/word/2010/wordprocessingGroup" xmlns:wpi="http://schemas.microsoft.com/office/word/2010/wordprocessingInk" xmlns:wne="http://schemas.microsoft.com/office/word/2006/wordml" xmlns:wps="http://schemas.microsoft.com/office/word/2010/wordprocessingShape" mc:Ignorable="w14 w15 w16se w16cid wp14">
+<w:document xmlns:wpc="http://schemas.microsoft.com/office/word/2010/wordprocessingCanvas" xmlns:cx="http://schemas.microsoft.com/office/drawing/2014/chartex" xmlns:cx1="http://schemas.microsoft.com/office/drawing/2015/9/8/chartex" xmlns:cx2="http://schemas.microsoft.com/office/drawing/2015/10/21/chartex" xmlns:cx3="http://schemas.microsoft.com/office/drawing/2016/5/9/chartex" xmlns:cx4="http://schemas.microsoft.com/office/drawing/2016/5/10/chartex" xmlns:cx5="http://schemas.microsoft.com/office/drawing/2016/5/11/chartex" xmlns:cx6="http://schemas.microsoft.com/office/drawing/2016/5/12/chartex" xmlns:cx7="http://schemas.microsoft.com/office/drawing/2016/5/13/chartex" xmlns:cx8="http://schemas.microsoft.com/office/drawing/2016/5/14/chartex" xmlns:mc="http://schemas.openxmlformats.org/markup-compatibility/2006" xmlns:aink="http://schemas.microsoft.com/office/drawing/2016/ink" xmlns:am3d="http://schemas.microsoft.com/office/drawing/2017/model3d" xmlns:o="urn:schemas-microsoft-com:office:office" xmlns:r="http://schemas.openxmlformats.org/officeDocument/2006/relationships" xmlns:m="http://schemas.openxmlformats.org/officeDocument/2006/math" xmlns:v="urn:schemas-microsoft-com:vml" xmlns:wp14="http://schemas.microsoft.com/office/word/2010/wordprocessingDrawing" xmlns:wp="http://schemas.openxmlformats.org/drawingml/2006/wordprocessingDrawing" xmlns:w10="urn:schemas-microsoft-com:office:word" xmlns:w="http://schemas.openxmlformats.org/wordprocessingml/2006/main" xmlns:w14="http://schemas.microsoft.com/office/word/2010/wordml" xmlns:w15="http://schemas.microsoft.com/office/word/2012/wordml" xmlns:w16cex="http://schemas.microsoft.com/office/word/2018/wordml/cex" xmlns:w16cid="http://schemas.microsoft.com/office/word/2016/wordml/cid" xmlns:w16="http://schemas.microsoft.com/office/word/2018/wordml" xmlns:w16se="http://schemas.microsoft.com/office/word/2015/wordml/symex" xmlns:wpg="http://schemas.microsoft.com/office/word/2010/wordprocessingGroup" xmlns:wpi="http://schemas.microsoft.com/office/word/2010/wordprocessingInk" xmlns:wne="http://schemas.microsoft.com/office/word/2006/wordml" xmlns:wps="http://schemas.microsoft.com/office/word/2010/wordprocessingShape" mc:Ignorable="w14 w15 w16se w16cid w16 w16cex wp14">
   <w:body>
     <w:p>
       <w:pPr>
@@ -44,7 +44,7 @@
     </w:p>
     <w:p>
       <w:pPr>
-        <w:spacing w:line="400" w:lineRule="exact"/>
+        <w:spacing w:line="340" w:lineRule="exact"/>
         <w:rPr>
           <w:rFonts w:ascii="標楷體" w:eastAsia="標楷體" w:hAnsi="標楷體"/>
           <w:sz w:val="32"/>
@@ -94,7 +94,7 @@
     </w:p>
     <w:p>
       <w:pPr>
-        <w:spacing w:line="400" w:lineRule="exact"/>
+        <w:spacing w:line="340" w:lineRule="exact"/>
         <w:ind w:leftChars="200" w:left="480"/>
         <w:rPr>
           <w:rFonts w:ascii="標楷體" w:eastAsia="標楷體" w:hAnsi="標楷體"/>
@@ -108,30 +108,12 @@
           <w:sz w:val="32"/>
           <w:szCs w:val="28"/>
         </w:rPr>
-        <w:t>聖德</w:t>
-      </w:r>
-      <w:proofErr w:type="gramStart"/>
-      <w:r>
-        <w:rPr>
-          <w:rFonts w:ascii="標楷體" w:eastAsia="標楷體" w:hAnsi="標楷體" w:hint="eastAsia"/>
-          <w:sz w:val="32"/>
-          <w:szCs w:val="28"/>
-        </w:rPr>
-        <w:t>巍峨凡</w:t>
-      </w:r>
-      <w:proofErr w:type="gramEnd"/>
-      <w:r>
-        <w:rPr>
-          <w:rFonts w:ascii="標楷體" w:eastAsia="標楷體" w:hAnsi="標楷體" w:hint="eastAsia"/>
-          <w:sz w:val="32"/>
-          <w:szCs w:val="28"/>
-        </w:rPr>
-        <w:t>有求而必應</w:t>
-      </w:r>
-    </w:p>
-    <w:p>
-      <w:pPr>
-        <w:spacing w:line="400" w:lineRule="exact"/>
+        <w:t>聖德巍峨凡有求而必應</w:t>
+      </w:r>
+    </w:p>
+    <w:p>
+      <w:pPr>
+        <w:spacing w:line="340" w:lineRule="exact"/>
         <w:ind w:leftChars="200" w:left="480"/>
         <w:rPr>
           <w:rFonts w:ascii="標楷體" w:eastAsia="標楷體" w:hAnsi="標楷體"/>
@@ -150,7 +132,7 @@
     </w:p>
     <w:p>
       <w:pPr>
-        <w:spacing w:line="600" w:lineRule="exact"/>
+        <w:spacing w:line="440" w:lineRule="exact"/>
         <w:ind w:leftChars="200" w:left="480" w:firstLine="482"/>
         <w:rPr>
           <w:rFonts w:ascii="標楷體" w:eastAsia="標楷體" w:hAnsi="標楷體"/>
@@ -173,7 +155,7 @@
     </w:p>
     <w:p>
       <w:pPr>
-        <w:spacing w:line="460" w:lineRule="exact"/>
+        <w:spacing w:line="440" w:lineRule="exact"/>
         <w:ind w:leftChars="200" w:left="480"/>
         <w:rPr>
           <w:rFonts w:ascii="標楷體" w:eastAsia="標楷體" w:hAnsi="標楷體"/>
@@ -235,25 +217,23 @@
         </w:rPr>
         <w:t>士</w:t>
       </w:r>
-    </w:p>
-    <w:p>
-      <w:pPr>
-        <w:spacing w:line="320" w:lineRule="exact"/>
-        <w:ind w:leftChars="200" w:left="480"/>
-        <w:rPr>
-          <w:rFonts w:ascii="標楷體" w:eastAsia="標楷體" w:hAnsi="標楷體"/>
-        </w:rPr>
-      </w:pPr>
     </w:p>
     <w:tbl>
       <w:tblPr>
         <w:tblStyle w:val="a3"/>
-        <w:tblpPr w:vertAnchor="text" w:tblpY="1"/>
+        <w:tblpPr w:vertAnchor="text" w:tblpX="137" w:tblpYSpec="top"/>
         <w:tblOverlap w:val="never"/>
         <w:tblW w:w="0" w:type="auto"/>
+        <w:tblCellMar>
+          <w:left w:w="57" w:type="dxa"/>
+          <w:right w:w="57" w:type="dxa"/>
+        </w:tblCellMar>
         <w:tblLook w:val="04A0" w:firstRow="1" w:lastRow="0" w:firstColumn="1" w:lastColumn="0" w:noHBand="0" w:noVBand="1"/>
       </w:tblPr>
       <w:tblGrid>
+        <w:gridCol w:w="567"/>
+        <w:gridCol w:w="567"/>
+        <w:gridCol w:w="567"/>
         <w:gridCol w:w="567"/>
         <w:gridCol w:w="567"/>
         <w:gridCol w:w="567"/>
@@ -263,17 +243,100 @@
       <w:tr>
         <w:trPr>
           <w:cantSplit/>
-          <w:trHeight w:val="10338"/>
+          <w:trHeight w:val="10480"/>
         </w:trPr>
         <w:tc>
           <w:tcPr>
             <w:tcW w:w="567" w:type="dxa"/>
             <w:textDirection w:val="tbRlV"/>
+            <w:vAlign w:val="center"/>
           </w:tcPr>
           <w:p>
             <w:pPr>
               <w:spacing w:line="320" w:lineRule="exact"/>
               <w:ind w:leftChars="40" w:left="96" w:right="113"/>
+              <w:jc w:val="both"/>
+              <w:rPr>
+                <w:rFonts w:ascii="標楷體" w:eastAsia="標楷體" w:hAnsi="標楷體"/>
+                <w:sz w:val="32"/>
+                <w:szCs w:val="32"/>
+              </w:rPr>
+            </w:pPr>
+            <w:r>
+              <w:rPr>
+                <w:rFonts w:ascii="標楷體" w:eastAsia="標楷體" w:hAnsi="標楷體"/>
+                <w:sz w:val="32"/>
+                <w:szCs w:val="32"/>
+              </w:rPr>
+              <w:t>陳測試 本命 戊寅 年 閏五 月 十二 日 子　時　行庚 二十三 歲 </w:t>
+            </w:r>
+          </w:p>
+        </w:tc>
+        <w:tc>
+          <w:tcPr>
+            <w:tcW w:w="567" w:type="dxa"/>
+            <w:textDirection w:val="tbRlV"/>
+            <w:vAlign w:val="center"/>
+          </w:tcPr>
+          <w:p>
+            <w:pPr>
+              <w:spacing w:line="320" w:lineRule="exact"/>
+              <w:ind w:leftChars="40" w:left="96" w:right="113"/>
+              <w:jc w:val="both"/>
+              <w:rPr>
+                <w:rFonts w:ascii="標楷體" w:eastAsia="標楷體" w:hAnsi="標楷體"/>
+                <w:sz w:val="32"/>
+                <w:szCs w:val="32"/>
+              </w:rPr>
+            </w:pPr>
+            <w:r>
+              <w:rPr>
+                <w:rFonts w:ascii="標楷體" w:eastAsia="標楷體" w:hAnsi="標楷體"/>
+                <w:sz w:val="32"/>
+                <w:szCs w:val="32"/>
+              </w:rPr>
+              <w:t>陳xx 本命 乙酉 年 十二 月 十二 日 末　時　行庚 七十六 歲 </w:t>
+            </w:r>
+          </w:p>
+        </w:tc>
+        <w:tc>
+          <w:tcPr>
+            <w:tcW w:w="567" w:type="dxa"/>
+            <w:textDirection w:val="tbRlV"/>
+            <w:vAlign w:val="center"/>
+          </w:tcPr>
+          <w:p>
+            <w:pPr>
+              <w:spacing w:line="320" w:lineRule="exact"/>
+              <w:ind w:leftChars="40" w:left="96" w:right="113"/>
+              <w:jc w:val="both"/>
+              <w:rPr>
+                <w:rFonts w:ascii="標楷體" w:eastAsia="標楷體" w:hAnsi="標楷體"/>
+                <w:sz w:val="32"/>
+                <w:szCs w:val="32"/>
+              </w:rPr>
+            </w:pPr>
+            <w:r>
+              <w:rPr>
+                <w:rFonts w:ascii="標楷體" w:eastAsia="標楷體" w:hAnsi="標楷體"/>
+                <w:sz w:val="32"/>
+                <w:szCs w:val="32"/>
+              </w:rPr>
+              <w:t>測試 本命 吉 年 吉 月 吉 日 子　時　行庚 吉 歲 </w:t>
+            </w:r>
+          </w:p>
+        </w:tc>
+        <w:tc>
+          <w:tcPr>
+            <w:tcW w:w="567" w:type="dxa"/>
+            <w:textDirection w:val="tbRlV"/>
+            <w:vAlign w:val="center"/>
+          </w:tcPr>
+          <w:p>
+            <w:pPr>
+              <w:spacing w:line="320" w:lineRule="exact"/>
+              <w:ind w:leftChars="40" w:left="96" w:right="113"/>
+              <w:jc w:val="both"/>
               <w:rPr>
                 <w:rFonts w:ascii="標楷體" w:eastAsia="標楷體" w:hAnsi="標楷體"/>
                 <w:sz w:val="32"/>
@@ -294,11 +357,13 @@
           <w:tcPr>
             <w:tcW w:w="567" w:type="dxa"/>
             <w:textDirection w:val="tbRlV"/>
+            <w:vAlign w:val="center"/>
           </w:tcPr>
           <w:p>
             <w:pPr>
               <w:spacing w:line="320" w:lineRule="exact"/>
               <w:ind w:leftChars="40" w:left="96" w:right="113"/>
+              <w:jc w:val="both"/>
               <w:rPr>
                 <w:rFonts w:ascii="標楷體" w:eastAsia="標楷體" w:hAnsi="標楷體"/>
                 <w:sz w:val="32"/>
@@ -319,11 +384,13 @@
           <w:tcPr>
             <w:tcW w:w="567" w:type="dxa"/>
             <w:textDirection w:val="tbRlV"/>
+            <w:vAlign w:val="center"/>
           </w:tcPr>
           <w:p>
             <w:pPr>
               <w:spacing w:line="320" w:lineRule="exact"/>
               <w:ind w:leftChars="40" w:left="96" w:right="113"/>
+              <w:jc w:val="both"/>
               <w:rPr>
                 <w:rFonts w:ascii="標楷體" w:eastAsia="標楷體" w:hAnsi="標楷體"/>
                 <w:sz w:val="32"/>
@@ -344,11 +411,13 @@
           <w:tcPr>
             <w:tcW w:w="567" w:type="dxa"/>
             <w:textDirection w:val="tbRlV"/>
+            <w:vAlign w:val="center"/>
           </w:tcPr>
           <w:p>
             <w:pPr>
               <w:spacing w:line="320" w:lineRule="exact"/>
               <w:ind w:leftChars="40" w:left="96" w:right="113"/>
+              <w:jc w:val="both"/>
               <w:rPr>
                 <w:rFonts w:ascii="標楷體" w:eastAsia="標楷體" w:hAnsi="標楷體"/>
                 <w:sz w:val="32"/>
@@ -369,11 +438,13 @@
           <w:tcPr>
             <w:tcW w:w="567" w:type="dxa"/>
             <w:textDirection w:val="tbRlV"/>
+            <w:vAlign w:val="center"/>
           </w:tcPr>
           <w:p>
             <w:pPr>
               <w:spacing w:line="320" w:lineRule="exact"/>
               <w:ind w:leftChars="40" w:left="96" w:right="113"/>
+              <w:jc w:val="both"/>
               <w:rPr>
                 <w:rFonts w:ascii="標楷體" w:eastAsia="標楷體" w:hAnsi="標楷體"/>
                 <w:sz w:val="32"/>
@@ -394,87 +465,244 @@
     </w:tbl>
     <w:p>
       <w:pPr>
-        <w:spacing w:line="320" w:lineRule="exact"/>
+        <w:spacing w:line="332" w:lineRule="exact"/>
         <w:ind w:leftChars="200" w:left="480"/>
         <w:rPr>
           <w:rFonts w:ascii="標楷體" w:eastAsia="標楷體" w:hAnsi="標楷體"/>
-        </w:rPr>
-      </w:pPr>
-    </w:p>
-    <w:p>
-      <w:pPr>
-        <w:spacing w:line="320" w:lineRule="exact"/>
+          <w:sz w:val="28"/>
+          <w:szCs w:val="28"/>
+        </w:rPr>
+      </w:pPr>
+      <w:r>
+        <w:rPr>
+          <w:rFonts w:ascii="標楷體" w:eastAsia="標楷體" w:hAnsi="標楷體" w:hint="eastAsia"/>
+          <w:sz w:val="28"/>
+          <w:szCs w:val="28"/>
+        </w:rPr>
+        <w:t>神恩默佑</w:t>
+      </w:r>
+    </w:p>
+    <w:p>
+      <w:pPr>
+        <w:spacing w:line="332" w:lineRule="exact"/>
+        <w:ind w:leftChars="200" w:left="748" w:hangingChars="100" w:hanging="268"/>
+        <w:rPr>
+          <w:rFonts w:ascii="標楷體" w:eastAsia="標楷體" w:hAnsi="標楷體"/>
+          <w:spacing w:val="-6"/>
+          <w:sz w:val="28"/>
+          <w:szCs w:val="28"/>
+        </w:rPr>
+      </w:pPr>
+      <w:r>
+        <w:rPr>
+          <w:rFonts w:ascii="標楷體" w:eastAsia="標楷體" w:hAnsi="標楷體" w:hint="eastAsia"/>
+          <w:spacing w:val="-6"/>
+          <w:sz w:val="28"/>
+          <w:szCs w:val="28"/>
+        </w:rPr>
+        <w:t>聖德昭彰切思善無一羽過有萬端逢今歲運命不佳惡星逆照有犯災厄諸般等煞又恐前世</w:t>
+      </w:r>
+    </w:p>
+    <w:p>
+      <w:pPr>
+        <w:spacing w:line="332" w:lineRule="exact"/>
         <w:ind w:leftChars="200" w:left="480"/>
         <w:rPr>
           <w:rFonts w:ascii="標楷體" w:eastAsia="標楷體" w:hAnsi="標楷體"/>
-        </w:rPr>
-      </w:pPr>
-    </w:p>
-    <w:p>
-      <w:pPr>
-        <w:spacing w:line="320" w:lineRule="exact"/>
+          <w:sz w:val="28"/>
+          <w:szCs w:val="28"/>
+        </w:rPr>
+      </w:pPr>
+      <w:r>
+        <w:rPr>
+          <w:rFonts w:ascii="標楷體" w:eastAsia="標楷體" w:hAnsi="標楷體" w:hint="eastAsia"/>
+          <w:sz w:val="28"/>
+          <w:szCs w:val="28"/>
+        </w:rPr>
+        <w:t xml:space="preserve">  有冤今世有孽或所作差錯冒瀆</w:t>
+      </w:r>
+    </w:p>
+    <w:p>
+      <w:pPr>
+        <w:spacing w:line="332" w:lineRule="exact"/>
         <w:ind w:leftChars="200" w:left="480"/>
         <w:rPr>
           <w:rFonts w:ascii="標楷體" w:eastAsia="標楷體" w:hAnsi="標楷體"/>
-        </w:rPr>
-      </w:pPr>
-    </w:p>
-    <w:p>
-      <w:pPr>
-        <w:spacing w:line="320" w:lineRule="exact"/>
+          <w:sz w:val="28"/>
+          <w:szCs w:val="28"/>
+        </w:rPr>
+      </w:pPr>
+      <w:r>
+        <w:rPr>
+          <w:rFonts w:ascii="標楷體" w:eastAsia="標楷體" w:hAnsi="標楷體" w:hint="eastAsia"/>
+          <w:sz w:val="28"/>
+          <w:szCs w:val="28"/>
+        </w:rPr>
+        <w:t>聖佛仙神恐犯</w:t>
+      </w:r>
+      <w:r>
+        <w:rPr>
+          <w:rFonts w:ascii="標楷體" w:eastAsia="標楷體" w:hAnsi="標楷體" w:hint="eastAsia"/>
+          <w:sz w:val="28"/>
+          <w:szCs w:val="28"/>
+        </w:rPr>
+        <w:t>譴責</w:t>
+      </w:r>
+      <w:r>
+        <w:rPr>
+          <w:rFonts w:ascii="標楷體" w:eastAsia="標楷體" w:hAnsi="標楷體" w:hint="eastAsia"/>
+          <w:sz w:val="28"/>
+          <w:szCs w:val="28"/>
+        </w:rPr>
+        <w:t>諺愧求懺靡由茲因</w:t>
+      </w:r>
+    </w:p>
+    <w:p>
+      <w:pPr>
+        <w:spacing w:line="332" w:lineRule="exact"/>
         <w:ind w:leftChars="200" w:left="480"/>
         <w:rPr>
           <w:rFonts w:ascii="標楷體" w:eastAsia="標楷體" w:hAnsi="標楷體"/>
-        </w:rPr>
-      </w:pPr>
-    </w:p>
-    <w:p>
-      <w:pPr>
-        <w:spacing w:line="320" w:lineRule="exact"/>
+          <w:sz w:val="28"/>
+          <w:szCs w:val="28"/>
+        </w:rPr>
+      </w:pPr>
+      <w:r>
+        <w:rPr>
+          <w:rFonts w:ascii="標楷體" w:eastAsia="標楷體" w:hAnsi="標楷體" w:hint="eastAsia"/>
+          <w:sz w:val="28"/>
+          <w:szCs w:val="28"/>
+        </w:rPr>
+        <w:t>仁和宮五尊恩主</w:t>
+      </w:r>
+      <w:r>
+        <w:rPr>
+          <w:rFonts w:ascii="標楷體" w:eastAsia="標楷體" w:hAnsi="標楷體" w:hint="eastAsia"/>
+          <w:sz w:val="28"/>
+          <w:szCs w:val="28"/>
+        </w:rPr>
+        <w:t>擇</w:t>
+      </w:r>
+      <w:r>
+        <w:rPr>
+          <w:rFonts w:ascii="標楷體" w:eastAsia="標楷體" w:hAnsi="標楷體" w:hint="eastAsia"/>
+          <w:sz w:val="28"/>
+          <w:szCs w:val="28"/>
+        </w:rPr>
+        <w:t>於元月十二日就此仁和宮嚴備壇場恭奉斗燈式誦經禮懺</w:t>
+      </w:r>
+    </w:p>
+    <w:p>
+      <w:pPr>
+        <w:spacing w:line="332" w:lineRule="exact"/>
         <w:ind w:leftChars="200" w:left="480"/>
         <w:rPr>
           <w:rFonts w:ascii="標楷體" w:eastAsia="標楷體" w:hAnsi="標楷體"/>
-        </w:rPr>
-      </w:pPr>
-    </w:p>
-    <w:p>
-      <w:pPr>
-        <w:spacing w:line="320" w:lineRule="exact"/>
+          <w:sz w:val="28"/>
+          <w:szCs w:val="28"/>
+        </w:rPr>
+      </w:pPr>
+      <w:r>
+        <w:rPr>
+          <w:rFonts w:ascii="標楷體" w:eastAsia="標楷體" w:hAnsi="標楷體" w:hint="eastAsia"/>
+          <w:sz w:val="28"/>
+          <w:szCs w:val="28"/>
+        </w:rPr>
+        <w:t xml:space="preserve"> </w:t>
+      </w:r>
+      <w:r>
+        <w:rPr>
+          <w:rFonts w:ascii="標楷體" w:eastAsia="標楷體" w:hAnsi="標楷體"/>
+          <w:sz w:val="28"/>
+          <w:szCs w:val="28"/>
+        </w:rPr>
+        <w:tab/>
+      </w:r>
+      <w:r>
+        <w:rPr>
+          <w:rFonts w:ascii="標楷體" w:eastAsia="標楷體" w:hAnsi="標楷體" w:hint="eastAsia"/>
+          <w:sz w:val="28"/>
+          <w:szCs w:val="28"/>
+        </w:rPr>
+        <w:t>加持密咒為欲</w:t>
+      </w:r>
+    </w:p>
+    <w:p>
+      <w:pPr>
+        <w:spacing w:line="332" w:lineRule="exact"/>
         <w:ind w:leftChars="200" w:left="480"/>
         <w:rPr>
           <w:rFonts w:ascii="標楷體" w:eastAsia="標楷體" w:hAnsi="標楷體"/>
-        </w:rPr>
-      </w:pPr>
-    </w:p>
-    <w:p>
-      <w:pPr>
-        <w:spacing w:line="320" w:lineRule="exact"/>
+          <w:sz w:val="28"/>
+          <w:szCs w:val="28"/>
+        </w:rPr>
+      </w:pPr>
+      <w:r>
+        <w:rPr>
+          <w:rFonts w:ascii="標楷體" w:eastAsia="標楷體" w:hAnsi="標楷體" w:hint="eastAsia"/>
+          <w:sz w:val="28"/>
+          <w:szCs w:val="28"/>
+        </w:rPr>
+        <w:t xml:space="preserve"> </w:t>
+      </w:r>
+      <w:r>
+        <w:rPr>
+          <w:rFonts w:ascii="標楷體" w:eastAsia="標楷體" w:hAnsi="標楷體"/>
+          <w:sz w:val="28"/>
+          <w:szCs w:val="28"/>
+        </w:rPr>
+        <w:tab/>
+      </w:r>
+      <w:r>
+        <w:rPr>
+          <w:rFonts w:ascii="標楷體" w:eastAsia="標楷體" w:hAnsi="標楷體" w:hint="eastAsia"/>
+          <w:sz w:val="28"/>
+          <w:szCs w:val="28"/>
+        </w:rPr>
+        <w:t>祈安植福信人等仝此虔備香花菓品財帛之儀恭參禮拜伏望</w:t>
+      </w:r>
+    </w:p>
+    <w:p>
+      <w:pPr>
+        <w:spacing w:line="332" w:lineRule="exact"/>
         <w:ind w:leftChars="200" w:left="480"/>
         <w:rPr>
           <w:rFonts w:ascii="標楷體" w:eastAsia="標楷體" w:hAnsi="標楷體"/>
-        </w:rPr>
-      </w:pPr>
-    </w:p>
-    <w:p>
-      <w:pPr>
-        <w:spacing w:line="320" w:lineRule="exact"/>
+          <w:sz w:val="28"/>
+          <w:szCs w:val="28"/>
+        </w:rPr>
+      </w:pPr>
+      <w:r>
+        <w:rPr>
+          <w:rFonts w:ascii="標楷體" w:eastAsia="標楷體" w:hAnsi="標楷體" w:hint="eastAsia"/>
+          <w:sz w:val="28"/>
+          <w:szCs w:val="28"/>
+        </w:rPr>
+        <w:t>五斗星君座前乞賜古星護佑</w:t>
+      </w:r>
+    </w:p>
+    <w:p>
+      <w:pPr>
+        <w:spacing w:line="332" w:lineRule="exact"/>
         <w:ind w:leftChars="200" w:left="480"/>
         <w:rPr>
           <w:rFonts w:ascii="標楷體" w:eastAsia="標楷體" w:hAnsi="標楷體"/>
-        </w:rPr>
-      </w:pPr>
-    </w:p>
-    <w:p>
-      <w:pPr>
-        <w:spacing w:line="320" w:lineRule="exact"/>
-        <w:rPr>
-          <w:rFonts w:ascii="標楷體" w:eastAsia="標楷體" w:hAnsi="標楷體"/>
-        </w:rPr>
-      </w:pPr>
-    </w:p>
-    <w:p>
-      <w:pPr>
-        <w:spacing w:line="380" w:lineRule="exact"/>
+          <w:sz w:val="28"/>
+          <w:szCs w:val="28"/>
+        </w:rPr>
+      </w:pPr>
+      <w:r>
+        <w:rPr>
+          <w:rFonts w:ascii="標楷體" w:eastAsia="標楷體" w:hAnsi="標楷體" w:hint="eastAsia"/>
+          <w:sz w:val="28"/>
+          <w:szCs w:val="28"/>
+        </w:rPr>
+        <w:t>本命宮造化元辰光彩令凶宿永離於運限三八災厄咸感經功而解釋四六相侵首賴法力</w:t>
+      </w:r>
+    </w:p>
+    <w:p>
+      <w:pPr>
+        <w:spacing w:line="332" w:lineRule="exact"/>
         <w:ind w:leftChars="200" w:left="480"/>
         <w:rPr>
           <w:rFonts w:ascii="標楷體" w:eastAsia="標楷體" w:hAnsi="標楷體"/>
@@ -488,249 +716,12 @@
           <w:sz w:val="28"/>
           <w:szCs w:val="28"/>
         </w:rPr>
-        <w:t>神恩默佑</w:t>
-      </w:r>
-    </w:p>
-    <w:p>
-      <w:pPr>
-        <w:spacing w:line="380" w:lineRule="exact"/>
-        <w:ind w:leftChars="200" w:left="748" w:hangingChars="100" w:hanging="268"/>
-        <w:rPr>
-          <w:rFonts w:ascii="標楷體" w:eastAsia="標楷體" w:hAnsi="標楷體"/>
-          <w:spacing w:val="-6"/>
-          <w:sz w:val="28"/>
-          <w:szCs w:val="28"/>
-        </w:rPr>
-      </w:pPr>
-      <w:r>
-        <w:rPr>
-          <w:rFonts w:ascii="標楷體" w:eastAsia="標楷體" w:hAnsi="標楷體" w:hint="eastAsia"/>
-          <w:spacing w:val="-6"/>
-          <w:sz w:val="28"/>
-          <w:szCs w:val="28"/>
-        </w:rPr>
-        <w:t>聖德昭彰切思善無一羽過有萬端逢今歲運命不佳惡星逆照有犯災厄諸般等煞又恐前世</w:t>
-      </w:r>
-    </w:p>
-    <w:p>
-      <w:pPr>
-        <w:spacing w:line="380" w:lineRule="exact"/>
-        <w:ind w:leftChars="200" w:left="480"/>
-        <w:rPr>
-          <w:rFonts w:ascii="標楷體" w:eastAsia="標楷體" w:hAnsi="標楷體"/>
-          <w:sz w:val="28"/>
-          <w:szCs w:val="28"/>
-        </w:rPr>
-      </w:pPr>
-      <w:r>
-        <w:rPr>
-          <w:rFonts w:ascii="標楷體" w:eastAsia="標楷體" w:hAnsi="標楷體" w:hint="eastAsia"/>
-          <w:sz w:val="28"/>
-          <w:szCs w:val="28"/>
-        </w:rPr>
-        <w:t xml:space="preserve">  有冤今世有孽或所作差錯冒瀆</w:t>
-      </w:r>
-    </w:p>
-    <w:p>
-      <w:pPr>
-        <w:spacing w:line="380" w:lineRule="exact"/>
-        <w:ind w:leftChars="200" w:left="480"/>
-        <w:rPr>
-          <w:rFonts w:ascii="標楷體" w:eastAsia="標楷體" w:hAnsi="標楷體"/>
-          <w:sz w:val="28"/>
-          <w:szCs w:val="28"/>
-        </w:rPr>
-      </w:pPr>
-      <w:r>
-        <w:rPr>
-          <w:rFonts w:ascii="標楷體" w:eastAsia="標楷體" w:hAnsi="標楷體" w:hint="eastAsia"/>
-          <w:sz w:val="28"/>
-          <w:szCs w:val="28"/>
-        </w:rPr>
-        <w:t>聖佛仙神恐犯</w:t>
-      </w:r>
-      <w:r>
-        <w:rPr>
-          <w:rFonts w:ascii="標楷體" w:eastAsia="標楷體" w:hAnsi="標楷體" w:hint="eastAsia"/>
-          <w:sz w:val="28"/>
-          <w:szCs w:val="28"/>
-        </w:rPr>
-        <w:t>譴責</w:t>
-      </w:r>
-      <w:r>
-        <w:rPr>
-          <w:rFonts w:ascii="標楷體" w:eastAsia="標楷體" w:hAnsi="標楷體" w:hint="eastAsia"/>
-          <w:sz w:val="28"/>
-          <w:szCs w:val="28"/>
-        </w:rPr>
-        <w:t>諺愧求懺靡由茲因</w:t>
-      </w:r>
-    </w:p>
-    <w:p>
-      <w:pPr>
-        <w:spacing w:line="380" w:lineRule="exact"/>
-        <w:ind w:leftChars="200" w:left="480"/>
-        <w:rPr>
-          <w:rFonts w:ascii="標楷體" w:eastAsia="標楷體" w:hAnsi="標楷體"/>
-          <w:sz w:val="28"/>
-          <w:szCs w:val="28"/>
-        </w:rPr>
-      </w:pPr>
-      <w:r>
-        <w:rPr>
-          <w:rFonts w:ascii="標楷體" w:eastAsia="標楷體" w:hAnsi="標楷體" w:hint="eastAsia"/>
-          <w:sz w:val="28"/>
-          <w:szCs w:val="28"/>
-        </w:rPr>
-        <w:t>仁和宮五尊恩主</w:t>
-      </w:r>
-      <w:r>
-        <w:rPr>
-          <w:rFonts w:ascii="標楷體" w:eastAsia="標楷體" w:hAnsi="標楷體" w:hint="eastAsia"/>
-          <w:sz w:val="28"/>
-          <w:szCs w:val="28"/>
-        </w:rPr>
-        <w:t>擇</w:t>
-      </w:r>
-      <w:r>
-        <w:rPr>
-          <w:rFonts w:ascii="標楷體" w:eastAsia="標楷體" w:hAnsi="標楷體" w:hint="eastAsia"/>
-          <w:sz w:val="28"/>
-          <w:szCs w:val="28"/>
-        </w:rPr>
-        <w:t>於元月十二日就此仁和宮嚴備壇場恭奉斗燈式誦經禮懺</w:t>
-      </w:r>
-    </w:p>
-    <w:p>
-      <w:pPr>
-        <w:spacing w:line="380" w:lineRule="exact"/>
-        <w:ind w:leftChars="200" w:left="480"/>
-        <w:rPr>
-          <w:rFonts w:ascii="標楷體" w:eastAsia="標楷體" w:hAnsi="標楷體"/>
-          <w:sz w:val="28"/>
-          <w:szCs w:val="28"/>
-        </w:rPr>
-      </w:pPr>
-      <w:r>
-        <w:rPr>
-          <w:rFonts w:ascii="標楷體" w:eastAsia="標楷體" w:hAnsi="標楷體" w:hint="eastAsia"/>
-          <w:sz w:val="28"/>
-          <w:szCs w:val="28"/>
-        </w:rPr>
-        <w:t xml:space="preserve"> </w:t>
-      </w:r>
-      <w:r>
-        <w:rPr>
-          <w:rFonts w:ascii="標楷體" w:eastAsia="標楷體" w:hAnsi="標楷體"/>
-          <w:sz w:val="28"/>
-          <w:szCs w:val="28"/>
-        </w:rPr>
-        <w:tab/>
-      </w:r>
-      <w:r>
-        <w:rPr>
-          <w:rFonts w:ascii="標楷體" w:eastAsia="標楷體" w:hAnsi="標楷體" w:hint="eastAsia"/>
-          <w:sz w:val="28"/>
-          <w:szCs w:val="28"/>
-        </w:rPr>
-        <w:t>加持密咒為欲</w:t>
-      </w:r>
-    </w:p>
-    <w:p>
-      <w:pPr>
-        <w:spacing w:line="380" w:lineRule="exact"/>
-        <w:ind w:leftChars="200" w:left="480"/>
-        <w:rPr>
-          <w:rFonts w:ascii="標楷體" w:eastAsia="標楷體" w:hAnsi="標楷體"/>
-          <w:sz w:val="28"/>
-          <w:szCs w:val="28"/>
-        </w:rPr>
-      </w:pPr>
-      <w:r>
-        <w:rPr>
-          <w:rFonts w:ascii="標楷體" w:eastAsia="標楷體" w:hAnsi="標楷體" w:hint="eastAsia"/>
-          <w:sz w:val="28"/>
-          <w:szCs w:val="28"/>
-        </w:rPr>
-        <w:t xml:space="preserve"> </w:t>
-      </w:r>
-      <w:r>
-        <w:rPr>
-          <w:rFonts w:ascii="標楷體" w:eastAsia="標楷體" w:hAnsi="標楷體"/>
-          <w:sz w:val="28"/>
-          <w:szCs w:val="28"/>
-        </w:rPr>
-        <w:tab/>
-      </w:r>
-      <w:r>
-        <w:rPr>
-          <w:rFonts w:ascii="標楷體" w:eastAsia="標楷體" w:hAnsi="標楷體" w:hint="eastAsia"/>
-          <w:sz w:val="28"/>
-          <w:szCs w:val="28"/>
-        </w:rPr>
-        <w:t>祈安植福信人等仝此虔備香花菓品財帛之儀恭參禮拜伏望</w:t>
-      </w:r>
-    </w:p>
-    <w:p>
-      <w:pPr>
-        <w:spacing w:line="380" w:lineRule="exact"/>
-        <w:ind w:leftChars="200" w:left="480"/>
-        <w:rPr>
-          <w:rFonts w:ascii="標楷體" w:eastAsia="標楷體" w:hAnsi="標楷體"/>
-          <w:sz w:val="28"/>
-          <w:szCs w:val="28"/>
-        </w:rPr>
-      </w:pPr>
-      <w:r>
-        <w:rPr>
-          <w:rFonts w:ascii="標楷體" w:eastAsia="標楷體" w:hAnsi="標楷體" w:hint="eastAsia"/>
-          <w:sz w:val="28"/>
-          <w:szCs w:val="28"/>
-        </w:rPr>
-        <w:t>五斗星君座前乞賜古星護佑</w:t>
-      </w:r>
-    </w:p>
-    <w:p>
-      <w:pPr>
-        <w:spacing w:line="380" w:lineRule="exact"/>
-        <w:ind w:leftChars="200" w:left="480"/>
-        <w:rPr>
-          <w:rFonts w:ascii="標楷體" w:eastAsia="標楷體" w:hAnsi="標楷體"/>
-          <w:sz w:val="28"/>
-          <w:szCs w:val="28"/>
-        </w:rPr>
-      </w:pPr>
-      <w:r>
-        <w:rPr>
-          <w:rFonts w:ascii="標楷體" w:eastAsia="標楷體" w:hAnsi="標楷體" w:hint="eastAsia"/>
-          <w:sz w:val="28"/>
-          <w:szCs w:val="28"/>
-        </w:rPr>
-        <w:t>本命宮造化元辰光彩令凶宿永離於運限三八災厄咸感經功而解釋四六相侵首賴法力</w:t>
-      </w:r>
-    </w:p>
-    <w:p>
-      <w:pPr>
-        <w:spacing w:line="380" w:lineRule="exact"/>
-        <w:ind w:leftChars="200" w:left="480"/>
-        <w:rPr>
-          <w:rFonts w:ascii="標楷體" w:eastAsia="標楷體" w:hAnsi="標楷體"/>
-          <w:sz w:val="28"/>
-          <w:szCs w:val="28"/>
-        </w:rPr>
-      </w:pPr>
-      <w:r>
-        <w:rPr>
-          <w:rFonts w:ascii="標楷體" w:eastAsia="標楷體" w:hAnsi="標楷體" w:hint="eastAsia"/>
-          <w:sz w:val="28"/>
-          <w:szCs w:val="28"/>
-        </w:rPr>
         <w:t>以消除迎祥集福保命延生凡有祈求如意懇願等因右具文疏申上</w:t>
       </w:r>
     </w:p>
     <w:p>
       <w:pPr>
-        <w:spacing w:line="380" w:lineRule="exact"/>
+        <w:spacing w:line="332" w:lineRule="exact"/>
         <w:rPr>
           <w:rFonts w:ascii="標楷體" w:eastAsia="標楷體" w:hAnsi="標楷體"/>
           <w:sz w:val="28"/>
@@ -748,7 +739,7 @@
     </w:p>
     <w:p>
       <w:pPr>
-        <w:spacing w:line="380" w:lineRule="exact"/>
+        <w:spacing w:line="332" w:lineRule="exact"/>
         <w:rPr>
           <w:rFonts w:ascii="標楷體" w:eastAsia="標楷體" w:hAnsi="標楷體"/>
           <w:sz w:val="28"/>
@@ -766,7 +757,7 @@
     </w:p>
     <w:p>
       <w:pPr>
-        <w:spacing w:line="380" w:lineRule="exact"/>
+        <w:spacing w:line="332" w:lineRule="exact"/>
         <w:rPr>
           <w:rFonts w:ascii="標楷體" w:eastAsia="標楷體" w:hAnsi="標楷體"/>
           <w:sz w:val="28"/>
@@ -784,7 +775,7 @@
     </w:p>
     <w:p>
       <w:pPr>
-        <w:spacing w:line="380" w:lineRule="exact"/>
+        <w:spacing w:line="332" w:lineRule="exact"/>
         <w:rPr>
           <w:rFonts w:ascii="標楷體" w:eastAsia="標楷體" w:hAnsi="標楷體"/>
           <w:sz w:val="28"/>
@@ -802,7 +793,7 @@
     </w:p>
     <w:p>
       <w:pPr>
-        <w:spacing w:line="380" w:lineRule="exact"/>
+        <w:spacing w:line="332" w:lineRule="exact"/>
         <w:ind w:firstLineChars="100" w:firstLine="280"/>
         <w:rPr>
           <w:rFonts w:ascii="標楷體" w:eastAsia="標楷體" w:hAnsi="標楷體"/>
@@ -821,7 +812,7 @@
     </w:p>
     <w:p>
       <w:pPr>
-        <w:spacing w:line="380" w:lineRule="exact"/>
+        <w:spacing w:line="332" w:lineRule="exact"/>
         <w:ind w:firstLineChars="100" w:firstLine="280"/>
         <w:rPr>
           <w:rFonts w:ascii="標楷體" w:eastAsia="標楷體" w:hAnsi="標楷體"/>
@@ -840,7 +831,7 @@
     </w:p>
     <w:p>
       <w:pPr>
-        <w:spacing w:line="380" w:lineRule="exact"/>
+        <w:spacing w:line="332" w:lineRule="exact"/>
         <w:ind w:firstLineChars="100" w:firstLine="280"/>
         <w:rPr>
           <w:rFonts w:ascii="標楷體" w:eastAsia="標楷體" w:hAnsi="標楷體"/>
@@ -859,7 +850,7 @@
     </w:p>
     <w:p>
       <w:pPr>
-        <w:spacing w:line="380" w:lineRule="exact"/>
+        <w:spacing w:line="332" w:lineRule="exact"/>
         <w:ind w:firstLineChars="100" w:firstLine="280"/>
         <w:rPr>
           <w:rFonts w:ascii="標楷體" w:eastAsia="標楷體" w:hAnsi="標楷體"/>
@@ -878,7 +869,7 @@
     </w:p>
     <w:p>
       <w:pPr>
-        <w:spacing w:line="380" w:lineRule="exact"/>
+        <w:spacing w:line="332" w:lineRule="exact"/>
         <w:ind w:firstLineChars="100" w:firstLine="280"/>
         <w:rPr>
           <w:rFonts w:ascii="標楷體" w:eastAsia="標楷體" w:hAnsi="標楷體"/>
@@ -897,7 +888,7 @@
     </w:p>
     <w:p>
       <w:pPr>
-        <w:spacing w:line="380" w:lineRule="exact"/>
+        <w:spacing w:line="332" w:lineRule="exact"/>
         <w:ind w:firstLineChars="100" w:firstLine="280"/>
         <w:rPr>
           <w:rFonts w:ascii="標楷體" w:eastAsia="標楷體" w:hAnsi="標楷體"/>
@@ -916,7 +907,7 @@
     </w:p>
     <w:p>
       <w:pPr>
-        <w:spacing w:line="380" w:lineRule="exact"/>
+        <w:spacing w:line="332" w:lineRule="exact"/>
         <w:ind w:firstLineChars="100" w:firstLine="280"/>
         <w:rPr>
           <w:rFonts w:ascii="標楷體" w:eastAsia="標楷體" w:hAnsi="標楷體"/>
@@ -935,7 +926,7 @@
     </w:p>
     <w:p>
       <w:pPr>
-        <w:spacing w:line="380" w:lineRule="exact"/>
+        <w:spacing w:line="332" w:lineRule="exact"/>
         <w:ind w:firstLineChars="100" w:firstLine="280"/>
         <w:rPr>
           <w:rFonts w:ascii="標楷體" w:eastAsia="標楷體" w:hAnsi="標楷體"/>
@@ -949,41 +940,31 @@
           <w:sz w:val="28"/>
           <w:szCs w:val="28"/>
         </w:rPr>
-        <w:t>列</w:t>
-      </w:r>
-      <w:proofErr w:type="gramStart"/>
-      <w:r>
-        <w:rPr>
-          <w:rFonts w:ascii="標楷體" w:eastAsia="標楷體" w:hAnsi="標楷體" w:hint="eastAsia"/>
-          <w:sz w:val="28"/>
-          <w:szCs w:val="28"/>
-        </w:rPr>
-        <w:t>位聖佛仙神聖慈昭格謹疏以</w:t>
-      </w:r>
-      <w:proofErr w:type="gramEnd"/>
-    </w:p>
-    <w:p>
-      <w:pPr>
-        <w:spacing w:line="360" w:lineRule="exact"/>
-        <w:ind w:firstLineChars="100" w:firstLine="360"/>
-        <w:rPr>
-          <w:rFonts w:ascii="標楷體" w:eastAsia="標楷體" w:hAnsi="標楷體"/>
-          <w:sz w:val="36"/>
-          <w:szCs w:val="36"/>
-        </w:rPr>
-      </w:pPr>
-      <w:r>
-        <w:rPr>
-          <w:rFonts w:ascii="標楷體" w:eastAsia="標楷體" w:hAnsi="標楷體" w:hint="eastAsia"/>
-          <w:sz w:val="36"/>
-          <w:szCs w:val="36"/>
+        <w:t>列位聖佛仙神聖慈昭格謹疏以</w:t>
+      </w:r>
+    </w:p>
+    <w:p>
+      <w:pPr>
+        <w:spacing w:line="332" w:lineRule="exact"/>
+        <w:ind w:firstLineChars="100" w:firstLine="320"/>
+        <w:rPr>
+          <w:rFonts w:ascii="標楷體" w:eastAsia="標楷體" w:hAnsi="標楷體"/>
+          <w:sz w:val="32"/>
+          <w:szCs w:val="32"/>
+        </w:rPr>
+      </w:pPr>
+      <w:r>
+        <w:rPr>
+          <w:rFonts w:ascii="標楷體" w:eastAsia="標楷體" w:hAnsi="標楷體" w:hint="eastAsia"/>
+          <w:sz w:val="32"/>
+          <w:szCs w:val="32"/>
         </w:rPr>
         <w:t>聞</w:t>
       </w:r>
     </w:p>
     <w:p>
       <w:pPr>
-        <w:spacing w:line="420" w:lineRule="exact"/>
+        <w:spacing w:line="470" w:lineRule="exact"/>
         <w:rPr>
           <w:rFonts w:ascii="標楷體" w:eastAsia="標楷體" w:hAnsi="標楷體"/>
           <w:sz w:val="32"/>
@@ -1068,8 +1049,6 @@
         </w:rPr>
         <w:t xml:space="preserve"> 等百拜恭叩</w:t>
       </w:r>
-      <w:bookmarkStart w:id="0" w:name="_GoBack"/>
-      <w:bookmarkEnd w:id="0"/>
     </w:p>
     <w:p>
       <w:r>
@@ -1118,7 +1097,7 @@
     </w:p>
     <w:p>
       <w:pPr>
-        <w:spacing w:line="400" w:lineRule="exact"/>
+        <w:spacing w:line="340" w:lineRule="exact"/>
         <w:rPr>
           <w:rFonts w:ascii="標楷體" w:eastAsia="標楷體" w:hAnsi="標楷體"/>
           <w:sz w:val="32"/>
@@ -1168,7 +1147,7 @@
     </w:p>
     <w:p>
       <w:pPr>
-        <w:spacing w:line="400" w:lineRule="exact"/>
+        <w:spacing w:line="340" w:lineRule="exact"/>
         <w:ind w:leftChars="200" w:left="480"/>
         <w:rPr>
           <w:rFonts w:ascii="標楷體" w:eastAsia="標楷體" w:hAnsi="標楷體"/>
@@ -1182,30 +1161,12 @@
           <w:sz w:val="32"/>
           <w:szCs w:val="28"/>
         </w:rPr>
-        <w:t>聖德</w:t>
-      </w:r>
-      <w:proofErr w:type="gramStart"/>
-      <w:r>
-        <w:rPr>
-          <w:rFonts w:ascii="標楷體" w:eastAsia="標楷體" w:hAnsi="標楷體" w:hint="eastAsia"/>
-          <w:sz w:val="32"/>
-          <w:szCs w:val="28"/>
-        </w:rPr>
-        <w:t>巍峨凡</w:t>
-      </w:r>
-      <w:proofErr w:type="gramEnd"/>
-      <w:r>
-        <w:rPr>
-          <w:rFonts w:ascii="標楷體" w:eastAsia="標楷體" w:hAnsi="標楷體" w:hint="eastAsia"/>
-          <w:sz w:val="32"/>
-          <w:szCs w:val="28"/>
-        </w:rPr>
-        <w:t>有求而必應</w:t>
-      </w:r>
-    </w:p>
-    <w:p>
-      <w:pPr>
-        <w:spacing w:line="400" w:lineRule="exact"/>
+        <w:t>聖德巍峨凡有求而必應</w:t>
+      </w:r>
+    </w:p>
+    <w:p>
+      <w:pPr>
+        <w:spacing w:line="340" w:lineRule="exact"/>
         <w:ind w:leftChars="200" w:left="480"/>
         <w:rPr>
           <w:rFonts w:ascii="標楷體" w:eastAsia="標楷體" w:hAnsi="標楷體"/>
@@ -1224,7 +1185,7 @@
     </w:p>
     <w:p>
       <w:pPr>
-        <w:spacing w:line="600" w:lineRule="exact"/>
+        <w:spacing w:line="440" w:lineRule="exact"/>
         <w:ind w:leftChars="200" w:left="480" w:firstLine="482"/>
         <w:rPr>
           <w:rFonts w:ascii="標楷體" w:eastAsia="標楷體" w:hAnsi="標楷體"/>
@@ -1242,12 +1203,12 @@
           <w:sz w:val="32"/>
           <w:szCs w:val="28"/>
         </w:rPr>
-        <w:t>台北市101大樓42樓</w:t>
-      </w:r>
-    </w:p>
-    <w:p>
-      <w:pPr>
-        <w:spacing w:line="460" w:lineRule="exact"/>
+        <w:t>彰化縣田中鎮</w:t>
+      </w:r>
+    </w:p>
+    <w:p>
+      <w:pPr>
+        <w:spacing w:line="440" w:lineRule="exact"/>
         <w:ind w:leftChars="200" w:left="480"/>
         <w:rPr>
           <w:rFonts w:ascii="標楷體" w:eastAsia="標楷體" w:hAnsi="標楷體"/>
@@ -1309,25 +1270,23 @@
         </w:rPr>
         <w:t>士</w:t>
       </w:r>
-    </w:p>
-    <w:p>
-      <w:pPr>
-        <w:spacing w:line="320" w:lineRule="exact"/>
-        <w:ind w:leftChars="200" w:left="480"/>
-        <w:rPr>
-          <w:rFonts w:ascii="標楷體" w:eastAsia="標楷體" w:hAnsi="標楷體"/>
-        </w:rPr>
-      </w:pPr>
     </w:p>
     <w:tbl>
       <w:tblPr>
         <w:tblStyle w:val="a3"/>
-        <w:tblpPr w:vertAnchor="text" w:tblpY="1"/>
+        <w:tblpPr w:vertAnchor="text" w:tblpX="137" w:tblpYSpec="top"/>
         <w:tblOverlap w:val="never"/>
         <w:tblW w:w="0" w:type="auto"/>
+        <w:tblCellMar>
+          <w:left w:w="57" w:type="dxa"/>
+          <w:right w:w="57" w:type="dxa"/>
+        </w:tblCellMar>
         <w:tblLook w:val="04A0" w:firstRow="1" w:lastRow="0" w:firstColumn="1" w:lastColumn="0" w:noHBand="0" w:noVBand="1"/>
       </w:tblPr>
       <w:tblGrid>
+        <w:gridCol w:w="567"/>
+        <w:gridCol w:w="567"/>
+        <w:gridCol w:w="567"/>
         <w:gridCol w:w="567"/>
         <w:gridCol w:w="567"/>
         <w:gridCol w:w="567"/>
@@ -1337,17 +1296,19 @@
       <w:tr>
         <w:trPr>
           <w:cantSplit/>
-          <w:trHeight w:val="10338"/>
+          <w:trHeight w:val="10480"/>
         </w:trPr>
         <w:tc>
           <w:tcPr>
             <w:tcW w:w="567" w:type="dxa"/>
             <w:textDirection w:val="tbRlV"/>
+            <w:vAlign w:val="center"/>
           </w:tcPr>
           <w:p>
             <w:pPr>
               <w:spacing w:line="320" w:lineRule="exact"/>
               <w:ind w:leftChars="40" w:left="96" w:right="113"/>
+              <w:jc w:val="both"/>
               <w:rPr>
                 <w:rFonts w:ascii="標楷體" w:eastAsia="標楷體" w:hAnsi="標楷體"/>
                 <w:sz w:val="32"/>
@@ -1368,11 +1329,13 @@
           <w:tcPr>
             <w:tcW w:w="567" w:type="dxa"/>
             <w:textDirection w:val="tbRlV"/>
+            <w:vAlign w:val="center"/>
           </w:tcPr>
           <w:p>
             <w:pPr>
               <w:spacing w:line="320" w:lineRule="exact"/>
               <w:ind w:leftChars="40" w:left="96" w:right="113"/>
+              <w:jc w:val="both"/>
               <w:rPr>
                 <w:rFonts w:ascii="標楷體" w:eastAsia="標楷體" w:hAnsi="標楷體"/>
                 <w:sz w:val="32"/>
@@ -1385,7 +1348,7 @@
                 <w:sz w:val="32"/>
                 <w:szCs w:val="32"/>
               </w:rPr>
-              <w:t> </w:t>
+              <w:t>楊建文周 本命 吉 年 五 月 十二 日 子　時　行庚 吉 歲 </w:t>
             </w:r>
           </w:p>
         </w:tc>
@@ -1393,11 +1356,13 @@
           <w:tcPr>
             <w:tcW w:w="567" w:type="dxa"/>
             <w:textDirection w:val="tbRlV"/>
+            <w:vAlign w:val="center"/>
           </w:tcPr>
           <w:p>
             <w:pPr>
               <w:spacing w:line="320" w:lineRule="exact"/>
               <w:ind w:leftChars="40" w:left="96" w:right="113"/>
+              <w:jc w:val="both"/>
               <w:rPr>
                 <w:rFonts w:ascii="標楷體" w:eastAsia="標楷體" w:hAnsi="標楷體"/>
                 <w:sz w:val="32"/>
@@ -1410,7 +1375,7 @@
                 <w:sz w:val="32"/>
                 <w:szCs w:val="32"/>
               </w:rPr>
-              <w:t>陳測試 本命 戊寅 年 閏五 月 十二 日 子　時　行庚 二十三 歲 </w:t>
+              <w:t>林語維 本命 丁未 年 四 月 二十三 日 亥　時　行庚 五十四 歲 </w:t>
             </w:r>
           </w:p>
         </w:tc>
@@ -1418,11 +1383,13 @@
           <w:tcPr>
             <w:tcW w:w="567" w:type="dxa"/>
             <w:textDirection w:val="tbRlV"/>
+            <w:vAlign w:val="center"/>
           </w:tcPr>
           <w:p>
             <w:pPr>
               <w:spacing w:line="320" w:lineRule="exact"/>
               <w:ind w:leftChars="40" w:left="96" w:right="113"/>
+              <w:jc w:val="both"/>
               <w:rPr>
                 <w:rFonts w:ascii="標楷體" w:eastAsia="標楷體" w:hAnsi="標楷體"/>
                 <w:sz w:val="32"/>
@@ -1435,7 +1402,7 @@
                 <w:sz w:val="32"/>
                 <w:szCs w:val="32"/>
               </w:rPr>
-              <w:t>陳xx 本命 乙酉 年 十二 月 十二 日 末　時　行庚 七十六 歲 </w:t>
+              <w:t>烏怡安 本命 乙未 年 二 月 吉 日 辰　時　行庚 六十六 歲 </w:t>
             </w:r>
           </w:p>
         </w:tc>
@@ -1443,11 +1410,13 @@
           <w:tcPr>
             <w:tcW w:w="567" w:type="dxa"/>
             <w:textDirection w:val="tbRlV"/>
+            <w:vAlign w:val="center"/>
           </w:tcPr>
           <w:p>
             <w:pPr>
               <w:spacing w:line="320" w:lineRule="exact"/>
               <w:ind w:leftChars="40" w:left="96" w:right="113"/>
+              <w:jc w:val="both"/>
               <w:rPr>
                 <w:rFonts w:ascii="標楷體" w:eastAsia="標楷體" w:hAnsi="標楷體"/>
                 <w:sz w:val="32"/>
@@ -1460,7 +1429,88 @@
                 <w:sz w:val="32"/>
                 <w:szCs w:val="32"/>
               </w:rPr>
-              <w:t>測試 本命 吉 年 吉 月 吉 日 子　時　行庚 吉 歲 </w:t>
+              <w:t>黃哲瑋 本命 壬午 年 吉 月 十八 日 卯　時　行庚 吉 歲 </w:t>
+            </w:r>
+          </w:p>
+        </w:tc>
+        <w:tc>
+          <w:tcPr>
+            <w:tcW w:w="567" w:type="dxa"/>
+            <w:textDirection w:val="tbRlV"/>
+            <w:vAlign w:val="center"/>
+          </w:tcPr>
+          <w:p>
+            <w:pPr>
+              <w:spacing w:line="320" w:lineRule="exact"/>
+              <w:ind w:leftChars="40" w:left="96" w:right="113"/>
+              <w:jc w:val="both"/>
+              <w:rPr>
+                <w:rFonts w:ascii="標楷體" w:eastAsia="標楷體" w:hAnsi="標楷體"/>
+                <w:sz w:val="32"/>
+                <w:szCs w:val="32"/>
+              </w:rPr>
+            </w:pPr>
+            <w:r>
+              <w:rPr>
+                <w:rFonts w:ascii="標楷體" w:eastAsia="標楷體" w:hAnsi="標楷體"/>
+                <w:sz w:val="32"/>
+                <w:szCs w:val="32"/>
+              </w:rPr>
+              <w:t>王淑純 本命 吉 年 吉 月 吉 日 未　時　行庚 吉 歲 </w:t>
+            </w:r>
+          </w:p>
+        </w:tc>
+        <w:tc>
+          <w:tcPr>
+            <w:tcW w:w="567" w:type="dxa"/>
+            <w:textDirection w:val="tbRlV"/>
+            <w:vAlign w:val="center"/>
+          </w:tcPr>
+          <w:p>
+            <w:pPr>
+              <w:spacing w:line="320" w:lineRule="exact"/>
+              <w:ind w:leftChars="40" w:left="96" w:right="113"/>
+              <w:jc w:val="both"/>
+              <w:rPr>
+                <w:rFonts w:ascii="標楷體" w:eastAsia="標楷體" w:hAnsi="標楷體"/>
+                <w:sz w:val="32"/>
+                <w:szCs w:val="32"/>
+              </w:rPr>
+            </w:pPr>
+            <w:r>
+              <w:rPr>
+                <w:rFonts w:ascii="標楷體" w:eastAsia="標楷體" w:hAnsi="標楷體"/>
+                <w:sz w:val="32"/>
+                <w:szCs w:val="32"/>
+              </w:rPr>
+              <w:t>周紋順 本命 庚子 年 一 月 吉 日 未　時　行庚 六十一 歲 </w:t>
+            </w:r>
+          </w:p>
+        </w:tc>
+        <w:tc>
+          <w:tcPr>
+            <w:tcW w:w="567" w:type="dxa"/>
+            <w:textDirection w:val="tbRlV"/>
+            <w:vAlign w:val="center"/>
+          </w:tcPr>
+          <w:p>
+            <w:pPr>
+              <w:spacing w:line="320" w:lineRule="exact"/>
+              <w:ind w:leftChars="40" w:left="96" w:right="113"/>
+              <w:jc w:val="both"/>
+              <w:rPr>
+                <w:rFonts w:ascii="標楷體" w:eastAsia="標楷體" w:hAnsi="標楷體"/>
+                <w:sz w:val="32"/>
+                <w:szCs w:val="32"/>
+              </w:rPr>
+            </w:pPr>
+            <w:r>
+              <w:rPr>
+                <w:rFonts w:ascii="標楷體" w:eastAsia="標楷體" w:hAnsi="標楷體"/>
+                <w:sz w:val="32"/>
+                <w:szCs w:val="32"/>
+              </w:rPr>
+              <w:t>楊建文 本命 庚午 年 二 月 三十一 日 子　時　行庚 三十一 歲 </w:t>
             </w:r>
           </w:p>
         </w:tc>
@@ -1468,87 +1518,244 @@
     </w:tbl>
     <w:p>
       <w:pPr>
-        <w:spacing w:line="320" w:lineRule="exact"/>
+        <w:spacing w:line="332" w:lineRule="exact"/>
         <w:ind w:leftChars="200" w:left="480"/>
         <w:rPr>
           <w:rFonts w:ascii="標楷體" w:eastAsia="標楷體" w:hAnsi="標楷體"/>
-        </w:rPr>
-      </w:pPr>
-    </w:p>
-    <w:p>
-      <w:pPr>
-        <w:spacing w:line="320" w:lineRule="exact"/>
+          <w:sz w:val="28"/>
+          <w:szCs w:val="28"/>
+        </w:rPr>
+      </w:pPr>
+      <w:r>
+        <w:rPr>
+          <w:rFonts w:ascii="標楷體" w:eastAsia="標楷體" w:hAnsi="標楷體" w:hint="eastAsia"/>
+          <w:sz w:val="28"/>
+          <w:szCs w:val="28"/>
+        </w:rPr>
+        <w:t>神恩默佑</w:t>
+      </w:r>
+    </w:p>
+    <w:p>
+      <w:pPr>
+        <w:spacing w:line="332" w:lineRule="exact"/>
+        <w:ind w:leftChars="200" w:left="748" w:hangingChars="100" w:hanging="268"/>
+        <w:rPr>
+          <w:rFonts w:ascii="標楷體" w:eastAsia="標楷體" w:hAnsi="標楷體"/>
+          <w:spacing w:val="-6"/>
+          <w:sz w:val="28"/>
+          <w:szCs w:val="28"/>
+        </w:rPr>
+      </w:pPr>
+      <w:r>
+        <w:rPr>
+          <w:rFonts w:ascii="標楷體" w:eastAsia="標楷體" w:hAnsi="標楷體" w:hint="eastAsia"/>
+          <w:spacing w:val="-6"/>
+          <w:sz w:val="28"/>
+          <w:szCs w:val="28"/>
+        </w:rPr>
+        <w:t>聖德昭彰切思善無一羽過有萬端逢今歲運命不佳惡星逆照有犯災厄諸般等煞又恐前世</w:t>
+      </w:r>
+    </w:p>
+    <w:p>
+      <w:pPr>
+        <w:spacing w:line="332" w:lineRule="exact"/>
         <w:ind w:leftChars="200" w:left="480"/>
         <w:rPr>
           <w:rFonts w:ascii="標楷體" w:eastAsia="標楷體" w:hAnsi="標楷體"/>
-        </w:rPr>
-      </w:pPr>
-    </w:p>
-    <w:p>
-      <w:pPr>
-        <w:spacing w:line="320" w:lineRule="exact"/>
+          <w:sz w:val="28"/>
+          <w:szCs w:val="28"/>
+        </w:rPr>
+      </w:pPr>
+      <w:r>
+        <w:rPr>
+          <w:rFonts w:ascii="標楷體" w:eastAsia="標楷體" w:hAnsi="標楷體" w:hint="eastAsia"/>
+          <w:sz w:val="28"/>
+          <w:szCs w:val="28"/>
+        </w:rPr>
+        <w:t xml:space="preserve">  有冤今世有孽或所作差錯冒瀆</w:t>
+      </w:r>
+    </w:p>
+    <w:p>
+      <w:pPr>
+        <w:spacing w:line="332" w:lineRule="exact"/>
         <w:ind w:leftChars="200" w:left="480"/>
         <w:rPr>
           <w:rFonts w:ascii="標楷體" w:eastAsia="標楷體" w:hAnsi="標楷體"/>
-        </w:rPr>
-      </w:pPr>
-    </w:p>
-    <w:p>
-      <w:pPr>
-        <w:spacing w:line="320" w:lineRule="exact"/>
+          <w:sz w:val="28"/>
+          <w:szCs w:val="28"/>
+        </w:rPr>
+      </w:pPr>
+      <w:r>
+        <w:rPr>
+          <w:rFonts w:ascii="標楷體" w:eastAsia="標楷體" w:hAnsi="標楷體" w:hint="eastAsia"/>
+          <w:sz w:val="28"/>
+          <w:szCs w:val="28"/>
+        </w:rPr>
+        <w:t>聖佛仙神恐犯</w:t>
+      </w:r>
+      <w:r>
+        <w:rPr>
+          <w:rFonts w:ascii="標楷體" w:eastAsia="標楷體" w:hAnsi="標楷體" w:hint="eastAsia"/>
+          <w:sz w:val="28"/>
+          <w:szCs w:val="28"/>
+        </w:rPr>
+        <w:t>譴責</w:t>
+      </w:r>
+      <w:r>
+        <w:rPr>
+          <w:rFonts w:ascii="標楷體" w:eastAsia="標楷體" w:hAnsi="標楷體" w:hint="eastAsia"/>
+          <w:sz w:val="28"/>
+          <w:szCs w:val="28"/>
+        </w:rPr>
+        <w:t>諺愧求懺靡由茲因</w:t>
+      </w:r>
+    </w:p>
+    <w:p>
+      <w:pPr>
+        <w:spacing w:line="332" w:lineRule="exact"/>
         <w:ind w:leftChars="200" w:left="480"/>
         <w:rPr>
           <w:rFonts w:ascii="標楷體" w:eastAsia="標楷體" w:hAnsi="標楷體"/>
-        </w:rPr>
-      </w:pPr>
-    </w:p>
-    <w:p>
-      <w:pPr>
-        <w:spacing w:line="320" w:lineRule="exact"/>
+          <w:sz w:val="28"/>
+          <w:szCs w:val="28"/>
+        </w:rPr>
+      </w:pPr>
+      <w:r>
+        <w:rPr>
+          <w:rFonts w:ascii="標楷體" w:eastAsia="標楷體" w:hAnsi="標楷體" w:hint="eastAsia"/>
+          <w:sz w:val="28"/>
+          <w:szCs w:val="28"/>
+        </w:rPr>
+        <w:t>仁和宮五尊恩主</w:t>
+      </w:r>
+      <w:r>
+        <w:rPr>
+          <w:rFonts w:ascii="標楷體" w:eastAsia="標楷體" w:hAnsi="標楷體" w:hint="eastAsia"/>
+          <w:sz w:val="28"/>
+          <w:szCs w:val="28"/>
+        </w:rPr>
+        <w:t>擇</w:t>
+      </w:r>
+      <w:r>
+        <w:rPr>
+          <w:rFonts w:ascii="標楷體" w:eastAsia="標楷體" w:hAnsi="標楷體" w:hint="eastAsia"/>
+          <w:sz w:val="28"/>
+          <w:szCs w:val="28"/>
+        </w:rPr>
+        <w:t>於元月十二日就此仁和宮嚴備壇場恭奉斗燈式誦經禮懺</w:t>
+      </w:r>
+    </w:p>
+    <w:p>
+      <w:pPr>
+        <w:spacing w:line="332" w:lineRule="exact"/>
         <w:ind w:leftChars="200" w:left="480"/>
         <w:rPr>
           <w:rFonts w:ascii="標楷體" w:eastAsia="標楷體" w:hAnsi="標楷體"/>
-        </w:rPr>
-      </w:pPr>
-    </w:p>
-    <w:p>
-      <w:pPr>
-        <w:spacing w:line="320" w:lineRule="exact"/>
+          <w:sz w:val="28"/>
+          <w:szCs w:val="28"/>
+        </w:rPr>
+      </w:pPr>
+      <w:r>
+        <w:rPr>
+          <w:rFonts w:ascii="標楷體" w:eastAsia="標楷體" w:hAnsi="標楷體" w:hint="eastAsia"/>
+          <w:sz w:val="28"/>
+          <w:szCs w:val="28"/>
+        </w:rPr>
+        <w:t xml:space="preserve"> </w:t>
+      </w:r>
+      <w:r>
+        <w:rPr>
+          <w:rFonts w:ascii="標楷體" w:eastAsia="標楷體" w:hAnsi="標楷體"/>
+          <w:sz w:val="28"/>
+          <w:szCs w:val="28"/>
+        </w:rPr>
+        <w:tab/>
+      </w:r>
+      <w:r>
+        <w:rPr>
+          <w:rFonts w:ascii="標楷體" w:eastAsia="標楷體" w:hAnsi="標楷體" w:hint="eastAsia"/>
+          <w:sz w:val="28"/>
+          <w:szCs w:val="28"/>
+        </w:rPr>
+        <w:t>加持密咒為欲</w:t>
+      </w:r>
+    </w:p>
+    <w:p>
+      <w:pPr>
+        <w:spacing w:line="332" w:lineRule="exact"/>
         <w:ind w:leftChars="200" w:left="480"/>
         <w:rPr>
           <w:rFonts w:ascii="標楷體" w:eastAsia="標楷體" w:hAnsi="標楷體"/>
-        </w:rPr>
-      </w:pPr>
-    </w:p>
-    <w:p>
-      <w:pPr>
-        <w:spacing w:line="320" w:lineRule="exact"/>
+          <w:sz w:val="28"/>
+          <w:szCs w:val="28"/>
+        </w:rPr>
+      </w:pPr>
+      <w:r>
+        <w:rPr>
+          <w:rFonts w:ascii="標楷體" w:eastAsia="標楷體" w:hAnsi="標楷體" w:hint="eastAsia"/>
+          <w:sz w:val="28"/>
+          <w:szCs w:val="28"/>
+        </w:rPr>
+        <w:t xml:space="preserve"> </w:t>
+      </w:r>
+      <w:r>
+        <w:rPr>
+          <w:rFonts w:ascii="標楷體" w:eastAsia="標楷體" w:hAnsi="標楷體"/>
+          <w:sz w:val="28"/>
+          <w:szCs w:val="28"/>
+        </w:rPr>
+        <w:tab/>
+      </w:r>
+      <w:r>
+        <w:rPr>
+          <w:rFonts w:ascii="標楷體" w:eastAsia="標楷體" w:hAnsi="標楷體" w:hint="eastAsia"/>
+          <w:sz w:val="28"/>
+          <w:szCs w:val="28"/>
+        </w:rPr>
+        <w:t>祈安植福信人等仝此虔備香花菓品財帛之儀恭參禮拜伏望</w:t>
+      </w:r>
+    </w:p>
+    <w:p>
+      <w:pPr>
+        <w:spacing w:line="332" w:lineRule="exact"/>
         <w:ind w:leftChars="200" w:left="480"/>
         <w:rPr>
           <w:rFonts w:ascii="標楷體" w:eastAsia="標楷體" w:hAnsi="標楷體"/>
-        </w:rPr>
-      </w:pPr>
-    </w:p>
-    <w:p>
-      <w:pPr>
-        <w:spacing w:line="320" w:lineRule="exact"/>
+          <w:sz w:val="28"/>
+          <w:szCs w:val="28"/>
+        </w:rPr>
+      </w:pPr>
+      <w:r>
+        <w:rPr>
+          <w:rFonts w:ascii="標楷體" w:eastAsia="標楷體" w:hAnsi="標楷體" w:hint="eastAsia"/>
+          <w:sz w:val="28"/>
+          <w:szCs w:val="28"/>
+        </w:rPr>
+        <w:t>五斗星君座前乞賜古星護佑</w:t>
+      </w:r>
+    </w:p>
+    <w:p>
+      <w:pPr>
+        <w:spacing w:line="332" w:lineRule="exact"/>
         <w:ind w:leftChars="200" w:left="480"/>
         <w:rPr>
           <w:rFonts w:ascii="標楷體" w:eastAsia="標楷體" w:hAnsi="標楷體"/>
-        </w:rPr>
-      </w:pPr>
-    </w:p>
-    <w:p>
-      <w:pPr>
-        <w:spacing w:line="320" w:lineRule="exact"/>
-        <w:rPr>
-          <w:rFonts w:ascii="標楷體" w:eastAsia="標楷體" w:hAnsi="標楷體"/>
-        </w:rPr>
-      </w:pPr>
-    </w:p>
-    <w:p>
-      <w:pPr>
-        <w:spacing w:line="380" w:lineRule="exact"/>
+          <w:sz w:val="28"/>
+          <w:szCs w:val="28"/>
+        </w:rPr>
+      </w:pPr>
+      <w:r>
+        <w:rPr>
+          <w:rFonts w:ascii="標楷體" w:eastAsia="標楷體" w:hAnsi="標楷體" w:hint="eastAsia"/>
+          <w:sz w:val="28"/>
+          <w:szCs w:val="28"/>
+        </w:rPr>
+        <w:t>本命宮造化元辰光彩令凶宿永離於運限三八災厄咸感經功而解釋四六相侵首賴法力</w:t>
+      </w:r>
+    </w:p>
+    <w:p>
+      <w:pPr>
+        <w:spacing w:line="332" w:lineRule="exact"/>
         <w:ind w:leftChars="200" w:left="480"/>
         <w:rPr>
           <w:rFonts w:ascii="標楷體" w:eastAsia="標楷體" w:hAnsi="標楷體"/>
@@ -1562,249 +1769,12 @@
           <w:sz w:val="28"/>
           <w:szCs w:val="28"/>
         </w:rPr>
-        <w:t>神恩默佑</w:t>
-      </w:r>
-    </w:p>
-    <w:p>
-      <w:pPr>
-        <w:spacing w:line="380" w:lineRule="exact"/>
-        <w:ind w:leftChars="200" w:left="748" w:hangingChars="100" w:hanging="268"/>
-        <w:rPr>
-          <w:rFonts w:ascii="標楷體" w:eastAsia="標楷體" w:hAnsi="標楷體"/>
-          <w:spacing w:val="-6"/>
-          <w:sz w:val="28"/>
-          <w:szCs w:val="28"/>
-        </w:rPr>
-      </w:pPr>
-      <w:r>
-        <w:rPr>
-          <w:rFonts w:ascii="標楷體" w:eastAsia="標楷體" w:hAnsi="標楷體" w:hint="eastAsia"/>
-          <w:spacing w:val="-6"/>
-          <w:sz w:val="28"/>
-          <w:szCs w:val="28"/>
-        </w:rPr>
-        <w:t>聖德昭彰切思善無一羽過有萬端逢今歲運命不佳惡星逆照有犯災厄諸般等煞又恐前世</w:t>
-      </w:r>
-    </w:p>
-    <w:p>
-      <w:pPr>
-        <w:spacing w:line="380" w:lineRule="exact"/>
-        <w:ind w:leftChars="200" w:left="480"/>
-        <w:rPr>
-          <w:rFonts w:ascii="標楷體" w:eastAsia="標楷體" w:hAnsi="標楷體"/>
-          <w:sz w:val="28"/>
-          <w:szCs w:val="28"/>
-        </w:rPr>
-      </w:pPr>
-      <w:r>
-        <w:rPr>
-          <w:rFonts w:ascii="標楷體" w:eastAsia="標楷體" w:hAnsi="標楷體" w:hint="eastAsia"/>
-          <w:sz w:val="28"/>
-          <w:szCs w:val="28"/>
-        </w:rPr>
-        <w:t xml:space="preserve">  有冤今世有孽或所作差錯冒瀆</w:t>
-      </w:r>
-    </w:p>
-    <w:p>
-      <w:pPr>
-        <w:spacing w:line="380" w:lineRule="exact"/>
-        <w:ind w:leftChars="200" w:left="480"/>
-        <w:rPr>
-          <w:rFonts w:ascii="標楷體" w:eastAsia="標楷體" w:hAnsi="標楷體"/>
-          <w:sz w:val="28"/>
-          <w:szCs w:val="28"/>
-        </w:rPr>
-      </w:pPr>
-      <w:r>
-        <w:rPr>
-          <w:rFonts w:ascii="標楷體" w:eastAsia="標楷體" w:hAnsi="標楷體" w:hint="eastAsia"/>
-          <w:sz w:val="28"/>
-          <w:szCs w:val="28"/>
-        </w:rPr>
-        <w:t>聖佛仙神恐犯</w:t>
-      </w:r>
-      <w:r>
-        <w:rPr>
-          <w:rFonts w:ascii="標楷體" w:eastAsia="標楷體" w:hAnsi="標楷體" w:hint="eastAsia"/>
-          <w:sz w:val="28"/>
-          <w:szCs w:val="28"/>
-        </w:rPr>
-        <w:t>譴責</w:t>
-      </w:r>
-      <w:r>
-        <w:rPr>
-          <w:rFonts w:ascii="標楷體" w:eastAsia="標楷體" w:hAnsi="標楷體" w:hint="eastAsia"/>
-          <w:sz w:val="28"/>
-          <w:szCs w:val="28"/>
-        </w:rPr>
-        <w:t>諺愧求懺靡由茲因</w:t>
-      </w:r>
-    </w:p>
-    <w:p>
-      <w:pPr>
-        <w:spacing w:line="380" w:lineRule="exact"/>
-        <w:ind w:leftChars="200" w:left="480"/>
-        <w:rPr>
-          <w:rFonts w:ascii="標楷體" w:eastAsia="標楷體" w:hAnsi="標楷體"/>
-          <w:sz w:val="28"/>
-          <w:szCs w:val="28"/>
-        </w:rPr>
-      </w:pPr>
-      <w:r>
-        <w:rPr>
-          <w:rFonts w:ascii="標楷體" w:eastAsia="標楷體" w:hAnsi="標楷體" w:hint="eastAsia"/>
-          <w:sz w:val="28"/>
-          <w:szCs w:val="28"/>
-        </w:rPr>
-        <w:t>仁和宮五尊恩主</w:t>
-      </w:r>
-      <w:r>
-        <w:rPr>
-          <w:rFonts w:ascii="標楷體" w:eastAsia="標楷體" w:hAnsi="標楷體" w:hint="eastAsia"/>
-          <w:sz w:val="28"/>
-          <w:szCs w:val="28"/>
-        </w:rPr>
-        <w:t>擇</w:t>
-      </w:r>
-      <w:r>
-        <w:rPr>
-          <w:rFonts w:ascii="標楷體" w:eastAsia="標楷體" w:hAnsi="標楷體" w:hint="eastAsia"/>
-          <w:sz w:val="28"/>
-          <w:szCs w:val="28"/>
-        </w:rPr>
-        <w:t>於元月十二日就此仁和宮嚴備壇場恭奉斗燈式誦經禮懺</w:t>
-      </w:r>
-    </w:p>
-    <w:p>
-      <w:pPr>
-        <w:spacing w:line="380" w:lineRule="exact"/>
-        <w:ind w:leftChars="200" w:left="480"/>
-        <w:rPr>
-          <w:rFonts w:ascii="標楷體" w:eastAsia="標楷體" w:hAnsi="標楷體"/>
-          <w:sz w:val="28"/>
-          <w:szCs w:val="28"/>
-        </w:rPr>
-      </w:pPr>
-      <w:r>
-        <w:rPr>
-          <w:rFonts w:ascii="標楷體" w:eastAsia="標楷體" w:hAnsi="標楷體" w:hint="eastAsia"/>
-          <w:sz w:val="28"/>
-          <w:szCs w:val="28"/>
-        </w:rPr>
-        <w:t xml:space="preserve"> </w:t>
-      </w:r>
-      <w:r>
-        <w:rPr>
-          <w:rFonts w:ascii="標楷體" w:eastAsia="標楷體" w:hAnsi="標楷體"/>
-          <w:sz w:val="28"/>
-          <w:szCs w:val="28"/>
-        </w:rPr>
-        <w:tab/>
-      </w:r>
-      <w:r>
-        <w:rPr>
-          <w:rFonts w:ascii="標楷體" w:eastAsia="標楷體" w:hAnsi="標楷體" w:hint="eastAsia"/>
-          <w:sz w:val="28"/>
-          <w:szCs w:val="28"/>
-        </w:rPr>
-        <w:t>加持密咒為欲</w:t>
-      </w:r>
-    </w:p>
-    <w:p>
-      <w:pPr>
-        <w:spacing w:line="380" w:lineRule="exact"/>
-        <w:ind w:leftChars="200" w:left="480"/>
-        <w:rPr>
-          <w:rFonts w:ascii="標楷體" w:eastAsia="標楷體" w:hAnsi="標楷體"/>
-          <w:sz w:val="28"/>
-          <w:szCs w:val="28"/>
-        </w:rPr>
-      </w:pPr>
-      <w:r>
-        <w:rPr>
-          <w:rFonts w:ascii="標楷體" w:eastAsia="標楷體" w:hAnsi="標楷體" w:hint="eastAsia"/>
-          <w:sz w:val="28"/>
-          <w:szCs w:val="28"/>
-        </w:rPr>
-        <w:t xml:space="preserve"> </w:t>
-      </w:r>
-      <w:r>
-        <w:rPr>
-          <w:rFonts w:ascii="標楷體" w:eastAsia="標楷體" w:hAnsi="標楷體"/>
-          <w:sz w:val="28"/>
-          <w:szCs w:val="28"/>
-        </w:rPr>
-        <w:tab/>
-      </w:r>
-      <w:r>
-        <w:rPr>
-          <w:rFonts w:ascii="標楷體" w:eastAsia="標楷體" w:hAnsi="標楷體" w:hint="eastAsia"/>
-          <w:sz w:val="28"/>
-          <w:szCs w:val="28"/>
-        </w:rPr>
-        <w:t>祈安植福信人等仝此虔備香花菓品財帛之儀恭參禮拜伏望</w:t>
-      </w:r>
-    </w:p>
-    <w:p>
-      <w:pPr>
-        <w:spacing w:line="380" w:lineRule="exact"/>
-        <w:ind w:leftChars="200" w:left="480"/>
-        <w:rPr>
-          <w:rFonts w:ascii="標楷體" w:eastAsia="標楷體" w:hAnsi="標楷體"/>
-          <w:sz w:val="28"/>
-          <w:szCs w:val="28"/>
-        </w:rPr>
-      </w:pPr>
-      <w:r>
-        <w:rPr>
-          <w:rFonts w:ascii="標楷體" w:eastAsia="標楷體" w:hAnsi="標楷體" w:hint="eastAsia"/>
-          <w:sz w:val="28"/>
-          <w:szCs w:val="28"/>
-        </w:rPr>
-        <w:t>五斗星君座前乞賜古星護佑</w:t>
-      </w:r>
-    </w:p>
-    <w:p>
-      <w:pPr>
-        <w:spacing w:line="380" w:lineRule="exact"/>
-        <w:ind w:leftChars="200" w:left="480"/>
-        <w:rPr>
-          <w:rFonts w:ascii="標楷體" w:eastAsia="標楷體" w:hAnsi="標楷體"/>
-          <w:sz w:val="28"/>
-          <w:szCs w:val="28"/>
-        </w:rPr>
-      </w:pPr>
-      <w:r>
-        <w:rPr>
-          <w:rFonts w:ascii="標楷體" w:eastAsia="標楷體" w:hAnsi="標楷體" w:hint="eastAsia"/>
-          <w:sz w:val="28"/>
-          <w:szCs w:val="28"/>
-        </w:rPr>
-        <w:t>本命宮造化元辰光彩令凶宿永離於運限三八災厄咸感經功而解釋四六相侵首賴法力</w:t>
-      </w:r>
-    </w:p>
-    <w:p>
-      <w:pPr>
-        <w:spacing w:line="380" w:lineRule="exact"/>
-        <w:ind w:leftChars="200" w:left="480"/>
-        <w:rPr>
-          <w:rFonts w:ascii="標楷體" w:eastAsia="標楷體" w:hAnsi="標楷體"/>
-          <w:sz w:val="28"/>
-          <w:szCs w:val="28"/>
-        </w:rPr>
-      </w:pPr>
-      <w:r>
-        <w:rPr>
-          <w:rFonts w:ascii="標楷體" w:eastAsia="標楷體" w:hAnsi="標楷體" w:hint="eastAsia"/>
-          <w:sz w:val="28"/>
-          <w:szCs w:val="28"/>
-        </w:rPr>
         <w:t>以消除迎祥集福保命延生凡有祈求如意懇願等因右具文疏申上</w:t>
       </w:r>
     </w:p>
     <w:p>
       <w:pPr>
-        <w:spacing w:line="380" w:lineRule="exact"/>
+        <w:spacing w:line="332" w:lineRule="exact"/>
         <w:rPr>
           <w:rFonts w:ascii="標楷體" w:eastAsia="標楷體" w:hAnsi="標楷體"/>
           <w:sz w:val="28"/>
@@ -1822,7 +1792,7 @@
     </w:p>
     <w:p>
       <w:pPr>
-        <w:spacing w:line="380" w:lineRule="exact"/>
+        <w:spacing w:line="332" w:lineRule="exact"/>
         <w:rPr>
           <w:rFonts w:ascii="標楷體" w:eastAsia="標楷體" w:hAnsi="標楷體"/>
           <w:sz w:val="28"/>
@@ -1840,7 +1810,7 @@
     </w:p>
     <w:p>
       <w:pPr>
-        <w:spacing w:line="380" w:lineRule="exact"/>
+        <w:spacing w:line="332" w:lineRule="exact"/>
         <w:rPr>
           <w:rFonts w:ascii="標楷體" w:eastAsia="標楷體" w:hAnsi="標楷體"/>
           <w:sz w:val="28"/>
@@ -1858,7 +1828,7 @@
     </w:p>
     <w:p>
       <w:pPr>
-        <w:spacing w:line="380" w:lineRule="exact"/>
+        <w:spacing w:line="332" w:lineRule="exact"/>
         <w:rPr>
           <w:rFonts w:ascii="標楷體" w:eastAsia="標楷體" w:hAnsi="標楷體"/>
           <w:sz w:val="28"/>
@@ -1876,7 +1846,7 @@
     </w:p>
     <w:p>
       <w:pPr>
-        <w:spacing w:line="380" w:lineRule="exact"/>
+        <w:spacing w:line="332" w:lineRule="exact"/>
         <w:ind w:firstLineChars="100" w:firstLine="280"/>
         <w:rPr>
           <w:rFonts w:ascii="標楷體" w:eastAsia="標楷體" w:hAnsi="標楷體"/>
@@ -1895,7 +1865,7 @@
     </w:p>
     <w:p>
       <w:pPr>
-        <w:spacing w:line="380" w:lineRule="exact"/>
+        <w:spacing w:line="332" w:lineRule="exact"/>
         <w:ind w:firstLineChars="100" w:firstLine="280"/>
         <w:rPr>
           <w:rFonts w:ascii="標楷體" w:eastAsia="標楷體" w:hAnsi="標楷體"/>
@@ -1914,7 +1884,7 @@
     </w:p>
     <w:p>
       <w:pPr>
-        <w:spacing w:line="380" w:lineRule="exact"/>
+        <w:spacing w:line="332" w:lineRule="exact"/>
         <w:ind w:firstLineChars="100" w:firstLine="280"/>
         <w:rPr>
           <w:rFonts w:ascii="標楷體" w:eastAsia="標楷體" w:hAnsi="標楷體"/>
@@ -1933,7 +1903,7 @@
     </w:p>
     <w:p>
       <w:pPr>
-        <w:spacing w:line="380" w:lineRule="exact"/>
+        <w:spacing w:line="332" w:lineRule="exact"/>
         <w:ind w:firstLineChars="100" w:firstLine="280"/>
         <w:rPr>
           <w:rFonts w:ascii="標楷體" w:eastAsia="標楷體" w:hAnsi="標楷體"/>
@@ -1952,7 +1922,7 @@
     </w:p>
     <w:p>
       <w:pPr>
-        <w:spacing w:line="380" w:lineRule="exact"/>
+        <w:spacing w:line="332" w:lineRule="exact"/>
         <w:ind w:firstLineChars="100" w:firstLine="280"/>
         <w:rPr>
           <w:rFonts w:ascii="標楷體" w:eastAsia="標楷體" w:hAnsi="標楷體"/>
@@ -1971,7 +1941,7 @@
     </w:p>
     <w:p>
       <w:pPr>
-        <w:spacing w:line="380" w:lineRule="exact"/>
+        <w:spacing w:line="332" w:lineRule="exact"/>
         <w:ind w:firstLineChars="100" w:firstLine="280"/>
         <w:rPr>
           <w:rFonts w:ascii="標楷體" w:eastAsia="標楷體" w:hAnsi="標楷體"/>
@@ -1990,7 +1960,7 @@
     </w:p>
     <w:p>
       <w:pPr>
-        <w:spacing w:line="380" w:lineRule="exact"/>
+        <w:spacing w:line="332" w:lineRule="exact"/>
         <w:ind w:firstLineChars="100" w:firstLine="280"/>
         <w:rPr>
           <w:rFonts w:ascii="標楷體" w:eastAsia="標楷體" w:hAnsi="標楷體"/>
@@ -2009,7 +1979,7 @@
     </w:p>
     <w:p>
       <w:pPr>
-        <w:spacing w:line="380" w:lineRule="exact"/>
+        <w:spacing w:line="332" w:lineRule="exact"/>
         <w:ind w:firstLineChars="100" w:firstLine="280"/>
         <w:rPr>
           <w:rFonts w:ascii="標楷體" w:eastAsia="標楷體" w:hAnsi="標楷體"/>
@@ -2023,41 +1993,31 @@
           <w:sz w:val="28"/>
           <w:szCs w:val="28"/>
         </w:rPr>
-        <w:t>列</w:t>
-      </w:r>
-      <w:proofErr w:type="gramStart"/>
-      <w:r>
-        <w:rPr>
-          <w:rFonts w:ascii="標楷體" w:eastAsia="標楷體" w:hAnsi="標楷體" w:hint="eastAsia"/>
-          <w:sz w:val="28"/>
-          <w:szCs w:val="28"/>
-        </w:rPr>
-        <w:t>位聖佛仙神聖慈昭格謹疏以</w:t>
-      </w:r>
-      <w:proofErr w:type="gramEnd"/>
-    </w:p>
-    <w:p>
-      <w:pPr>
-        <w:spacing w:line="360" w:lineRule="exact"/>
-        <w:ind w:firstLineChars="100" w:firstLine="360"/>
-        <w:rPr>
-          <w:rFonts w:ascii="標楷體" w:eastAsia="標楷體" w:hAnsi="標楷體"/>
-          <w:sz w:val="36"/>
-          <w:szCs w:val="36"/>
-        </w:rPr>
-      </w:pPr>
-      <w:r>
-        <w:rPr>
-          <w:rFonts w:ascii="標楷體" w:eastAsia="標楷體" w:hAnsi="標楷體" w:hint="eastAsia"/>
-          <w:sz w:val="36"/>
-          <w:szCs w:val="36"/>
+        <w:t>列位聖佛仙神聖慈昭格謹疏以</w:t>
+      </w:r>
+    </w:p>
+    <w:p>
+      <w:pPr>
+        <w:spacing w:line="332" w:lineRule="exact"/>
+        <w:ind w:firstLineChars="100" w:firstLine="320"/>
+        <w:rPr>
+          <w:rFonts w:ascii="標楷體" w:eastAsia="標楷體" w:hAnsi="標楷體"/>
+          <w:sz w:val="32"/>
+          <w:szCs w:val="32"/>
+        </w:rPr>
+      </w:pPr>
+      <w:r>
+        <w:rPr>
+          <w:rFonts w:ascii="標楷體" w:eastAsia="標楷體" w:hAnsi="標楷體" w:hint="eastAsia"/>
+          <w:sz w:val="32"/>
+          <w:szCs w:val="32"/>
         </w:rPr>
         <w:t>聞</w:t>
       </w:r>
     </w:p>
     <w:p>
       <w:pPr>
-        <w:spacing w:line="420" w:lineRule="exact"/>
+        <w:spacing w:line="470" w:lineRule="exact"/>
         <w:rPr>
           <w:rFonts w:ascii="標楷體" w:eastAsia="標楷體" w:hAnsi="標楷體"/>
           <w:sz w:val="32"/>
@@ -2132,7 +2092,7 @@
           <w:sz w:val="32"/>
           <w:szCs w:val="32"/>
         </w:rPr>
-        <w:t>測試</w:t>
+        <w:t>楊建文</w:t>
       </w:r>
       <w:r>
         <w:rPr>
@@ -2142,8 +2102,6 @@
         </w:rPr>
         <w:t xml:space="preserve"> 等百拜恭叩</w:t>
       </w:r>
-      <w:bookmarkStart w:id="0" w:name="_GoBack"/>
-      <w:bookmarkEnd w:id="0"/>
     </w:p>
     <w:p>
       <w:r>
@@ -2192,7 +2150,7 @@
     </w:p>
     <w:p>
       <w:pPr>
-        <w:spacing w:line="400" w:lineRule="exact"/>
+        <w:spacing w:line="340" w:lineRule="exact"/>
         <w:rPr>
           <w:rFonts w:ascii="標楷體" w:eastAsia="標楷體" w:hAnsi="標楷體"/>
           <w:sz w:val="32"/>
@@ -2242,7 +2200,7 @@
     </w:p>
     <w:p>
       <w:pPr>
-        <w:spacing w:line="400" w:lineRule="exact"/>
+        <w:spacing w:line="340" w:lineRule="exact"/>
         <w:ind w:leftChars="200" w:left="480"/>
         <w:rPr>
           <w:rFonts w:ascii="標楷體" w:eastAsia="標楷體" w:hAnsi="標楷體"/>
@@ -2256,30 +2214,12 @@
           <w:sz w:val="32"/>
           <w:szCs w:val="28"/>
         </w:rPr>
-        <w:t>聖德</w:t>
-      </w:r>
-      <w:proofErr w:type="gramStart"/>
-      <w:r>
-        <w:rPr>
-          <w:rFonts w:ascii="標楷體" w:eastAsia="標楷體" w:hAnsi="標楷體" w:hint="eastAsia"/>
-          <w:sz w:val="32"/>
-          <w:szCs w:val="28"/>
-        </w:rPr>
-        <w:t>巍峨凡</w:t>
-      </w:r>
-      <w:proofErr w:type="gramEnd"/>
-      <w:r>
-        <w:rPr>
-          <w:rFonts w:ascii="標楷體" w:eastAsia="標楷體" w:hAnsi="標楷體" w:hint="eastAsia"/>
-          <w:sz w:val="32"/>
-          <w:szCs w:val="28"/>
-        </w:rPr>
-        <w:t>有求而必應</w:t>
-      </w:r>
-    </w:p>
-    <w:p>
-      <w:pPr>
-        <w:spacing w:line="400" w:lineRule="exact"/>
+        <w:t>聖德巍峨凡有求而必應</w:t>
+      </w:r>
+    </w:p>
+    <w:p>
+      <w:pPr>
+        <w:spacing w:line="340" w:lineRule="exact"/>
         <w:ind w:leftChars="200" w:left="480"/>
         <w:rPr>
           <w:rFonts w:ascii="標楷體" w:eastAsia="標楷體" w:hAnsi="標楷體"/>
@@ -2298,7 +2238,7 @@
     </w:p>
     <w:p>
       <w:pPr>
-        <w:spacing w:line="600" w:lineRule="exact"/>
+        <w:spacing w:line="440" w:lineRule="exact"/>
         <w:ind w:leftChars="200" w:left="480" w:firstLine="482"/>
         <w:rPr>
           <w:rFonts w:ascii="標楷體" w:eastAsia="標楷體" w:hAnsi="標楷體"/>
@@ -2316,12 +2256,12 @@
           <w:sz w:val="32"/>
           <w:szCs w:val="28"/>
         </w:rPr>
-        <w:t>彰化縣田中鎮</w:t>
-      </w:r>
-    </w:p>
-    <w:p>
-      <w:pPr>
-        <w:spacing w:line="460" w:lineRule="exact"/>
+        <w:t>雲林縣莿桐鄉六合村新庄1-2號</w:t>
+      </w:r>
+    </w:p>
+    <w:p>
+      <w:pPr>
+        <w:spacing w:line="440" w:lineRule="exact"/>
         <w:ind w:leftChars="200" w:left="480"/>
         <w:rPr>
           <w:rFonts w:ascii="標楷體" w:eastAsia="標楷體" w:hAnsi="標楷體"/>
@@ -2383,25 +2323,23 @@
         </w:rPr>
         <w:t>士</w:t>
       </w:r>
-    </w:p>
-    <w:p>
-      <w:pPr>
-        <w:spacing w:line="320" w:lineRule="exact"/>
-        <w:ind w:leftChars="200" w:left="480"/>
-        <w:rPr>
-          <w:rFonts w:ascii="標楷體" w:eastAsia="標楷體" w:hAnsi="標楷體"/>
-        </w:rPr>
-      </w:pPr>
     </w:p>
     <w:tbl>
       <w:tblPr>
         <w:tblStyle w:val="a3"/>
-        <w:tblpPr w:vertAnchor="text" w:tblpY="1"/>
+        <w:tblpPr w:vertAnchor="text" w:tblpX="137" w:tblpYSpec="top"/>
         <w:tblOverlap w:val="never"/>
         <w:tblW w:w="0" w:type="auto"/>
+        <w:tblCellMar>
+          <w:left w:w="57" w:type="dxa"/>
+          <w:right w:w="57" w:type="dxa"/>
+        </w:tblCellMar>
         <w:tblLook w:val="04A0" w:firstRow="1" w:lastRow="0" w:firstColumn="1" w:lastColumn="0" w:noHBand="0" w:noVBand="1"/>
       </w:tblPr>
       <w:tblGrid>
+        <w:gridCol w:w="567"/>
+        <w:gridCol w:w="567"/>
+        <w:gridCol w:w="567"/>
         <w:gridCol w:w="567"/>
         <w:gridCol w:w="567"/>
         <w:gridCol w:w="567"/>
@@ -2411,17 +2349,19 @@
       <w:tr>
         <w:trPr>
           <w:cantSplit/>
-          <w:trHeight w:val="10338"/>
+          <w:trHeight w:val="10480"/>
         </w:trPr>
         <w:tc>
           <w:tcPr>
             <w:tcW w:w="567" w:type="dxa"/>
             <w:textDirection w:val="tbRlV"/>
+            <w:vAlign w:val="center"/>
           </w:tcPr>
           <w:p>
             <w:pPr>
               <w:spacing w:line="320" w:lineRule="exact"/>
               <w:ind w:leftChars="40" w:left="96" w:right="113"/>
+              <w:jc w:val="both"/>
               <w:rPr>
                 <w:rFonts w:ascii="標楷體" w:eastAsia="標楷體" w:hAnsi="標楷體"/>
                 <w:sz w:val="32"/>
@@ -2434,7 +2374,7 @@
                 <w:sz w:val="32"/>
                 <w:szCs w:val="32"/>
               </w:rPr>
-              <w:t>烏怡安 本命 乙未 年 二 月 吉 日 辰　時　行庚 六十六 歲 </w:t>
+              <w:t/>
             </w:r>
           </w:p>
         </w:tc>
@@ -2442,11 +2382,13 @@
           <w:tcPr>
             <w:tcW w:w="567" w:type="dxa"/>
             <w:textDirection w:val="tbRlV"/>
+            <w:vAlign w:val="center"/>
           </w:tcPr>
           <w:p>
             <w:pPr>
               <w:spacing w:line="320" w:lineRule="exact"/>
               <w:ind w:leftChars="40" w:left="96" w:right="113"/>
+              <w:jc w:val="both"/>
               <w:rPr>
                 <w:rFonts w:ascii="標楷體" w:eastAsia="標楷體" w:hAnsi="標楷體"/>
                 <w:sz w:val="32"/>
@@ -2459,7 +2401,7 @@
                 <w:sz w:val="32"/>
                 <w:szCs w:val="32"/>
               </w:rPr>
-              <w:t>黃哲瑋 本命 壬午 年 吉 月 十八 日 卯　時　行庚 吉 歲 </w:t>
+              <w:t/>
             </w:r>
           </w:p>
         </w:tc>
@@ -2467,11 +2409,13 @@
           <w:tcPr>
             <w:tcW w:w="567" w:type="dxa"/>
             <w:textDirection w:val="tbRlV"/>
+            <w:vAlign w:val="center"/>
           </w:tcPr>
           <w:p>
             <w:pPr>
               <w:spacing w:line="320" w:lineRule="exact"/>
               <w:ind w:leftChars="40" w:left="96" w:right="113"/>
+              <w:jc w:val="both"/>
               <w:rPr>
                 <w:rFonts w:ascii="標楷體" w:eastAsia="標楷體" w:hAnsi="標楷體"/>
                 <w:sz w:val="32"/>
@@ -2484,7 +2428,7 @@
                 <w:sz w:val="32"/>
                 <w:szCs w:val="32"/>
               </w:rPr>
-              <w:t>王淑純 本命 吉 年 吉 月 吉 日 未　時　行庚 吉 歲 </w:t>
+              <w:t/>
             </w:r>
           </w:p>
         </w:tc>
@@ -2492,11 +2436,13 @@
           <w:tcPr>
             <w:tcW w:w="567" w:type="dxa"/>
             <w:textDirection w:val="tbRlV"/>
+            <w:vAlign w:val="center"/>
           </w:tcPr>
           <w:p>
             <w:pPr>
               <w:spacing w:line="320" w:lineRule="exact"/>
               <w:ind w:leftChars="40" w:left="96" w:right="113"/>
+              <w:jc w:val="both"/>
               <w:rPr>
                 <w:rFonts w:ascii="標楷體" w:eastAsia="標楷體" w:hAnsi="標楷體"/>
                 <w:sz w:val="32"/>
@@ -2509,7 +2455,7 @@
                 <w:sz w:val="32"/>
                 <w:szCs w:val="32"/>
               </w:rPr>
-              <w:t>周紋順 本命 庚子 年 一 月 吉 日 未　時　行庚 六十一 歲 </w:t>
+              <w:t>陳杏宜 本命 乙丑 年 一 月 五 日 未　時　行庚 三十六 歲 </w:t>
             </w:r>
           </w:p>
         </w:tc>
@@ -2517,11 +2463,13 @@
           <w:tcPr>
             <w:tcW w:w="567" w:type="dxa"/>
             <w:textDirection w:val="tbRlV"/>
+            <w:vAlign w:val="center"/>
           </w:tcPr>
           <w:p>
             <w:pPr>
               <w:spacing w:line="320" w:lineRule="exact"/>
               <w:ind w:leftChars="40" w:left="96" w:right="113"/>
+              <w:jc w:val="both"/>
               <w:rPr>
                 <w:rFonts w:ascii="標楷體" w:eastAsia="標楷體" w:hAnsi="標楷體"/>
                 <w:sz w:val="32"/>
@@ -2534,7 +2482,88 @@
                 <w:sz w:val="32"/>
                 <w:szCs w:val="32"/>
               </w:rPr>
-              <w:t>楊建文 本命 庚午 年 二 月 三十一 日 子　時　行庚 三十一 歲 </w:t>
+              <w:t>陳嘉翎 本命 庚申 年 八 月 四 日 未　時　行庚 四十一 歲 </w:t>
+            </w:r>
+          </w:p>
+        </w:tc>
+        <w:tc>
+          <w:tcPr>
+            <w:tcW w:w="567" w:type="dxa"/>
+            <w:textDirection w:val="tbRlV"/>
+            <w:vAlign w:val="center"/>
+          </w:tcPr>
+          <w:p>
+            <w:pPr>
+              <w:spacing w:line="320" w:lineRule="exact"/>
+              <w:ind w:leftChars="40" w:left="96" w:right="113"/>
+              <w:jc w:val="both"/>
+              <w:rPr>
+                <w:rFonts w:ascii="標楷體" w:eastAsia="標楷體" w:hAnsi="標楷體"/>
+                <w:sz w:val="32"/>
+                <w:szCs w:val="32"/>
+              </w:rPr>
+            </w:pPr>
+            <w:r>
+              <w:rPr>
+                <w:rFonts w:ascii="標楷體" w:eastAsia="標楷體" w:hAnsi="標楷體"/>
+                <w:sz w:val="32"/>
+                <w:szCs w:val="32"/>
+              </w:rPr>
+              <w:t>陳俊佑 本命 己未 年 六 月 三十 日 辰　時　行庚 四十二 歲 </w:t>
+            </w:r>
+          </w:p>
+        </w:tc>
+        <w:tc>
+          <w:tcPr>
+            <w:tcW w:w="567" w:type="dxa"/>
+            <w:textDirection w:val="tbRlV"/>
+            <w:vAlign w:val="center"/>
+          </w:tcPr>
+          <w:p>
+            <w:pPr>
+              <w:spacing w:line="320" w:lineRule="exact"/>
+              <w:ind w:leftChars="40" w:left="96" w:right="113"/>
+              <w:jc w:val="both"/>
+              <w:rPr>
+                <w:rFonts w:ascii="標楷體" w:eastAsia="標楷體" w:hAnsi="標楷體"/>
+                <w:sz w:val="32"/>
+                <w:szCs w:val="32"/>
+              </w:rPr>
+            </w:pPr>
+            <w:r>
+              <w:rPr>
+                <w:rFonts w:ascii="標楷體" w:eastAsia="標楷體" w:hAnsi="標楷體"/>
+                <w:sz w:val="32"/>
+                <w:szCs w:val="32"/>
+              </w:rPr>
+              <w:t>鄭素蓮 本命 己亥 年 五 月 十 日 酉　時　行庚 六十二 歲 </w:t>
+            </w:r>
+          </w:p>
+        </w:tc>
+        <w:tc>
+          <w:tcPr>
+            <w:tcW w:w="567" w:type="dxa"/>
+            <w:textDirection w:val="tbRlV"/>
+            <w:vAlign w:val="center"/>
+          </w:tcPr>
+          <w:p>
+            <w:pPr>
+              <w:spacing w:line="320" w:lineRule="exact"/>
+              <w:ind w:leftChars="40" w:left="96" w:right="113"/>
+              <w:jc w:val="both"/>
+              <w:rPr>
+                <w:rFonts w:ascii="標楷體" w:eastAsia="標楷體" w:hAnsi="標楷體"/>
+                <w:sz w:val="32"/>
+                <w:szCs w:val="32"/>
+              </w:rPr>
+            </w:pPr>
+            <w:r>
+              <w:rPr>
+                <w:rFonts w:ascii="標楷體" w:eastAsia="標楷體" w:hAnsi="標楷體"/>
+                <w:sz w:val="32"/>
+                <w:szCs w:val="32"/>
+              </w:rPr>
+              <w:t>陳金波 本命 戊子 年 十二 月 六 日 酉　時　行庚 七十三 歲 </w:t>
             </w:r>
           </w:p>
         </w:tc>
@@ -2542,87 +2571,244 @@
     </w:tbl>
     <w:p>
       <w:pPr>
-        <w:spacing w:line="320" w:lineRule="exact"/>
+        <w:spacing w:line="332" w:lineRule="exact"/>
         <w:ind w:leftChars="200" w:left="480"/>
         <w:rPr>
           <w:rFonts w:ascii="標楷體" w:eastAsia="標楷體" w:hAnsi="標楷體"/>
-        </w:rPr>
-      </w:pPr>
-    </w:p>
-    <w:p>
-      <w:pPr>
-        <w:spacing w:line="320" w:lineRule="exact"/>
+          <w:sz w:val="28"/>
+          <w:szCs w:val="28"/>
+        </w:rPr>
+      </w:pPr>
+      <w:r>
+        <w:rPr>
+          <w:rFonts w:ascii="標楷體" w:eastAsia="標楷體" w:hAnsi="標楷體" w:hint="eastAsia"/>
+          <w:sz w:val="28"/>
+          <w:szCs w:val="28"/>
+        </w:rPr>
+        <w:t>神恩默佑</w:t>
+      </w:r>
+    </w:p>
+    <w:p>
+      <w:pPr>
+        <w:spacing w:line="332" w:lineRule="exact"/>
+        <w:ind w:leftChars="200" w:left="748" w:hangingChars="100" w:hanging="268"/>
+        <w:rPr>
+          <w:rFonts w:ascii="標楷體" w:eastAsia="標楷體" w:hAnsi="標楷體"/>
+          <w:spacing w:val="-6"/>
+          <w:sz w:val="28"/>
+          <w:szCs w:val="28"/>
+        </w:rPr>
+      </w:pPr>
+      <w:r>
+        <w:rPr>
+          <w:rFonts w:ascii="標楷體" w:eastAsia="標楷體" w:hAnsi="標楷體" w:hint="eastAsia"/>
+          <w:spacing w:val="-6"/>
+          <w:sz w:val="28"/>
+          <w:szCs w:val="28"/>
+        </w:rPr>
+        <w:t>聖德昭彰切思善無一羽過有萬端逢今歲運命不佳惡星逆照有犯災厄諸般等煞又恐前世</w:t>
+      </w:r>
+    </w:p>
+    <w:p>
+      <w:pPr>
+        <w:spacing w:line="332" w:lineRule="exact"/>
         <w:ind w:leftChars="200" w:left="480"/>
         <w:rPr>
           <w:rFonts w:ascii="標楷體" w:eastAsia="標楷體" w:hAnsi="標楷體"/>
-        </w:rPr>
-      </w:pPr>
-    </w:p>
-    <w:p>
-      <w:pPr>
-        <w:spacing w:line="320" w:lineRule="exact"/>
+          <w:sz w:val="28"/>
+          <w:szCs w:val="28"/>
+        </w:rPr>
+      </w:pPr>
+      <w:r>
+        <w:rPr>
+          <w:rFonts w:ascii="標楷體" w:eastAsia="標楷體" w:hAnsi="標楷體" w:hint="eastAsia"/>
+          <w:sz w:val="28"/>
+          <w:szCs w:val="28"/>
+        </w:rPr>
+        <w:t xml:space="preserve">  有冤今世有孽或所作差錯冒瀆</w:t>
+      </w:r>
+    </w:p>
+    <w:p>
+      <w:pPr>
+        <w:spacing w:line="332" w:lineRule="exact"/>
         <w:ind w:leftChars="200" w:left="480"/>
         <w:rPr>
           <w:rFonts w:ascii="標楷體" w:eastAsia="標楷體" w:hAnsi="標楷體"/>
-        </w:rPr>
-      </w:pPr>
-    </w:p>
-    <w:p>
-      <w:pPr>
-        <w:spacing w:line="320" w:lineRule="exact"/>
+          <w:sz w:val="28"/>
+          <w:szCs w:val="28"/>
+        </w:rPr>
+      </w:pPr>
+      <w:r>
+        <w:rPr>
+          <w:rFonts w:ascii="標楷體" w:eastAsia="標楷體" w:hAnsi="標楷體" w:hint="eastAsia"/>
+          <w:sz w:val="28"/>
+          <w:szCs w:val="28"/>
+        </w:rPr>
+        <w:t>聖佛仙神恐犯</w:t>
+      </w:r>
+      <w:r>
+        <w:rPr>
+          <w:rFonts w:ascii="標楷體" w:eastAsia="標楷體" w:hAnsi="標楷體" w:hint="eastAsia"/>
+          <w:sz w:val="28"/>
+          <w:szCs w:val="28"/>
+        </w:rPr>
+        <w:t>譴責</w:t>
+      </w:r>
+      <w:r>
+        <w:rPr>
+          <w:rFonts w:ascii="標楷體" w:eastAsia="標楷體" w:hAnsi="標楷體" w:hint="eastAsia"/>
+          <w:sz w:val="28"/>
+          <w:szCs w:val="28"/>
+        </w:rPr>
+        <w:t>諺愧求懺靡由茲因</w:t>
+      </w:r>
+    </w:p>
+    <w:p>
+      <w:pPr>
+        <w:spacing w:line="332" w:lineRule="exact"/>
         <w:ind w:leftChars="200" w:left="480"/>
         <w:rPr>
           <w:rFonts w:ascii="標楷體" w:eastAsia="標楷體" w:hAnsi="標楷體"/>
-        </w:rPr>
-      </w:pPr>
-    </w:p>
-    <w:p>
-      <w:pPr>
-        <w:spacing w:line="320" w:lineRule="exact"/>
+          <w:sz w:val="28"/>
+          <w:szCs w:val="28"/>
+        </w:rPr>
+      </w:pPr>
+      <w:r>
+        <w:rPr>
+          <w:rFonts w:ascii="標楷體" w:eastAsia="標楷體" w:hAnsi="標楷體" w:hint="eastAsia"/>
+          <w:sz w:val="28"/>
+          <w:szCs w:val="28"/>
+        </w:rPr>
+        <w:t>仁和宮五尊恩主</w:t>
+      </w:r>
+      <w:r>
+        <w:rPr>
+          <w:rFonts w:ascii="標楷體" w:eastAsia="標楷體" w:hAnsi="標楷體" w:hint="eastAsia"/>
+          <w:sz w:val="28"/>
+          <w:szCs w:val="28"/>
+        </w:rPr>
+        <w:t>擇</w:t>
+      </w:r>
+      <w:r>
+        <w:rPr>
+          <w:rFonts w:ascii="標楷體" w:eastAsia="標楷體" w:hAnsi="標楷體" w:hint="eastAsia"/>
+          <w:sz w:val="28"/>
+          <w:szCs w:val="28"/>
+        </w:rPr>
+        <w:t>於元月十二日就此仁和宮嚴備壇場恭奉斗燈式誦經禮懺</w:t>
+      </w:r>
+    </w:p>
+    <w:p>
+      <w:pPr>
+        <w:spacing w:line="332" w:lineRule="exact"/>
         <w:ind w:leftChars="200" w:left="480"/>
         <w:rPr>
           <w:rFonts w:ascii="標楷體" w:eastAsia="標楷體" w:hAnsi="標楷體"/>
-        </w:rPr>
-      </w:pPr>
-    </w:p>
-    <w:p>
-      <w:pPr>
-        <w:spacing w:line="320" w:lineRule="exact"/>
+          <w:sz w:val="28"/>
+          <w:szCs w:val="28"/>
+        </w:rPr>
+      </w:pPr>
+      <w:r>
+        <w:rPr>
+          <w:rFonts w:ascii="標楷體" w:eastAsia="標楷體" w:hAnsi="標楷體" w:hint="eastAsia"/>
+          <w:sz w:val="28"/>
+          <w:szCs w:val="28"/>
+        </w:rPr>
+        <w:t xml:space="preserve"> </w:t>
+      </w:r>
+      <w:r>
+        <w:rPr>
+          <w:rFonts w:ascii="標楷體" w:eastAsia="標楷體" w:hAnsi="標楷體"/>
+          <w:sz w:val="28"/>
+          <w:szCs w:val="28"/>
+        </w:rPr>
+        <w:tab/>
+      </w:r>
+      <w:r>
+        <w:rPr>
+          <w:rFonts w:ascii="標楷體" w:eastAsia="標楷體" w:hAnsi="標楷體" w:hint="eastAsia"/>
+          <w:sz w:val="28"/>
+          <w:szCs w:val="28"/>
+        </w:rPr>
+        <w:t>加持密咒為欲</w:t>
+      </w:r>
+    </w:p>
+    <w:p>
+      <w:pPr>
+        <w:spacing w:line="332" w:lineRule="exact"/>
         <w:ind w:leftChars="200" w:left="480"/>
         <w:rPr>
           <w:rFonts w:ascii="標楷體" w:eastAsia="標楷體" w:hAnsi="標楷體"/>
-        </w:rPr>
-      </w:pPr>
-    </w:p>
-    <w:p>
-      <w:pPr>
-        <w:spacing w:line="320" w:lineRule="exact"/>
+          <w:sz w:val="28"/>
+          <w:szCs w:val="28"/>
+        </w:rPr>
+      </w:pPr>
+      <w:r>
+        <w:rPr>
+          <w:rFonts w:ascii="標楷體" w:eastAsia="標楷體" w:hAnsi="標楷體" w:hint="eastAsia"/>
+          <w:sz w:val="28"/>
+          <w:szCs w:val="28"/>
+        </w:rPr>
+        <w:t xml:space="preserve"> </w:t>
+      </w:r>
+      <w:r>
+        <w:rPr>
+          <w:rFonts w:ascii="標楷體" w:eastAsia="標楷體" w:hAnsi="標楷體"/>
+          <w:sz w:val="28"/>
+          <w:szCs w:val="28"/>
+        </w:rPr>
+        <w:tab/>
+      </w:r>
+      <w:r>
+        <w:rPr>
+          <w:rFonts w:ascii="標楷體" w:eastAsia="標楷體" w:hAnsi="標楷體" w:hint="eastAsia"/>
+          <w:sz w:val="28"/>
+          <w:szCs w:val="28"/>
+        </w:rPr>
+        <w:t>祈安植福信人等仝此虔備香花菓品財帛之儀恭參禮拜伏望</w:t>
+      </w:r>
+    </w:p>
+    <w:p>
+      <w:pPr>
+        <w:spacing w:line="332" w:lineRule="exact"/>
         <w:ind w:leftChars="200" w:left="480"/>
         <w:rPr>
           <w:rFonts w:ascii="標楷體" w:eastAsia="標楷體" w:hAnsi="標楷體"/>
-        </w:rPr>
-      </w:pPr>
-    </w:p>
-    <w:p>
-      <w:pPr>
-        <w:spacing w:line="320" w:lineRule="exact"/>
+          <w:sz w:val="28"/>
+          <w:szCs w:val="28"/>
+        </w:rPr>
+      </w:pPr>
+      <w:r>
+        <w:rPr>
+          <w:rFonts w:ascii="標楷體" w:eastAsia="標楷體" w:hAnsi="標楷體" w:hint="eastAsia"/>
+          <w:sz w:val="28"/>
+          <w:szCs w:val="28"/>
+        </w:rPr>
+        <w:t>五斗星君座前乞賜古星護佑</w:t>
+      </w:r>
+    </w:p>
+    <w:p>
+      <w:pPr>
+        <w:spacing w:line="332" w:lineRule="exact"/>
         <w:ind w:leftChars="200" w:left="480"/>
         <w:rPr>
           <w:rFonts w:ascii="標楷體" w:eastAsia="標楷體" w:hAnsi="標楷體"/>
-        </w:rPr>
-      </w:pPr>
-    </w:p>
-    <w:p>
-      <w:pPr>
-        <w:spacing w:line="320" w:lineRule="exact"/>
-        <w:rPr>
-          <w:rFonts w:ascii="標楷體" w:eastAsia="標楷體" w:hAnsi="標楷體"/>
-        </w:rPr>
-      </w:pPr>
-    </w:p>
-    <w:p>
-      <w:pPr>
-        <w:spacing w:line="380" w:lineRule="exact"/>
+          <w:sz w:val="28"/>
+          <w:szCs w:val="28"/>
+        </w:rPr>
+      </w:pPr>
+      <w:r>
+        <w:rPr>
+          <w:rFonts w:ascii="標楷體" w:eastAsia="標楷體" w:hAnsi="標楷體" w:hint="eastAsia"/>
+          <w:sz w:val="28"/>
+          <w:szCs w:val="28"/>
+        </w:rPr>
+        <w:t>本命宮造化元辰光彩令凶宿永離於運限三八災厄咸感經功而解釋四六相侵首賴法力</w:t>
+      </w:r>
+    </w:p>
+    <w:p>
+      <w:pPr>
+        <w:spacing w:line="332" w:lineRule="exact"/>
         <w:ind w:leftChars="200" w:left="480"/>
         <w:rPr>
           <w:rFonts w:ascii="標楷體" w:eastAsia="標楷體" w:hAnsi="標楷體"/>
@@ -2636,249 +2822,12 @@
           <w:sz w:val="28"/>
           <w:szCs w:val="28"/>
         </w:rPr>
-        <w:t>神恩默佑</w:t>
-      </w:r>
-    </w:p>
-    <w:p>
-      <w:pPr>
-        <w:spacing w:line="380" w:lineRule="exact"/>
-        <w:ind w:leftChars="200" w:left="748" w:hangingChars="100" w:hanging="268"/>
-        <w:rPr>
-          <w:rFonts w:ascii="標楷體" w:eastAsia="標楷體" w:hAnsi="標楷體"/>
-          <w:spacing w:val="-6"/>
-          <w:sz w:val="28"/>
-          <w:szCs w:val="28"/>
-        </w:rPr>
-      </w:pPr>
-      <w:r>
-        <w:rPr>
-          <w:rFonts w:ascii="標楷體" w:eastAsia="標楷體" w:hAnsi="標楷體" w:hint="eastAsia"/>
-          <w:spacing w:val="-6"/>
-          <w:sz w:val="28"/>
-          <w:szCs w:val="28"/>
-        </w:rPr>
-        <w:t>聖德昭彰切思善無一羽過有萬端逢今歲運命不佳惡星逆照有犯災厄諸般等煞又恐前世</w:t>
-      </w:r>
-    </w:p>
-    <w:p>
-      <w:pPr>
-        <w:spacing w:line="380" w:lineRule="exact"/>
-        <w:ind w:leftChars="200" w:left="480"/>
-        <w:rPr>
-          <w:rFonts w:ascii="標楷體" w:eastAsia="標楷體" w:hAnsi="標楷體"/>
-          <w:sz w:val="28"/>
-          <w:szCs w:val="28"/>
-        </w:rPr>
-      </w:pPr>
-      <w:r>
-        <w:rPr>
-          <w:rFonts w:ascii="標楷體" w:eastAsia="標楷體" w:hAnsi="標楷體" w:hint="eastAsia"/>
-          <w:sz w:val="28"/>
-          <w:szCs w:val="28"/>
-        </w:rPr>
-        <w:t xml:space="preserve">  有冤今世有孽或所作差錯冒瀆</w:t>
-      </w:r>
-    </w:p>
-    <w:p>
-      <w:pPr>
-        <w:spacing w:line="380" w:lineRule="exact"/>
-        <w:ind w:leftChars="200" w:left="480"/>
-        <w:rPr>
-          <w:rFonts w:ascii="標楷體" w:eastAsia="標楷體" w:hAnsi="標楷體"/>
-          <w:sz w:val="28"/>
-          <w:szCs w:val="28"/>
-        </w:rPr>
-      </w:pPr>
-      <w:r>
-        <w:rPr>
-          <w:rFonts w:ascii="標楷體" w:eastAsia="標楷體" w:hAnsi="標楷體" w:hint="eastAsia"/>
-          <w:sz w:val="28"/>
-          <w:szCs w:val="28"/>
-        </w:rPr>
-        <w:t>聖佛仙神恐犯</w:t>
-      </w:r>
-      <w:r>
-        <w:rPr>
-          <w:rFonts w:ascii="標楷體" w:eastAsia="標楷體" w:hAnsi="標楷體" w:hint="eastAsia"/>
-          <w:sz w:val="28"/>
-          <w:szCs w:val="28"/>
-        </w:rPr>
-        <w:t>譴責</w:t>
-      </w:r>
-      <w:r>
-        <w:rPr>
-          <w:rFonts w:ascii="標楷體" w:eastAsia="標楷體" w:hAnsi="標楷體" w:hint="eastAsia"/>
-          <w:sz w:val="28"/>
-          <w:szCs w:val="28"/>
-        </w:rPr>
-        <w:t>諺愧求懺靡由茲因</w:t>
-      </w:r>
-    </w:p>
-    <w:p>
-      <w:pPr>
-        <w:spacing w:line="380" w:lineRule="exact"/>
-        <w:ind w:leftChars="200" w:left="480"/>
-        <w:rPr>
-          <w:rFonts w:ascii="標楷體" w:eastAsia="標楷體" w:hAnsi="標楷體"/>
-          <w:sz w:val="28"/>
-          <w:szCs w:val="28"/>
-        </w:rPr>
-      </w:pPr>
-      <w:r>
-        <w:rPr>
-          <w:rFonts w:ascii="標楷體" w:eastAsia="標楷體" w:hAnsi="標楷體" w:hint="eastAsia"/>
-          <w:sz w:val="28"/>
-          <w:szCs w:val="28"/>
-        </w:rPr>
-        <w:t>仁和宮五尊恩主</w:t>
-      </w:r>
-      <w:r>
-        <w:rPr>
-          <w:rFonts w:ascii="標楷體" w:eastAsia="標楷體" w:hAnsi="標楷體" w:hint="eastAsia"/>
-          <w:sz w:val="28"/>
-          <w:szCs w:val="28"/>
-        </w:rPr>
-        <w:t>擇</w:t>
-      </w:r>
-      <w:r>
-        <w:rPr>
-          <w:rFonts w:ascii="標楷體" w:eastAsia="標楷體" w:hAnsi="標楷體" w:hint="eastAsia"/>
-          <w:sz w:val="28"/>
-          <w:szCs w:val="28"/>
-        </w:rPr>
-        <w:t>於元月十二日就此仁和宮嚴備壇場恭奉斗燈式誦經禮懺</w:t>
-      </w:r>
-    </w:p>
-    <w:p>
-      <w:pPr>
-        <w:spacing w:line="380" w:lineRule="exact"/>
-        <w:ind w:leftChars="200" w:left="480"/>
-        <w:rPr>
-          <w:rFonts w:ascii="標楷體" w:eastAsia="標楷體" w:hAnsi="標楷體"/>
-          <w:sz w:val="28"/>
-          <w:szCs w:val="28"/>
-        </w:rPr>
-      </w:pPr>
-      <w:r>
-        <w:rPr>
-          <w:rFonts w:ascii="標楷體" w:eastAsia="標楷體" w:hAnsi="標楷體" w:hint="eastAsia"/>
-          <w:sz w:val="28"/>
-          <w:szCs w:val="28"/>
-        </w:rPr>
-        <w:t xml:space="preserve"> </w:t>
-      </w:r>
-      <w:r>
-        <w:rPr>
-          <w:rFonts w:ascii="標楷體" w:eastAsia="標楷體" w:hAnsi="標楷體"/>
-          <w:sz w:val="28"/>
-          <w:szCs w:val="28"/>
-        </w:rPr>
-        <w:tab/>
-      </w:r>
-      <w:r>
-        <w:rPr>
-          <w:rFonts w:ascii="標楷體" w:eastAsia="標楷體" w:hAnsi="標楷體" w:hint="eastAsia"/>
-          <w:sz w:val="28"/>
-          <w:szCs w:val="28"/>
-        </w:rPr>
-        <w:t>加持密咒為欲</w:t>
-      </w:r>
-    </w:p>
-    <w:p>
-      <w:pPr>
-        <w:spacing w:line="380" w:lineRule="exact"/>
-        <w:ind w:leftChars="200" w:left="480"/>
-        <w:rPr>
-          <w:rFonts w:ascii="標楷體" w:eastAsia="標楷體" w:hAnsi="標楷體"/>
-          <w:sz w:val="28"/>
-          <w:szCs w:val="28"/>
-        </w:rPr>
-      </w:pPr>
-      <w:r>
-        <w:rPr>
-          <w:rFonts w:ascii="標楷體" w:eastAsia="標楷體" w:hAnsi="標楷體" w:hint="eastAsia"/>
-          <w:sz w:val="28"/>
-          <w:szCs w:val="28"/>
-        </w:rPr>
-        <w:t xml:space="preserve"> </w:t>
-      </w:r>
-      <w:r>
-        <w:rPr>
-          <w:rFonts w:ascii="標楷體" w:eastAsia="標楷體" w:hAnsi="標楷體"/>
-          <w:sz w:val="28"/>
-          <w:szCs w:val="28"/>
-        </w:rPr>
-        <w:tab/>
-      </w:r>
-      <w:r>
-        <w:rPr>
-          <w:rFonts w:ascii="標楷體" w:eastAsia="標楷體" w:hAnsi="標楷體" w:hint="eastAsia"/>
-          <w:sz w:val="28"/>
-          <w:szCs w:val="28"/>
-        </w:rPr>
-        <w:t>祈安植福信人等仝此虔備香花菓品財帛之儀恭參禮拜伏望</w:t>
-      </w:r>
-    </w:p>
-    <w:p>
-      <w:pPr>
-        <w:spacing w:line="380" w:lineRule="exact"/>
-        <w:ind w:leftChars="200" w:left="480"/>
-        <w:rPr>
-          <w:rFonts w:ascii="標楷體" w:eastAsia="標楷體" w:hAnsi="標楷體"/>
-          <w:sz w:val="28"/>
-          <w:szCs w:val="28"/>
-        </w:rPr>
-      </w:pPr>
-      <w:r>
-        <w:rPr>
-          <w:rFonts w:ascii="標楷體" w:eastAsia="標楷體" w:hAnsi="標楷體" w:hint="eastAsia"/>
-          <w:sz w:val="28"/>
-          <w:szCs w:val="28"/>
-        </w:rPr>
-        <w:t>五斗星君座前乞賜古星護佑</w:t>
-      </w:r>
-    </w:p>
-    <w:p>
-      <w:pPr>
-        <w:spacing w:line="380" w:lineRule="exact"/>
-        <w:ind w:leftChars="200" w:left="480"/>
-        <w:rPr>
-          <w:rFonts w:ascii="標楷體" w:eastAsia="標楷體" w:hAnsi="標楷體"/>
-          <w:sz w:val="28"/>
-          <w:szCs w:val="28"/>
-        </w:rPr>
-      </w:pPr>
-      <w:r>
-        <w:rPr>
-          <w:rFonts w:ascii="標楷體" w:eastAsia="標楷體" w:hAnsi="標楷體" w:hint="eastAsia"/>
-          <w:sz w:val="28"/>
-          <w:szCs w:val="28"/>
-        </w:rPr>
-        <w:t>本命宮造化元辰光彩令凶宿永離於運限三八災厄咸感經功而解釋四六相侵首賴法力</w:t>
-      </w:r>
-    </w:p>
-    <w:p>
-      <w:pPr>
-        <w:spacing w:line="380" w:lineRule="exact"/>
-        <w:ind w:leftChars="200" w:left="480"/>
-        <w:rPr>
-          <w:rFonts w:ascii="標楷體" w:eastAsia="標楷體" w:hAnsi="標楷體"/>
-          <w:sz w:val="28"/>
-          <w:szCs w:val="28"/>
-        </w:rPr>
-      </w:pPr>
-      <w:r>
-        <w:rPr>
-          <w:rFonts w:ascii="標楷體" w:eastAsia="標楷體" w:hAnsi="標楷體" w:hint="eastAsia"/>
-          <w:sz w:val="28"/>
-          <w:szCs w:val="28"/>
-        </w:rPr>
         <w:t>以消除迎祥集福保命延生凡有祈求如意懇願等因右具文疏申上</w:t>
       </w:r>
     </w:p>
     <w:p>
       <w:pPr>
-        <w:spacing w:line="380" w:lineRule="exact"/>
+        <w:spacing w:line="332" w:lineRule="exact"/>
         <w:rPr>
           <w:rFonts w:ascii="標楷體" w:eastAsia="標楷體" w:hAnsi="標楷體"/>
           <w:sz w:val="28"/>
@@ -2896,7 +2845,7 @@
     </w:p>
     <w:p>
       <w:pPr>
-        <w:spacing w:line="380" w:lineRule="exact"/>
+        <w:spacing w:line="332" w:lineRule="exact"/>
         <w:rPr>
           <w:rFonts w:ascii="標楷體" w:eastAsia="標楷體" w:hAnsi="標楷體"/>
           <w:sz w:val="28"/>
@@ -2914,7 +2863,7 @@
     </w:p>
     <w:p>
       <w:pPr>
-        <w:spacing w:line="380" w:lineRule="exact"/>
+        <w:spacing w:line="332" w:lineRule="exact"/>
         <w:rPr>
           <w:rFonts w:ascii="標楷體" w:eastAsia="標楷體" w:hAnsi="標楷體"/>
           <w:sz w:val="28"/>
@@ -2932,7 +2881,7 @@
     </w:p>
     <w:p>
       <w:pPr>
-        <w:spacing w:line="380" w:lineRule="exact"/>
+        <w:spacing w:line="332" w:lineRule="exact"/>
         <w:rPr>
           <w:rFonts w:ascii="標楷體" w:eastAsia="標楷體" w:hAnsi="標楷體"/>
           <w:sz w:val="28"/>
@@ -2950,7 +2899,7 @@
     </w:p>
     <w:p>
       <w:pPr>
-        <w:spacing w:line="380" w:lineRule="exact"/>
+        <w:spacing w:line="332" w:lineRule="exact"/>
         <w:ind w:firstLineChars="100" w:firstLine="280"/>
         <w:rPr>
           <w:rFonts w:ascii="標楷體" w:eastAsia="標楷體" w:hAnsi="標楷體"/>
@@ -2969,7 +2918,7 @@
     </w:p>
     <w:p>
       <w:pPr>
-        <w:spacing w:line="380" w:lineRule="exact"/>
+        <w:spacing w:line="332" w:lineRule="exact"/>
         <w:ind w:firstLineChars="100" w:firstLine="280"/>
         <w:rPr>
           <w:rFonts w:ascii="標楷體" w:eastAsia="標楷體" w:hAnsi="標楷體"/>
@@ -2988,7 +2937,7 @@
     </w:p>
     <w:p>
       <w:pPr>
-        <w:spacing w:line="380" w:lineRule="exact"/>
+        <w:spacing w:line="332" w:lineRule="exact"/>
         <w:ind w:firstLineChars="100" w:firstLine="280"/>
         <w:rPr>
           <w:rFonts w:ascii="標楷體" w:eastAsia="標楷體" w:hAnsi="標楷體"/>
@@ -3007,7 +2956,7 @@
     </w:p>
     <w:p>
       <w:pPr>
-        <w:spacing w:line="380" w:lineRule="exact"/>
+        <w:spacing w:line="332" w:lineRule="exact"/>
         <w:ind w:firstLineChars="100" w:firstLine="280"/>
         <w:rPr>
           <w:rFonts w:ascii="標楷體" w:eastAsia="標楷體" w:hAnsi="標楷體"/>
@@ -3026,7 +2975,7 @@
     </w:p>
     <w:p>
       <w:pPr>
-        <w:spacing w:line="380" w:lineRule="exact"/>
+        <w:spacing w:line="332" w:lineRule="exact"/>
         <w:ind w:firstLineChars="100" w:firstLine="280"/>
         <w:rPr>
           <w:rFonts w:ascii="標楷體" w:eastAsia="標楷體" w:hAnsi="標楷體"/>
@@ -3045,7 +2994,7 @@
     </w:p>
     <w:p>
       <w:pPr>
-        <w:spacing w:line="380" w:lineRule="exact"/>
+        <w:spacing w:line="332" w:lineRule="exact"/>
         <w:ind w:firstLineChars="100" w:firstLine="280"/>
         <w:rPr>
           <w:rFonts w:ascii="標楷體" w:eastAsia="標楷體" w:hAnsi="標楷體"/>
@@ -3064,7 +3013,7 @@
     </w:p>
     <w:p>
       <w:pPr>
-        <w:spacing w:line="380" w:lineRule="exact"/>
+        <w:spacing w:line="332" w:lineRule="exact"/>
         <w:ind w:firstLineChars="100" w:firstLine="280"/>
         <w:rPr>
           <w:rFonts w:ascii="標楷體" w:eastAsia="標楷體" w:hAnsi="標楷體"/>
@@ -3083,7 +3032,7 @@
     </w:p>
     <w:p>
       <w:pPr>
-        <w:spacing w:line="380" w:lineRule="exact"/>
+        <w:spacing w:line="332" w:lineRule="exact"/>
         <w:ind w:firstLineChars="100" w:firstLine="280"/>
         <w:rPr>
           <w:rFonts w:ascii="標楷體" w:eastAsia="標楷體" w:hAnsi="標楷體"/>
@@ -3097,41 +3046,31 @@
           <w:sz w:val="28"/>
           <w:szCs w:val="28"/>
         </w:rPr>
-        <w:t>列</w:t>
-      </w:r>
-      <w:proofErr w:type="gramStart"/>
-      <w:r>
-        <w:rPr>
-          <w:rFonts w:ascii="標楷體" w:eastAsia="標楷體" w:hAnsi="標楷體" w:hint="eastAsia"/>
-          <w:sz w:val="28"/>
-          <w:szCs w:val="28"/>
-        </w:rPr>
-        <w:t>位聖佛仙神聖慈昭格謹疏以</w:t>
-      </w:r>
-      <w:proofErr w:type="gramEnd"/>
-    </w:p>
-    <w:p>
-      <w:pPr>
-        <w:spacing w:line="360" w:lineRule="exact"/>
-        <w:ind w:firstLineChars="100" w:firstLine="360"/>
-        <w:rPr>
-          <w:rFonts w:ascii="標楷體" w:eastAsia="標楷體" w:hAnsi="標楷體"/>
-          <w:sz w:val="36"/>
-          <w:szCs w:val="36"/>
-        </w:rPr>
-      </w:pPr>
-      <w:r>
-        <w:rPr>
-          <w:rFonts w:ascii="標楷體" w:eastAsia="標楷體" w:hAnsi="標楷體" w:hint="eastAsia"/>
-          <w:sz w:val="36"/>
-          <w:szCs w:val="36"/>
+        <w:t>列位聖佛仙神聖慈昭格謹疏以</w:t>
+      </w:r>
+    </w:p>
+    <w:p>
+      <w:pPr>
+        <w:spacing w:line="332" w:lineRule="exact"/>
+        <w:ind w:firstLineChars="100" w:firstLine="320"/>
+        <w:rPr>
+          <w:rFonts w:ascii="標楷體" w:eastAsia="標楷體" w:hAnsi="標楷體"/>
+          <w:sz w:val="32"/>
+          <w:szCs w:val="32"/>
+        </w:rPr>
+      </w:pPr>
+      <w:r>
+        <w:rPr>
+          <w:rFonts w:ascii="標楷體" w:eastAsia="標楷體" w:hAnsi="標楷體" w:hint="eastAsia"/>
+          <w:sz w:val="32"/>
+          <w:szCs w:val="32"/>
         </w:rPr>
         <w:t>聞</w:t>
       </w:r>
     </w:p>
     <w:p>
       <w:pPr>
-        <w:spacing w:line="420" w:lineRule="exact"/>
+        <w:spacing w:line="470" w:lineRule="exact"/>
         <w:rPr>
           <w:rFonts w:ascii="標楷體" w:eastAsia="標楷體" w:hAnsi="標楷體"/>
           <w:sz w:val="32"/>
@@ -3206,7 +3145,7 @@
           <w:sz w:val="32"/>
           <w:szCs w:val="32"/>
         </w:rPr>
-        <w:t>楊建文</w:t>
+        <w:t>陳金波</w:t>
       </w:r>
       <w:r>
         <w:rPr>
@@ -3216,8 +3155,6 @@
         </w:rPr>
         <w:t xml:space="preserve"> 等百拜恭叩</w:t>
       </w:r>
-      <w:bookmarkStart w:id="0" w:name="_GoBack"/>
-      <w:bookmarkEnd w:id="0"/>
     </w:p>
     <w:p>
       <w:r>
@@ -3266,7 +3203,7 @@
     </w:p>
     <w:p>
       <w:pPr>
-        <w:spacing w:line="400" w:lineRule="exact"/>
+        <w:spacing w:line="340" w:lineRule="exact"/>
         <w:rPr>
           <w:rFonts w:ascii="標楷體" w:eastAsia="標楷體" w:hAnsi="標楷體"/>
           <w:sz w:val="32"/>
@@ -3316,7 +3253,7 @@
     </w:p>
     <w:p>
       <w:pPr>
-        <w:spacing w:line="400" w:lineRule="exact"/>
+        <w:spacing w:line="340" w:lineRule="exact"/>
         <w:ind w:leftChars="200" w:left="480"/>
         <w:rPr>
           <w:rFonts w:ascii="標楷體" w:eastAsia="標楷體" w:hAnsi="標楷體"/>
@@ -3330,30 +3267,12 @@
           <w:sz w:val="32"/>
           <w:szCs w:val="28"/>
         </w:rPr>
-        <w:t>聖德</w:t>
-      </w:r>
-      <w:proofErr w:type="gramStart"/>
-      <w:r>
-        <w:rPr>
-          <w:rFonts w:ascii="標楷體" w:eastAsia="標楷體" w:hAnsi="標楷體" w:hint="eastAsia"/>
-          <w:sz w:val="32"/>
-          <w:szCs w:val="28"/>
-        </w:rPr>
-        <w:t>巍峨凡</w:t>
-      </w:r>
-      <w:proofErr w:type="gramEnd"/>
-      <w:r>
-        <w:rPr>
-          <w:rFonts w:ascii="標楷體" w:eastAsia="標楷體" w:hAnsi="標楷體" w:hint="eastAsia"/>
-          <w:sz w:val="32"/>
-          <w:szCs w:val="28"/>
-        </w:rPr>
-        <w:t>有求而必應</w:t>
-      </w:r>
-    </w:p>
-    <w:p>
-      <w:pPr>
-        <w:spacing w:line="400" w:lineRule="exact"/>
+        <w:t>聖德巍峨凡有求而必應</w:t>
+      </w:r>
+    </w:p>
+    <w:p>
+      <w:pPr>
+        <w:spacing w:line="340" w:lineRule="exact"/>
         <w:ind w:leftChars="200" w:left="480"/>
         <w:rPr>
           <w:rFonts w:ascii="標楷體" w:eastAsia="標楷體" w:hAnsi="標楷體"/>
@@ -3372,7 +3291,7 @@
     </w:p>
     <w:p>
       <w:pPr>
-        <w:spacing w:line="600" w:lineRule="exact"/>
+        <w:spacing w:line="440" w:lineRule="exact"/>
         <w:ind w:leftChars="200" w:left="480" w:firstLine="482"/>
         <w:rPr>
           <w:rFonts w:ascii="標楷體" w:eastAsia="標楷體" w:hAnsi="標楷體"/>
@@ -3390,12 +3309,12 @@
           <w:sz w:val="32"/>
           <w:szCs w:val="28"/>
         </w:rPr>
-        <w:t>彰化縣田中鎮</w:t>
-      </w:r>
-    </w:p>
-    <w:p>
-      <w:pPr>
-        <w:spacing w:line="460" w:lineRule="exact"/>
+        <w:t>try</w:t>
+      </w:r>
+    </w:p>
+    <w:p>
+      <w:pPr>
+        <w:spacing w:line="440" w:lineRule="exact"/>
         <w:ind w:leftChars="200" w:left="480"/>
         <w:rPr>
           <w:rFonts w:ascii="標楷體" w:eastAsia="標楷體" w:hAnsi="標楷體"/>
@@ -3457,25 +3376,23 @@
         </w:rPr>
         <w:t>士</w:t>
       </w:r>
-    </w:p>
-    <w:p>
-      <w:pPr>
-        <w:spacing w:line="320" w:lineRule="exact"/>
-        <w:ind w:leftChars="200" w:left="480"/>
-        <w:rPr>
-          <w:rFonts w:ascii="標楷體" w:eastAsia="標楷體" w:hAnsi="標楷體"/>
-        </w:rPr>
-      </w:pPr>
     </w:p>
     <w:tbl>
       <w:tblPr>
         <w:tblStyle w:val="a3"/>
-        <w:tblpPr w:vertAnchor="text" w:tblpY="1"/>
+        <w:tblpPr w:vertAnchor="text" w:tblpX="137" w:tblpYSpec="top"/>
         <w:tblOverlap w:val="never"/>
         <w:tblW w:w="0" w:type="auto"/>
+        <w:tblCellMar>
+          <w:left w:w="57" w:type="dxa"/>
+          <w:right w:w="57" w:type="dxa"/>
+        </w:tblCellMar>
         <w:tblLook w:val="04A0" w:firstRow="1" w:lastRow="0" w:firstColumn="1" w:lastColumn="0" w:noHBand="0" w:noVBand="1"/>
       </w:tblPr>
       <w:tblGrid>
+        <w:gridCol w:w="567"/>
+        <w:gridCol w:w="567"/>
+        <w:gridCol w:w="567"/>
         <w:gridCol w:w="567"/>
         <w:gridCol w:w="567"/>
         <w:gridCol w:w="567"/>
@@ -3485,17 +3402,1072 @@
       <w:tr>
         <w:trPr>
           <w:cantSplit/>
-          <w:trHeight w:val="10338"/>
+          <w:trHeight w:val="10480"/>
         </w:trPr>
         <w:tc>
           <w:tcPr>
             <w:tcW w:w="567" w:type="dxa"/>
             <w:textDirection w:val="tbRlV"/>
+            <w:vAlign w:val="center"/>
           </w:tcPr>
           <w:p>
             <w:pPr>
               <w:spacing w:line="320" w:lineRule="exact"/>
               <w:ind w:leftChars="40" w:left="96" w:right="113"/>
+              <w:jc w:val="both"/>
+              <w:rPr>
+                <w:rFonts w:ascii="標楷體" w:eastAsia="標楷體" w:hAnsi="標楷體"/>
+                <w:sz w:val="32"/>
+                <w:szCs w:val="32"/>
+              </w:rPr>
+            </w:pPr>
+            <w:r>
+              <w:rPr>
+                <w:rFonts w:ascii="標楷體" w:eastAsia="標楷體" w:hAnsi="標楷體"/>
+                <w:sz w:val="32"/>
+                <w:szCs w:val="32"/>
+              </w:rPr>
+              <w:t>張婍綺 本命 己丑 年 二 月 二十六 日 吉　時　行庚 十二 歲 </w:t>
+            </w:r>
+          </w:p>
+        </w:tc>
+        <w:tc>
+          <w:tcPr>
+            <w:tcW w:w="567" w:type="dxa"/>
+            <w:textDirection w:val="tbRlV"/>
+            <w:vAlign w:val="center"/>
+          </w:tcPr>
+          <w:p>
+            <w:pPr>
+              <w:spacing w:line="320" w:lineRule="exact"/>
+              <w:ind w:leftChars="40" w:left="96" w:right="113"/>
+              <w:jc w:val="both"/>
+              <w:rPr>
+                <w:rFonts w:ascii="標楷體" w:eastAsia="標楷體" w:hAnsi="標楷體"/>
+                <w:sz w:val="32"/>
+                <w:szCs w:val="32"/>
+              </w:rPr>
+            </w:pPr>
+            <w:r>
+              <w:rPr>
+                <w:rFonts w:ascii="標楷體" w:eastAsia="標楷體" w:hAnsi="標楷體"/>
+                <w:sz w:val="32"/>
+                <w:szCs w:val="32"/>
+              </w:rPr>
+              <w:t>黃君雅 本命 癸酉 年 八 月 十七 日 吉　時　行庚 二十八 歲 </w:t>
+            </w:r>
+          </w:p>
+        </w:tc>
+        <w:tc>
+          <w:tcPr>
+            <w:tcW w:w="567" w:type="dxa"/>
+            <w:textDirection w:val="tbRlV"/>
+            <w:vAlign w:val="center"/>
+          </w:tcPr>
+          <w:p>
+            <w:pPr>
+              <w:spacing w:line="320" w:lineRule="exact"/>
+              <w:ind w:leftChars="40" w:left="96" w:right="113"/>
+              <w:jc w:val="both"/>
+              <w:rPr>
+                <w:rFonts w:ascii="標楷體" w:eastAsia="標楷體" w:hAnsi="標楷體"/>
+                <w:sz w:val="32"/>
+                <w:szCs w:val="32"/>
+              </w:rPr>
+            </w:pPr>
+            <w:r>
+              <w:rPr>
+                <w:rFonts w:ascii="標楷體" w:eastAsia="標楷體" w:hAnsi="標楷體"/>
+                <w:sz w:val="32"/>
+                <w:szCs w:val="32"/>
+              </w:rPr>
+              <w:t>游超傑 本命 乙亥 年 十 月 二十四 日 吉　時　行庚 二十六 歲 </w:t>
+            </w:r>
+          </w:p>
+        </w:tc>
+        <w:tc>
+          <w:tcPr>
+            <w:tcW w:w="567" w:type="dxa"/>
+            <w:textDirection w:val="tbRlV"/>
+            <w:vAlign w:val="center"/>
+          </w:tcPr>
+          <w:p>
+            <w:pPr>
+              <w:spacing w:line="320" w:lineRule="exact"/>
+              <w:ind w:leftChars="40" w:left="96" w:right="113"/>
+              <w:jc w:val="both"/>
+              <w:rPr>
+                <w:rFonts w:ascii="標楷體" w:eastAsia="標楷體" w:hAnsi="標楷體"/>
+                <w:sz w:val="32"/>
+                <w:szCs w:val="32"/>
+              </w:rPr>
+            </w:pPr>
+            <w:r>
+              <w:rPr>
+                <w:rFonts w:ascii="標楷體" w:eastAsia="標楷體" w:hAnsi="標楷體"/>
+                <w:sz w:val="32"/>
+                <w:szCs w:val="32"/>
+              </w:rPr>
+              <w:t>游智翔 本命 甲戌 年 十 月 七 日 吉　時　行庚 二十七 歲 </w:t>
+            </w:r>
+          </w:p>
+        </w:tc>
+        <w:tc>
+          <w:tcPr>
+            <w:tcW w:w="567" w:type="dxa"/>
+            <w:textDirection w:val="tbRlV"/>
+            <w:vAlign w:val="center"/>
+          </w:tcPr>
+          <w:p>
+            <w:pPr>
+              <w:spacing w:line="320" w:lineRule="exact"/>
+              <w:ind w:leftChars="40" w:left="96" w:right="113"/>
+              <w:jc w:val="both"/>
+              <w:rPr>
+                <w:rFonts w:ascii="標楷體" w:eastAsia="標楷體" w:hAnsi="標楷體"/>
+                <w:sz w:val="32"/>
+                <w:szCs w:val="32"/>
+              </w:rPr>
+            </w:pPr>
+            <w:r>
+              <w:rPr>
+                <w:rFonts w:ascii="標楷體" w:eastAsia="標楷體" w:hAnsi="標楷體"/>
+                <w:sz w:val="32"/>
+                <w:szCs w:val="32"/>
+              </w:rPr>
+              <w:t>游忠義 本命 辛酉 年 八 月 二十七 日 吉　時　行庚 四十 歲 </w:t>
+            </w:r>
+          </w:p>
+        </w:tc>
+        <w:tc>
+          <w:tcPr>
+            <w:tcW w:w="567" w:type="dxa"/>
+            <w:textDirection w:val="tbRlV"/>
+            <w:vAlign w:val="center"/>
+          </w:tcPr>
+          <w:p>
+            <w:pPr>
+              <w:spacing w:line="320" w:lineRule="exact"/>
+              <w:ind w:leftChars="40" w:left="96" w:right="113"/>
+              <w:jc w:val="both"/>
+              <w:rPr>
+                <w:rFonts w:ascii="標楷體" w:eastAsia="標楷體" w:hAnsi="標楷體"/>
+                <w:sz w:val="32"/>
+                <w:szCs w:val="32"/>
+              </w:rPr>
+            </w:pPr>
+            <w:r>
+              <w:rPr>
+                <w:rFonts w:ascii="標楷體" w:eastAsia="標楷體" w:hAnsi="標楷體"/>
+                <w:sz w:val="32"/>
+                <w:szCs w:val="32"/>
+              </w:rPr>
+              <w:t>游麗芬 本命 丁巳 年 三 月 一 日 吉　時　行庚 四十四 歲 </w:t>
+            </w:r>
+          </w:p>
+        </w:tc>
+        <w:tc>
+          <w:tcPr>
+            <w:tcW w:w="567" w:type="dxa"/>
+            <w:textDirection w:val="tbRlV"/>
+            <w:vAlign w:val="center"/>
+          </w:tcPr>
+          <w:p>
+            <w:pPr>
+              <w:spacing w:line="320" w:lineRule="exact"/>
+              <w:ind w:leftChars="40" w:left="96" w:right="113"/>
+              <w:jc w:val="both"/>
+              <w:rPr>
+                <w:rFonts w:ascii="標楷體" w:eastAsia="標楷體" w:hAnsi="標楷體"/>
+                <w:sz w:val="32"/>
+                <w:szCs w:val="32"/>
+              </w:rPr>
+            </w:pPr>
+            <w:r>
+              <w:rPr>
+                <w:rFonts w:ascii="標楷體" w:eastAsia="標楷體" w:hAnsi="標楷體"/>
+                <w:sz w:val="32"/>
+                <w:szCs w:val="32"/>
+              </w:rPr>
+              <w:t>游忠鄰 本命 乙卯 年 四 月 二十四 日 吉　時　行庚 四十六 歲 </w:t>
+            </w:r>
+          </w:p>
+        </w:tc>
+        <w:tc>
+          <w:tcPr>
+            <w:tcW w:w="567" w:type="dxa"/>
+            <w:textDirection w:val="tbRlV"/>
+            <w:vAlign w:val="center"/>
+          </w:tcPr>
+          <w:p>
+            <w:pPr>
+              <w:spacing w:line="320" w:lineRule="exact"/>
+              <w:ind w:leftChars="40" w:left="96" w:right="113"/>
+              <w:jc w:val="both"/>
+              <w:rPr>
+                <w:rFonts w:ascii="標楷體" w:eastAsia="標楷體" w:hAnsi="標楷體"/>
+                <w:sz w:val="32"/>
+                <w:szCs w:val="32"/>
+              </w:rPr>
+            </w:pPr>
+            <w:r>
+              <w:rPr>
+                <w:rFonts w:ascii="標楷體" w:eastAsia="標楷體" w:hAnsi="標楷體"/>
+                <w:sz w:val="32"/>
+                <w:szCs w:val="32"/>
+              </w:rPr>
+              <w:t>林樹蘭 本命 乙未 年 五 月 十 日 吉　時　行庚 六十六 歲 </w:t>
+            </w:r>
+          </w:p>
+        </w:tc>
+      </w:tr>
+    </w:tbl>
+    <w:p>
+      <w:pPr>
+        <w:spacing w:line="332" w:lineRule="exact"/>
+        <w:ind w:leftChars="200" w:left="480"/>
+        <w:rPr>
+          <w:rFonts w:ascii="標楷體" w:eastAsia="標楷體" w:hAnsi="標楷體"/>
+          <w:sz w:val="28"/>
+          <w:szCs w:val="28"/>
+        </w:rPr>
+      </w:pPr>
+      <w:r>
+        <w:rPr>
+          <w:rFonts w:ascii="標楷體" w:eastAsia="標楷體" w:hAnsi="標楷體" w:hint="eastAsia"/>
+          <w:sz w:val="28"/>
+          <w:szCs w:val="28"/>
+        </w:rPr>
+        <w:t>神恩默佑</w:t>
+      </w:r>
+    </w:p>
+    <w:p>
+      <w:pPr>
+        <w:spacing w:line="332" w:lineRule="exact"/>
+        <w:ind w:leftChars="200" w:left="748" w:hangingChars="100" w:hanging="268"/>
+        <w:rPr>
+          <w:rFonts w:ascii="標楷體" w:eastAsia="標楷體" w:hAnsi="標楷體"/>
+          <w:spacing w:val="-6"/>
+          <w:sz w:val="28"/>
+          <w:szCs w:val="28"/>
+        </w:rPr>
+      </w:pPr>
+      <w:r>
+        <w:rPr>
+          <w:rFonts w:ascii="標楷體" w:eastAsia="標楷體" w:hAnsi="標楷體" w:hint="eastAsia"/>
+          <w:spacing w:val="-6"/>
+          <w:sz w:val="28"/>
+          <w:szCs w:val="28"/>
+        </w:rPr>
+        <w:t>聖德昭彰切思善無一羽過有萬端逢今歲運命不佳惡星逆照有犯災厄諸般等煞又恐前世</w:t>
+      </w:r>
+    </w:p>
+    <w:p>
+      <w:pPr>
+        <w:spacing w:line="332" w:lineRule="exact"/>
+        <w:ind w:leftChars="200" w:left="480"/>
+        <w:rPr>
+          <w:rFonts w:ascii="標楷體" w:eastAsia="標楷體" w:hAnsi="標楷體"/>
+          <w:sz w:val="28"/>
+          <w:szCs w:val="28"/>
+        </w:rPr>
+      </w:pPr>
+      <w:r>
+        <w:rPr>
+          <w:rFonts w:ascii="標楷體" w:eastAsia="標楷體" w:hAnsi="標楷體" w:hint="eastAsia"/>
+          <w:sz w:val="28"/>
+          <w:szCs w:val="28"/>
+        </w:rPr>
+        <w:t xml:space="preserve">  有冤今世有孽或所作差錯冒瀆</w:t>
+      </w:r>
+    </w:p>
+    <w:p>
+      <w:pPr>
+        <w:spacing w:line="332" w:lineRule="exact"/>
+        <w:ind w:leftChars="200" w:left="480"/>
+        <w:rPr>
+          <w:rFonts w:ascii="標楷體" w:eastAsia="標楷體" w:hAnsi="標楷體"/>
+          <w:sz w:val="28"/>
+          <w:szCs w:val="28"/>
+        </w:rPr>
+      </w:pPr>
+      <w:r>
+        <w:rPr>
+          <w:rFonts w:ascii="標楷體" w:eastAsia="標楷體" w:hAnsi="標楷體" w:hint="eastAsia"/>
+          <w:sz w:val="28"/>
+          <w:szCs w:val="28"/>
+        </w:rPr>
+        <w:t>聖佛仙神恐犯</w:t>
+      </w:r>
+      <w:r>
+        <w:rPr>
+          <w:rFonts w:ascii="標楷體" w:eastAsia="標楷體" w:hAnsi="標楷體" w:hint="eastAsia"/>
+          <w:sz w:val="28"/>
+          <w:szCs w:val="28"/>
+        </w:rPr>
+        <w:t>譴責</w:t>
+      </w:r>
+      <w:r>
+        <w:rPr>
+          <w:rFonts w:ascii="標楷體" w:eastAsia="標楷體" w:hAnsi="標楷體" w:hint="eastAsia"/>
+          <w:sz w:val="28"/>
+          <w:szCs w:val="28"/>
+        </w:rPr>
+        <w:t>諺愧求懺靡由茲因</w:t>
+      </w:r>
+    </w:p>
+    <w:p>
+      <w:pPr>
+        <w:spacing w:line="332" w:lineRule="exact"/>
+        <w:ind w:leftChars="200" w:left="480"/>
+        <w:rPr>
+          <w:rFonts w:ascii="標楷體" w:eastAsia="標楷體" w:hAnsi="標楷體"/>
+          <w:sz w:val="28"/>
+          <w:szCs w:val="28"/>
+        </w:rPr>
+      </w:pPr>
+      <w:r>
+        <w:rPr>
+          <w:rFonts w:ascii="標楷體" w:eastAsia="標楷體" w:hAnsi="標楷體" w:hint="eastAsia"/>
+          <w:sz w:val="28"/>
+          <w:szCs w:val="28"/>
+        </w:rPr>
+        <w:t>仁和宮五尊恩主</w:t>
+      </w:r>
+      <w:r>
+        <w:rPr>
+          <w:rFonts w:ascii="標楷體" w:eastAsia="標楷體" w:hAnsi="標楷體" w:hint="eastAsia"/>
+          <w:sz w:val="28"/>
+          <w:szCs w:val="28"/>
+        </w:rPr>
+        <w:t>擇</w:t>
+      </w:r>
+      <w:r>
+        <w:rPr>
+          <w:rFonts w:ascii="標楷體" w:eastAsia="標楷體" w:hAnsi="標楷體" w:hint="eastAsia"/>
+          <w:sz w:val="28"/>
+          <w:szCs w:val="28"/>
+        </w:rPr>
+        <w:t>於元月十二日就此仁和宮嚴備壇場恭奉斗燈式誦經禮懺</w:t>
+      </w:r>
+    </w:p>
+    <w:p>
+      <w:pPr>
+        <w:spacing w:line="332" w:lineRule="exact"/>
+        <w:ind w:leftChars="200" w:left="480"/>
+        <w:rPr>
+          <w:rFonts w:ascii="標楷體" w:eastAsia="標楷體" w:hAnsi="標楷體"/>
+          <w:sz w:val="28"/>
+          <w:szCs w:val="28"/>
+        </w:rPr>
+      </w:pPr>
+      <w:r>
+        <w:rPr>
+          <w:rFonts w:ascii="標楷體" w:eastAsia="標楷體" w:hAnsi="標楷體" w:hint="eastAsia"/>
+          <w:sz w:val="28"/>
+          <w:szCs w:val="28"/>
+        </w:rPr>
+        <w:t xml:space="preserve"> </w:t>
+      </w:r>
+      <w:r>
+        <w:rPr>
+          <w:rFonts w:ascii="標楷體" w:eastAsia="標楷體" w:hAnsi="標楷體"/>
+          <w:sz w:val="28"/>
+          <w:szCs w:val="28"/>
+        </w:rPr>
+        <w:tab/>
+      </w:r>
+      <w:r>
+        <w:rPr>
+          <w:rFonts w:ascii="標楷體" w:eastAsia="標楷體" w:hAnsi="標楷體" w:hint="eastAsia"/>
+          <w:sz w:val="28"/>
+          <w:szCs w:val="28"/>
+        </w:rPr>
+        <w:t>加持密咒為欲</w:t>
+      </w:r>
+    </w:p>
+    <w:p>
+      <w:pPr>
+        <w:spacing w:line="332" w:lineRule="exact"/>
+        <w:ind w:leftChars="200" w:left="480"/>
+        <w:rPr>
+          <w:rFonts w:ascii="標楷體" w:eastAsia="標楷體" w:hAnsi="標楷體"/>
+          <w:sz w:val="28"/>
+          <w:szCs w:val="28"/>
+        </w:rPr>
+      </w:pPr>
+      <w:r>
+        <w:rPr>
+          <w:rFonts w:ascii="標楷體" w:eastAsia="標楷體" w:hAnsi="標楷體" w:hint="eastAsia"/>
+          <w:sz w:val="28"/>
+          <w:szCs w:val="28"/>
+        </w:rPr>
+        <w:t xml:space="preserve"> </w:t>
+      </w:r>
+      <w:r>
+        <w:rPr>
+          <w:rFonts w:ascii="標楷體" w:eastAsia="標楷體" w:hAnsi="標楷體"/>
+          <w:sz w:val="28"/>
+          <w:szCs w:val="28"/>
+        </w:rPr>
+        <w:tab/>
+      </w:r>
+      <w:r>
+        <w:rPr>
+          <w:rFonts w:ascii="標楷體" w:eastAsia="標楷體" w:hAnsi="標楷體" w:hint="eastAsia"/>
+          <w:sz w:val="28"/>
+          <w:szCs w:val="28"/>
+        </w:rPr>
+        <w:t>祈安植福信人等仝此虔備香花菓品財帛之儀恭參禮拜伏望</w:t>
+      </w:r>
+    </w:p>
+    <w:p>
+      <w:pPr>
+        <w:spacing w:line="332" w:lineRule="exact"/>
+        <w:ind w:leftChars="200" w:left="480"/>
+        <w:rPr>
+          <w:rFonts w:ascii="標楷體" w:eastAsia="標楷體" w:hAnsi="標楷體"/>
+          <w:sz w:val="28"/>
+          <w:szCs w:val="28"/>
+        </w:rPr>
+      </w:pPr>
+      <w:r>
+        <w:rPr>
+          <w:rFonts w:ascii="標楷體" w:eastAsia="標楷體" w:hAnsi="標楷體" w:hint="eastAsia"/>
+          <w:sz w:val="28"/>
+          <w:szCs w:val="28"/>
+        </w:rPr>
+        <w:t>五斗星君座前乞賜古星護佑</w:t>
+      </w:r>
+    </w:p>
+    <w:p>
+      <w:pPr>
+        <w:spacing w:line="332" w:lineRule="exact"/>
+        <w:ind w:leftChars="200" w:left="480"/>
+        <w:rPr>
+          <w:rFonts w:ascii="標楷體" w:eastAsia="標楷體" w:hAnsi="標楷體"/>
+          <w:sz w:val="28"/>
+          <w:szCs w:val="28"/>
+        </w:rPr>
+      </w:pPr>
+      <w:r>
+        <w:rPr>
+          <w:rFonts w:ascii="標楷體" w:eastAsia="標楷體" w:hAnsi="標楷體" w:hint="eastAsia"/>
+          <w:sz w:val="28"/>
+          <w:szCs w:val="28"/>
+        </w:rPr>
+        <w:t>本命宮造化元辰光彩令凶宿永離於運限三八災厄咸感經功而解釋四六相侵首賴法力</w:t>
+      </w:r>
+    </w:p>
+    <w:p>
+      <w:pPr>
+        <w:spacing w:line="332" w:lineRule="exact"/>
+        <w:ind w:leftChars="200" w:left="480"/>
+        <w:rPr>
+          <w:rFonts w:ascii="標楷體" w:eastAsia="標楷體" w:hAnsi="標楷體"/>
+          <w:sz w:val="28"/>
+          <w:szCs w:val="28"/>
+        </w:rPr>
+      </w:pPr>
+      <w:r>
+        <w:rPr>
+          <w:rFonts w:ascii="標楷體" w:eastAsia="標楷體" w:hAnsi="標楷體" w:hint="eastAsia"/>
+          <w:sz w:val="28"/>
+          <w:szCs w:val="28"/>
+        </w:rPr>
+        <w:t>以消除迎祥集福保命延生凡有祈求如意懇願等因右具文疏申上</w:t>
+      </w:r>
+    </w:p>
+    <w:p>
+      <w:pPr>
+        <w:spacing w:line="332" w:lineRule="exact"/>
+        <w:rPr>
+          <w:rFonts w:ascii="標楷體" w:eastAsia="標楷體" w:hAnsi="標楷體"/>
+          <w:sz w:val="28"/>
+          <w:szCs w:val="28"/>
+        </w:rPr>
+      </w:pPr>
+      <w:r>
+        <w:rPr>
+          <w:rFonts w:ascii="標楷體" w:eastAsia="標楷體" w:hAnsi="標楷體" w:hint="eastAsia"/>
+          <w:sz w:val="28"/>
+          <w:szCs w:val="28"/>
+        </w:rPr>
+        <w:t>玉皇大天尊階下</w:t>
+      </w:r>
+    </w:p>
+    <w:p>
+      <w:pPr>
+        <w:spacing w:line="332" w:lineRule="exact"/>
+        <w:rPr>
+          <w:rFonts w:ascii="標楷體" w:eastAsia="標楷體" w:hAnsi="標楷體"/>
+          <w:sz w:val="28"/>
+          <w:szCs w:val="28"/>
+        </w:rPr>
+      </w:pPr>
+      <w:r>
+        <w:rPr>
+          <w:rFonts w:ascii="標楷體" w:eastAsia="標楷體" w:hAnsi="標楷體" w:hint="eastAsia"/>
+          <w:sz w:val="28"/>
+          <w:szCs w:val="28"/>
+        </w:rPr>
+        <w:t xml:space="preserve">  三官大帝殿前</w:t>
+      </w:r>
+    </w:p>
+    <w:p>
+      <w:pPr>
+        <w:spacing w:line="332" w:lineRule="exact"/>
+        <w:rPr>
+          <w:rFonts w:ascii="標楷體" w:eastAsia="標楷體" w:hAnsi="標楷體"/>
+          <w:sz w:val="28"/>
+          <w:szCs w:val="28"/>
+        </w:rPr>
+      </w:pPr>
+      <w:r>
+        <w:rPr>
+          <w:rFonts w:ascii="標楷體" w:eastAsia="標楷體" w:hAnsi="標楷體" w:hint="eastAsia"/>
+          <w:sz w:val="28"/>
+          <w:szCs w:val="28"/>
+        </w:rPr>
+        <w:t xml:space="preserve">  謝府元帥殿前</w:t>
+      </w:r>
+    </w:p>
+    <w:p>
+      <w:pPr>
+        <w:spacing w:line="332" w:lineRule="exact"/>
+        <w:rPr>
+          <w:rFonts w:ascii="標楷體" w:eastAsia="標楷體" w:hAnsi="標楷體"/>
+          <w:sz w:val="28"/>
+          <w:szCs w:val="28"/>
+        </w:rPr>
+      </w:pPr>
+      <w:r>
+        <w:rPr>
+          <w:rFonts w:ascii="標楷體" w:eastAsia="標楷體" w:hAnsi="標楷體" w:hint="eastAsia"/>
+          <w:sz w:val="28"/>
+          <w:szCs w:val="28"/>
+        </w:rPr>
+        <w:t xml:space="preserve">  天上聖母殿前</w:t>
+      </w:r>
+    </w:p>
+    <w:p>
+      <w:pPr>
+        <w:spacing w:line="332" w:lineRule="exact"/>
+        <w:ind w:firstLineChars="100" w:firstLine="280"/>
+        <w:rPr>
+          <w:rFonts w:ascii="標楷體" w:eastAsia="標楷體" w:hAnsi="標楷體"/>
+          <w:sz w:val="28"/>
+          <w:szCs w:val="28"/>
+        </w:rPr>
+      </w:pPr>
+      <w:r>
+        <w:rPr>
+          <w:rFonts w:ascii="標楷體" w:eastAsia="標楷體" w:hAnsi="標楷體" w:hint="eastAsia"/>
+          <w:sz w:val="28"/>
+          <w:szCs w:val="28"/>
+        </w:rPr>
+        <w:t>天官武財神殿前</w:t>
+      </w:r>
+    </w:p>
+    <w:p>
+      <w:pPr>
+        <w:spacing w:line="332" w:lineRule="exact"/>
+        <w:ind w:firstLineChars="100" w:firstLine="280"/>
+        <w:rPr>
+          <w:rFonts w:ascii="標楷體" w:eastAsia="標楷體" w:hAnsi="標楷體"/>
+          <w:sz w:val="28"/>
+          <w:szCs w:val="28"/>
+        </w:rPr>
+      </w:pPr>
+      <w:r>
+        <w:rPr>
+          <w:rFonts w:ascii="標楷體" w:eastAsia="標楷體" w:hAnsi="標楷體" w:hint="eastAsia"/>
+          <w:sz w:val="28"/>
+          <w:szCs w:val="28"/>
+        </w:rPr>
+        <w:t>文昌帝君殿前</w:t>
+      </w:r>
+    </w:p>
+    <w:p>
+      <w:pPr>
+        <w:spacing w:line="332" w:lineRule="exact"/>
+        <w:ind w:firstLineChars="100" w:firstLine="280"/>
+        <w:rPr>
+          <w:rFonts w:ascii="標楷體" w:eastAsia="標楷體" w:hAnsi="標楷體"/>
+          <w:sz w:val="28"/>
+          <w:szCs w:val="28"/>
+        </w:rPr>
+      </w:pPr>
+      <w:r>
+        <w:rPr>
+          <w:rFonts w:ascii="標楷體" w:eastAsia="標楷體" w:hAnsi="標楷體" w:hint="eastAsia"/>
+          <w:sz w:val="28"/>
+          <w:szCs w:val="28"/>
+        </w:rPr>
+        <w:t>文衡聖帝關恩主殿前</w:t>
+      </w:r>
+    </w:p>
+    <w:p>
+      <w:pPr>
+        <w:spacing w:line="332" w:lineRule="exact"/>
+        <w:ind w:firstLineChars="100" w:firstLine="280"/>
+        <w:rPr>
+          <w:rFonts w:ascii="標楷體" w:eastAsia="標楷體" w:hAnsi="標楷體"/>
+          <w:sz w:val="28"/>
+          <w:szCs w:val="28"/>
+        </w:rPr>
+      </w:pPr>
+      <w:r>
+        <w:rPr>
+          <w:rFonts w:ascii="標楷體" w:eastAsia="標楷體" w:hAnsi="標楷體" w:hint="eastAsia"/>
+          <w:sz w:val="28"/>
+          <w:szCs w:val="28"/>
+        </w:rPr>
+        <w:t>太子元帥殿前</w:t>
+      </w:r>
+    </w:p>
+    <w:p>
+      <w:pPr>
+        <w:spacing w:line="332" w:lineRule="exact"/>
+        <w:ind w:firstLineChars="100" w:firstLine="280"/>
+        <w:rPr>
+          <w:rFonts w:ascii="標楷體" w:eastAsia="標楷體" w:hAnsi="標楷體"/>
+          <w:sz w:val="28"/>
+          <w:szCs w:val="28"/>
+        </w:rPr>
+      </w:pPr>
+      <w:r>
+        <w:rPr>
+          <w:rFonts w:ascii="標楷體" w:eastAsia="標楷體" w:hAnsi="標楷體" w:hint="eastAsia"/>
+          <w:sz w:val="28"/>
+          <w:szCs w:val="28"/>
+        </w:rPr>
+        <w:t>福德正神殿前</w:t>
+      </w:r>
+    </w:p>
+    <w:p>
+      <w:pPr>
+        <w:spacing w:line="332" w:lineRule="exact"/>
+        <w:ind w:firstLineChars="100" w:firstLine="280"/>
+        <w:rPr>
+          <w:rFonts w:ascii="標楷體" w:eastAsia="標楷體" w:hAnsi="標楷體"/>
+          <w:sz w:val="28"/>
+          <w:szCs w:val="28"/>
+        </w:rPr>
+      </w:pPr>
+      <w:r>
+        <w:rPr>
+          <w:rFonts w:ascii="標楷體" w:eastAsia="標楷體" w:hAnsi="標楷體" w:hint="eastAsia"/>
+          <w:sz w:val="28"/>
+          <w:szCs w:val="28"/>
+        </w:rPr>
+        <w:t>虎爺將軍股前</w:t>
+      </w:r>
+    </w:p>
+    <w:p>
+      <w:pPr>
+        <w:spacing w:line="332" w:lineRule="exact"/>
+        <w:ind w:firstLineChars="100" w:firstLine="280"/>
+        <w:rPr>
+          <w:rFonts w:ascii="標楷體" w:eastAsia="標楷體" w:hAnsi="標楷體"/>
+          <w:sz w:val="28"/>
+          <w:szCs w:val="28"/>
+        </w:rPr>
+      </w:pPr>
+      <w:r>
+        <w:rPr>
+          <w:rFonts w:ascii="標楷體" w:eastAsia="標楷體" w:hAnsi="標楷體" w:hint="eastAsia"/>
+          <w:sz w:val="28"/>
+          <w:szCs w:val="28"/>
+        </w:rPr>
+        <w:t>五斗星君座前</w:t>
+      </w:r>
+    </w:p>
+    <w:p>
+      <w:pPr>
+        <w:spacing w:line="332" w:lineRule="exact"/>
+        <w:ind w:firstLineChars="100" w:firstLine="280"/>
+        <w:rPr>
+          <w:rFonts w:ascii="標楷體" w:eastAsia="標楷體" w:hAnsi="標楷體"/>
+          <w:sz w:val="28"/>
+          <w:szCs w:val="28"/>
+        </w:rPr>
+      </w:pPr>
+      <w:r>
+        <w:rPr>
+          <w:rFonts w:ascii="標楷體" w:eastAsia="標楷體" w:hAnsi="標楷體" w:hint="eastAsia"/>
+          <w:sz w:val="28"/>
+          <w:szCs w:val="28"/>
+        </w:rPr>
+        <w:t>列位聖佛仙神聖慈昭格謹疏以</w:t>
+      </w:r>
+    </w:p>
+    <w:p>
+      <w:pPr>
+        <w:spacing w:line="332" w:lineRule="exact"/>
+        <w:ind w:firstLineChars="100" w:firstLine="320"/>
+        <w:rPr>
+          <w:rFonts w:ascii="標楷體" w:eastAsia="標楷體" w:hAnsi="標楷體"/>
+          <w:sz w:val="32"/>
+          <w:szCs w:val="32"/>
+        </w:rPr>
+      </w:pPr>
+      <w:r>
+        <w:rPr>
+          <w:rFonts w:ascii="標楷體" w:eastAsia="標楷體" w:hAnsi="標楷體" w:hint="eastAsia"/>
+          <w:sz w:val="32"/>
+          <w:szCs w:val="32"/>
+        </w:rPr>
+        <w:t>聞</w:t>
+      </w:r>
+    </w:p>
+    <w:p>
+      <w:pPr>
+        <w:spacing w:line="470" w:lineRule="exact"/>
+        <w:rPr>
+          <w:rFonts w:ascii="標楷體" w:eastAsia="標楷體" w:hAnsi="標楷體"/>
+          <w:sz w:val="32"/>
+          <w:szCs w:val="32"/>
+        </w:rPr>
+      </w:pPr>
+      <w:r>
+        <w:rPr>
+          <w:rFonts w:ascii="標楷體" w:eastAsia="標楷體" w:hAnsi="標楷體" w:hint="eastAsia"/>
+          <w:sz w:val="32"/>
+          <w:szCs w:val="32"/>
+        </w:rPr>
+        <w:t xml:space="preserve">天運 </w:t>
+      </w:r>
+      <w:r>
+        <w:rPr>
+          <w:rFonts w:ascii="標楷體" w:eastAsia="標楷體" w:hAnsi="標楷體"/>
+          <w:sz w:val="32"/>
+          <w:szCs w:val="32"/>
+        </w:rPr>
+        <w:t>庚子</w:t>
+      </w:r>
+      <w:r>
+        <w:rPr>
+          <w:rFonts w:ascii="標楷體" w:eastAsia="標楷體" w:hAnsi="標楷體" w:hint="eastAsia"/>
+          <w:sz w:val="32"/>
+          <w:szCs w:val="32"/>
+        </w:rPr>
+        <w:t xml:space="preserve"> 年元月十二日沐恩信</w:t>
+      </w:r>
+      <w:r>
+        <w:rPr>
+          <w:rFonts w:ascii="標楷體" w:eastAsia="標楷體" w:hAnsi="標楷體" w:hint="eastAsia"/>
+          <w:w w:val="53"/>
+          <w:sz w:val="32"/>
+          <w:szCs w:val="32"/>
+          <w:eastAsianLayout w:id="-2018169856" w:vert="1" w:vertCompress="1"/>
+        </w:rPr>
+        <w:t>女</w:t>
+      </w:r>
+      <w:r>
+        <w:rPr>
+          <w:rFonts w:ascii="標楷體" w:eastAsia="標楷體" w:hAnsi="標楷體" w:hint="eastAsia"/>
+          <w:w w:val="53"/>
+          <w:sz w:val="32"/>
+          <w:szCs w:val="32"/>
+          <w:eastAsianLayout w:id="-2018169856" w:vert="1" w:vertCompress="1"/>
+        </w:rPr>
+        <w:t xml:space="preserve"> </w:t>
+      </w:r>
+      <w:r>
+        <w:rPr>
+          <w:rFonts w:ascii="標楷體" w:eastAsia="標楷體" w:hAnsi="標楷體" w:hint="eastAsia"/>
+          <w:w w:val="53"/>
+          <w:sz w:val="32"/>
+          <w:szCs w:val="32"/>
+          <w:eastAsianLayout w:id="-2018169856" w:vert="1" w:vertCompress="1"/>
+        </w:rPr>
+        <w:t>士</w:t>
+      </w:r>
+      <w:r>
+        <w:rPr>
+          <w:rFonts w:ascii="標楷體" w:eastAsia="標楷體" w:hAnsi="標楷體" w:hint="eastAsia"/>
+          <w:sz w:val="32"/>
+          <w:szCs w:val="32"/>
+        </w:rPr>
+        <w:t xml:space="preserve"> </w:t>
+      </w:r>
+      <w:r>
+        <w:rPr>
+          <w:rFonts w:ascii="標楷體" w:eastAsia="標楷體" w:hAnsi="標楷體"/>
+          <w:sz w:val="32"/>
+          <w:szCs w:val="32"/>
+        </w:rPr>
+        <w:t>林樹蘭</w:t>
+      </w:r>
+      <w:r>
+        <w:rPr>
+          <w:rFonts w:ascii="標楷體" w:eastAsia="標楷體" w:hAnsi="標楷體" w:hint="eastAsia"/>
+          <w:sz w:val="32"/>
+          <w:szCs w:val="32"/>
+        </w:rPr>
+        <w:t xml:space="preserve"> 等百拜恭叩</w:t>
+      </w:r>
+    </w:p>
+    <w:p>
+      <w:r>
+        <w:br w:type="page"/>
+      </w:r>
+    </w:p>
+    <w:p>
+      <w:pPr>
+        <w:rPr>
+          <w:rFonts w:ascii="標楷體" w:eastAsia="標楷體" w:hAnsi="標楷體"/>
+          <w:b/>
+          <w:bCs/>
+          <w:sz w:val="40"/>
+          <w:szCs w:val="40"/>
+        </w:rPr>
+      </w:pPr>
+      <w:r>
+        <w:rPr>
+          <w:rFonts w:ascii="標楷體" w:eastAsia="標楷體" w:hAnsi="標楷體"/>
+          <w:b/>
+          <w:bCs/>
+        </w:rPr>
+        <w:tab/>
+      </w:r>
+      <w:r>
+        <w:rPr>
+          <w:rFonts w:ascii="標楷體" w:eastAsia="標楷體" w:hAnsi="標楷體"/>
+          <w:b/>
+          <w:bCs/>
+          <w:sz w:val="40"/>
+          <w:szCs w:val="40"/>
+        </w:rPr>
+        <w:t>文昌燈</w:t>
+      </w:r>
+      <w:r>
+        <w:rPr>
+          <w:rFonts w:ascii="標楷體" w:eastAsia="標楷體" w:hAnsi="標楷體" w:hint="eastAsia"/>
+          <w:b/>
+          <w:bCs/>
+          <w:noProof/>
+          <w:sz w:val="40"/>
+          <w:szCs w:val="40"/>
+        </w:rPr>
+        <w:t xml:space="preserve"> 祈安植福文疏</w:t>
+      </w:r>
+    </w:p>
+    <w:p>
+      <w:pPr>
+        <w:spacing w:line="340" w:lineRule="exact"/>
+        <w:rPr>
+          <w:rFonts w:ascii="標楷體" w:eastAsia="標楷體" w:hAnsi="標楷體"/>
+          <w:sz w:val="32"/>
+          <w:szCs w:val="28"/>
+        </w:rPr>
+      </w:pPr>
+      <w:r>
+        <w:rPr>
+          <w:rFonts w:ascii="標楷體" w:eastAsia="標楷體" w:hAnsi="標楷體"/>
+          <w:sz w:val="32"/>
+          <w:szCs w:val="28"/>
+        </w:rPr>
+        <w:tab/>
+      </w:r>
+      <w:r>
+        <w:rPr>
+          <w:rFonts w:ascii="標楷體" w:eastAsia="標楷體" w:hAnsi="標楷體"/>
+          <w:sz w:val="32"/>
+          <w:szCs w:val="28"/>
+        </w:rPr>
+        <w:tab/>
+      </w:r>
+      <w:r>
+        <w:rPr>
+          <w:rFonts w:ascii="標楷體" w:eastAsia="標楷體" w:hAnsi="標楷體" w:hint="eastAsia"/>
+          <w:sz w:val="32"/>
+          <w:szCs w:val="28"/>
+        </w:rPr>
+        <w:t>伏</w:t>
+      </w:r>
+      <w:r>
+        <w:rPr>
+          <w:rFonts w:ascii="標楷體" w:eastAsia="標楷體" w:hAnsi="標楷體"/>
+          <w:sz w:val="32"/>
+          <w:szCs w:val="28"/>
+        </w:rPr>
+        <w:t xml:space="preserve">       </w:t>
+      </w:r>
+      <w:r>
+        <w:rPr>
+          <w:rFonts w:ascii="標楷體" w:eastAsia="標楷體" w:hAnsi="標楷體" w:hint="eastAsia"/>
+          <w:sz w:val="32"/>
+          <w:szCs w:val="28"/>
+        </w:rPr>
+        <w:t>以</w:t>
+      </w:r>
+    </w:p>
+    <w:p>
+      <w:pPr>
+        <w:spacing w:line="340" w:lineRule="exact"/>
+        <w:ind w:leftChars="200" w:left="480"/>
+        <w:rPr>
+          <w:rFonts w:ascii="標楷體" w:eastAsia="標楷體" w:hAnsi="標楷體"/>
+          <w:sz w:val="32"/>
+          <w:szCs w:val="28"/>
+        </w:rPr>
+      </w:pPr>
+      <w:r>
+        <w:rPr>
+          <w:rFonts w:ascii="標楷體" w:eastAsia="標楷體" w:hAnsi="標楷體" w:hint="eastAsia"/>
+          <w:sz w:val="32"/>
+          <w:szCs w:val="28"/>
+        </w:rPr>
+        <w:t>聖德巍峨凡有求而必應</w:t>
+      </w:r>
+    </w:p>
+    <w:p>
+      <w:pPr>
+        <w:spacing w:line="340" w:lineRule="exact"/>
+        <w:ind w:leftChars="200" w:left="480"/>
+        <w:rPr>
+          <w:rFonts w:ascii="標楷體" w:eastAsia="標楷體" w:hAnsi="標楷體"/>
+          <w:sz w:val="32"/>
+          <w:szCs w:val="28"/>
+        </w:rPr>
+      </w:pPr>
+      <w:r>
+        <w:rPr>
+          <w:rFonts w:ascii="標楷體" w:eastAsia="標楷體" w:hAnsi="標楷體" w:hint="eastAsia"/>
+          <w:sz w:val="32"/>
+          <w:szCs w:val="28"/>
+        </w:rPr>
+        <w:t>神恩浩蕩亦無禱之不靈</w:t>
+      </w:r>
+    </w:p>
+    <w:p>
+      <w:pPr>
+        <w:spacing w:line="440" w:lineRule="exact"/>
+        <w:ind w:leftChars="200" w:left="480" w:firstLine="482"/>
+        <w:rPr>
+          <w:rFonts w:ascii="標楷體" w:eastAsia="標楷體" w:hAnsi="標楷體"/>
+          <w:b/>
+          <w:bCs/>
+          <w:sz w:val="32"/>
+          <w:szCs w:val="28"/>
+        </w:rPr>
+      </w:pPr>
+      <w:r>
+        <w:rPr>
+          <w:rFonts w:ascii="標楷體" w:eastAsia="標楷體" w:hAnsi="標楷體"/>
+          <w:b/>
+          <w:bCs/>
+          <w:sz w:val="32"/>
+          <w:szCs w:val="28"/>
+        </w:rPr>
+        <w:t>try</w:t>
+      </w:r>
+    </w:p>
+    <w:p>
+      <w:pPr>
+        <w:spacing w:line="440" w:lineRule="exact"/>
+        <w:ind w:leftChars="200" w:left="480"/>
+        <w:rPr>
+          <w:rFonts w:ascii="標楷體" w:eastAsia="標楷體" w:hAnsi="標楷體"/>
+          <w:sz w:val="32"/>
+          <w:szCs w:val="28"/>
+        </w:rPr>
+      </w:pPr>
+      <w:r>
+        <w:rPr>
+          <w:rFonts w:ascii="標楷體" w:eastAsia="標楷體" w:hAnsi="標楷體" w:hint="eastAsia"/>
+          <w:sz w:val="32"/>
+          <w:szCs w:val="28"/>
+        </w:rPr>
+        <w:t>聖德仙佛宣經禮懺禳星拜斗消災解厄滅罪除</w:t>
+      </w:r>
+      <w:r>
+        <w:rPr>
+          <w:rFonts w:ascii="標楷體" w:eastAsia="標楷體" w:hAnsi="標楷體" w:hint="eastAsia"/>
+          <w:sz w:val="32"/>
+          <w:szCs w:val="28"/>
+        </w:rPr>
+        <w:t>愆</w:t>
+      </w:r>
+      <w:r>
+        <w:rPr>
+          <w:rFonts w:ascii="標楷體" w:eastAsia="標楷體" w:hAnsi="標楷體" w:hint="eastAsia"/>
+          <w:sz w:val="32"/>
+          <w:szCs w:val="28"/>
+        </w:rPr>
+        <w:t>信</w:t>
+      </w:r>
+      <w:r>
+        <w:rPr>
+          <w:rFonts w:ascii="標楷體" w:eastAsia="標楷體" w:hAnsi="標楷體" w:hint="eastAsia"/>
+          <w:w w:val="53"/>
+          <w:sz w:val="32"/>
+          <w:szCs w:val="28"/>
+          <w:eastAsianLayout w:id="-2018170880" w:vert="1" w:vertCompress="1"/>
+        </w:rPr>
+        <w:t>女</w:t>
+      </w:r>
+      <w:r>
+        <w:rPr>
+          <w:rFonts w:ascii="標楷體" w:eastAsia="標楷體" w:hAnsi="標楷體" w:hint="eastAsia"/>
+          <w:w w:val="53"/>
+          <w:sz w:val="32"/>
+          <w:szCs w:val="28"/>
+          <w:eastAsianLayout w:id="-2018170880" w:vert="1" w:vertCompress="1"/>
+        </w:rPr>
+        <w:t xml:space="preserve"> </w:t>
+      </w:r>
+      <w:r>
+        <w:rPr>
+          <w:rFonts w:ascii="標楷體" w:eastAsia="標楷體" w:hAnsi="標楷體" w:hint="eastAsia"/>
+          <w:w w:val="53"/>
+          <w:sz w:val="32"/>
+          <w:szCs w:val="28"/>
+          <w:eastAsianLayout w:id="-2018170880" w:vert="1" w:vertCompress="1"/>
+        </w:rPr>
+        <w:t>士</w:t>
+      </w:r>
+    </w:p>
+    <w:tbl>
+      <w:tblPr>
+        <w:tblStyle w:val="a3"/>
+        <w:tblpPr w:vertAnchor="text" w:tblpX="137" w:tblpYSpec="top"/>
+        <w:tblOverlap w:val="never"/>
+        <w:tblW w:w="0" w:type="auto"/>
+        <w:tblCellMar>
+          <w:left w:w="57" w:type="dxa"/>
+          <w:right w:w="57" w:type="dxa"/>
+        </w:tblCellMar>
+        <w:tblLook w:val="04A0" w:firstRow="1" w:lastRow="0" w:firstColumn="1" w:lastColumn="0" w:noHBand="0" w:noVBand="1"/>
+      </w:tblPr>
+      <w:tblGrid>
+        <w:gridCol w:w="567"/>
+        <w:gridCol w:w="567"/>
+        <w:gridCol w:w="567"/>
+        <w:gridCol w:w="567"/>
+        <w:gridCol w:w="567"/>
+        <w:gridCol w:w="567"/>
+        <w:gridCol w:w="567"/>
+        <w:gridCol w:w="567"/>
+      </w:tblGrid>
+      <w:tr>
+        <w:trPr>
+          <w:cantSplit/>
+          <w:trHeight w:val="10480"/>
+        </w:trPr>
+        <w:tc>
+          <w:tcPr>
+            <w:tcW w:w="567" w:type="dxa"/>
+            <w:textDirection w:val="tbRlV"/>
+            <w:vAlign w:val="center"/>
+          </w:tcPr>
+          <w:p>
+            <w:pPr>
+              <w:spacing w:line="320" w:lineRule="exact"/>
+              <w:ind w:leftChars="40" w:left="96" w:right="113"/>
+              <w:jc w:val="both"/>
               <w:rPr>
                 <w:rFonts w:ascii="標楷體" w:eastAsia="標楷體" w:hAnsi="標楷體"/>
                 <w:sz w:val="32"/>
@@ -3516,11 +4488,94 @@
           <w:tcPr>
             <w:tcW w:w="567" w:type="dxa"/>
             <w:textDirection w:val="tbRlV"/>
+            <w:vAlign w:val="center"/>
           </w:tcPr>
           <w:p>
             <w:pPr>
               <w:spacing w:line="320" w:lineRule="exact"/>
               <w:ind w:leftChars="40" w:left="96" w:right="113"/>
+              <w:jc w:val="both"/>
+              <w:rPr>
+                <w:rFonts w:ascii="標楷體" w:eastAsia="標楷體" w:hAnsi="標楷體"/>
+                <w:sz w:val="32"/>
+                <w:szCs w:val="32"/>
+              </w:rPr>
+            </w:pPr>
+            <w:r>
+              <w:rPr>
+                <w:rFonts w:ascii="標楷體" w:eastAsia="標楷體" w:hAnsi="標楷體"/>
+                <w:sz w:val="32"/>
+                <w:szCs w:val="32"/>
+              </w:rPr>
+              <w:t/>
+            </w:r>
+          </w:p>
+        </w:tc>
+        <w:tc>
+          <w:tcPr>
+            <w:tcW w:w="567" w:type="dxa"/>
+            <w:textDirection w:val="tbRlV"/>
+            <w:vAlign w:val="center"/>
+          </w:tcPr>
+          <w:p>
+            <w:pPr>
+              <w:spacing w:line="320" w:lineRule="exact"/>
+              <w:ind w:leftChars="40" w:left="96" w:right="113"/>
+              <w:jc w:val="both"/>
+              <w:rPr>
+                <w:rFonts w:ascii="標楷體" w:eastAsia="標楷體" w:hAnsi="標楷體"/>
+                <w:sz w:val="32"/>
+                <w:szCs w:val="32"/>
+              </w:rPr>
+            </w:pPr>
+            <w:r>
+              <w:rPr>
+                <w:rFonts w:ascii="標楷體" w:eastAsia="標楷體" w:hAnsi="標楷體"/>
+                <w:sz w:val="32"/>
+                <w:szCs w:val="32"/>
+              </w:rPr>
+              <w:t/>
+            </w:r>
+          </w:p>
+        </w:tc>
+        <w:tc>
+          <w:tcPr>
+            <w:tcW w:w="567" w:type="dxa"/>
+            <w:textDirection w:val="tbRlV"/>
+            <w:vAlign w:val="center"/>
+          </w:tcPr>
+          <w:p>
+            <w:pPr>
+              <w:spacing w:line="320" w:lineRule="exact"/>
+              <w:ind w:leftChars="40" w:left="96" w:right="113"/>
+              <w:jc w:val="both"/>
+              <w:rPr>
+                <w:rFonts w:ascii="標楷體" w:eastAsia="標楷體" w:hAnsi="標楷體"/>
+                <w:sz w:val="32"/>
+                <w:szCs w:val="32"/>
+              </w:rPr>
+            </w:pPr>
+            <w:r>
+              <w:rPr>
+                <w:rFonts w:ascii="標楷體" w:eastAsia="標楷體" w:hAnsi="標楷體"/>
+                <w:sz w:val="32"/>
+                <w:szCs w:val="32"/>
+              </w:rPr>
+              <w:t/>
+            </w:r>
+          </w:p>
+        </w:tc>
+        <w:tc>
+          <w:tcPr>
+            <w:tcW w:w="567" w:type="dxa"/>
+            <w:textDirection w:val="tbRlV"/>
+            <w:vAlign w:val="center"/>
+          </w:tcPr>
+          <w:p>
+            <w:pPr>
+              <w:spacing w:line="320" w:lineRule="exact"/>
+              <w:ind w:leftChars="40" w:left="96" w:right="113"/>
+              <w:jc w:val="both"/>
               <w:rPr>
                 <w:rFonts w:ascii="標楷體" w:eastAsia="標楷體" w:hAnsi="標楷體"/>
                 <w:sz w:val="32"/>
@@ -3541,11 +4596,13 @@
           <w:tcPr>
             <w:tcW w:w="567" w:type="dxa"/>
             <w:textDirection w:val="tbRlV"/>
+            <w:vAlign w:val="center"/>
           </w:tcPr>
           <w:p>
             <w:pPr>
               <w:spacing w:line="320" w:lineRule="exact"/>
               <w:ind w:leftChars="40" w:left="96" w:right="113"/>
+              <w:jc w:val="both"/>
               <w:rPr>
                 <w:rFonts w:ascii="標楷體" w:eastAsia="標楷體" w:hAnsi="標楷體"/>
                 <w:sz w:val="32"/>
@@ -3566,11 +4623,13 @@
           <w:tcPr>
             <w:tcW w:w="567" w:type="dxa"/>
             <w:textDirection w:val="tbRlV"/>
+            <w:vAlign w:val="center"/>
           </w:tcPr>
           <w:p>
             <w:pPr>
               <w:spacing w:line="320" w:lineRule="exact"/>
               <w:ind w:leftChars="40" w:left="96" w:right="113"/>
+              <w:jc w:val="both"/>
               <w:rPr>
                 <w:rFonts w:ascii="標楷體" w:eastAsia="標楷體" w:hAnsi="標楷體"/>
                 <w:sz w:val="32"/>
@@ -3583,7 +4642,7 @@
                 <w:sz w:val="32"/>
                 <w:szCs w:val="32"/>
               </w:rPr>
-              <w:t>楊建文周 本命 吉 年 五 月 十二 日 子　時　行庚 吉 歲 </w:t>
+              <w:t>黃秉宸 本命 丁酉 年 五 月 二 日 吉　時　行庚 四 歲 </w:t>
             </w:r>
           </w:p>
         </w:tc>
@@ -3591,11 +4650,13 @@
           <w:tcPr>
             <w:tcW w:w="567" w:type="dxa"/>
             <w:textDirection w:val="tbRlV"/>
+            <w:vAlign w:val="center"/>
           </w:tcPr>
           <w:p>
             <w:pPr>
               <w:spacing w:line="320" w:lineRule="exact"/>
               <w:ind w:leftChars="40" w:left="96" w:right="113"/>
+              <w:jc w:val="both"/>
               <w:rPr>
                 <w:rFonts w:ascii="標楷體" w:eastAsia="標楷體" w:hAnsi="標楷體"/>
                 <w:sz w:val="32"/>
@@ -3608,7 +4669,7 @@
                 <w:sz w:val="32"/>
                 <w:szCs w:val="32"/>
               </w:rPr>
-              <w:t>林語維 本命 丁未 年 四 月 二十三 日 亥　時　行庚 五十四 歲 </w:t>
+              <w:t>張紋寧 本命 甲午 年 三 月 二十 日 吉　時　行庚 七 歲 </w:t>
             </w:r>
           </w:p>
         </w:tc>
@@ -3616,87 +4677,244 @@
     </w:tbl>
     <w:p>
       <w:pPr>
-        <w:spacing w:line="320" w:lineRule="exact"/>
+        <w:spacing w:line="332" w:lineRule="exact"/>
         <w:ind w:leftChars="200" w:left="480"/>
         <w:rPr>
           <w:rFonts w:ascii="標楷體" w:eastAsia="標楷體" w:hAnsi="標楷體"/>
-        </w:rPr>
-      </w:pPr>
-    </w:p>
-    <w:p>
-      <w:pPr>
-        <w:spacing w:line="320" w:lineRule="exact"/>
+          <w:sz w:val="28"/>
+          <w:szCs w:val="28"/>
+        </w:rPr>
+      </w:pPr>
+      <w:r>
+        <w:rPr>
+          <w:rFonts w:ascii="標楷體" w:eastAsia="標楷體" w:hAnsi="標楷體" w:hint="eastAsia"/>
+          <w:sz w:val="28"/>
+          <w:szCs w:val="28"/>
+        </w:rPr>
+        <w:t>神恩默佑</w:t>
+      </w:r>
+    </w:p>
+    <w:p>
+      <w:pPr>
+        <w:spacing w:line="332" w:lineRule="exact"/>
+        <w:ind w:leftChars="200" w:left="748" w:hangingChars="100" w:hanging="268"/>
+        <w:rPr>
+          <w:rFonts w:ascii="標楷體" w:eastAsia="標楷體" w:hAnsi="標楷體"/>
+          <w:spacing w:val="-6"/>
+          <w:sz w:val="28"/>
+          <w:szCs w:val="28"/>
+        </w:rPr>
+      </w:pPr>
+      <w:r>
+        <w:rPr>
+          <w:rFonts w:ascii="標楷體" w:eastAsia="標楷體" w:hAnsi="標楷體" w:hint="eastAsia"/>
+          <w:spacing w:val="-6"/>
+          <w:sz w:val="28"/>
+          <w:szCs w:val="28"/>
+        </w:rPr>
+        <w:t>聖德昭彰切思善無一羽過有萬端逢今歲運命不佳惡星逆照有犯災厄諸般等煞又恐前世</w:t>
+      </w:r>
+    </w:p>
+    <w:p>
+      <w:pPr>
+        <w:spacing w:line="332" w:lineRule="exact"/>
         <w:ind w:leftChars="200" w:left="480"/>
         <w:rPr>
           <w:rFonts w:ascii="標楷體" w:eastAsia="標楷體" w:hAnsi="標楷體"/>
-        </w:rPr>
-      </w:pPr>
-    </w:p>
-    <w:p>
-      <w:pPr>
-        <w:spacing w:line="320" w:lineRule="exact"/>
+          <w:sz w:val="28"/>
+          <w:szCs w:val="28"/>
+        </w:rPr>
+      </w:pPr>
+      <w:r>
+        <w:rPr>
+          <w:rFonts w:ascii="標楷體" w:eastAsia="標楷體" w:hAnsi="標楷體" w:hint="eastAsia"/>
+          <w:sz w:val="28"/>
+          <w:szCs w:val="28"/>
+        </w:rPr>
+        <w:t xml:space="preserve">  有冤今世有孽或所作差錯冒瀆</w:t>
+      </w:r>
+    </w:p>
+    <w:p>
+      <w:pPr>
+        <w:spacing w:line="332" w:lineRule="exact"/>
         <w:ind w:leftChars="200" w:left="480"/>
         <w:rPr>
           <w:rFonts w:ascii="標楷體" w:eastAsia="標楷體" w:hAnsi="標楷體"/>
-        </w:rPr>
-      </w:pPr>
-    </w:p>
-    <w:p>
-      <w:pPr>
-        <w:spacing w:line="320" w:lineRule="exact"/>
+          <w:sz w:val="28"/>
+          <w:szCs w:val="28"/>
+        </w:rPr>
+      </w:pPr>
+      <w:r>
+        <w:rPr>
+          <w:rFonts w:ascii="標楷體" w:eastAsia="標楷體" w:hAnsi="標楷體" w:hint="eastAsia"/>
+          <w:sz w:val="28"/>
+          <w:szCs w:val="28"/>
+        </w:rPr>
+        <w:t>聖佛仙神恐犯</w:t>
+      </w:r>
+      <w:r>
+        <w:rPr>
+          <w:rFonts w:ascii="標楷體" w:eastAsia="標楷體" w:hAnsi="標楷體" w:hint="eastAsia"/>
+          <w:sz w:val="28"/>
+          <w:szCs w:val="28"/>
+        </w:rPr>
+        <w:t>譴責</w:t>
+      </w:r>
+      <w:r>
+        <w:rPr>
+          <w:rFonts w:ascii="標楷體" w:eastAsia="標楷體" w:hAnsi="標楷體" w:hint="eastAsia"/>
+          <w:sz w:val="28"/>
+          <w:szCs w:val="28"/>
+        </w:rPr>
+        <w:t>諺愧求懺靡由茲因</w:t>
+      </w:r>
+    </w:p>
+    <w:p>
+      <w:pPr>
+        <w:spacing w:line="332" w:lineRule="exact"/>
         <w:ind w:leftChars="200" w:left="480"/>
         <w:rPr>
           <w:rFonts w:ascii="標楷體" w:eastAsia="標楷體" w:hAnsi="標楷體"/>
-        </w:rPr>
-      </w:pPr>
-    </w:p>
-    <w:p>
-      <w:pPr>
-        <w:spacing w:line="320" w:lineRule="exact"/>
+          <w:sz w:val="28"/>
+          <w:szCs w:val="28"/>
+        </w:rPr>
+      </w:pPr>
+      <w:r>
+        <w:rPr>
+          <w:rFonts w:ascii="標楷體" w:eastAsia="標楷體" w:hAnsi="標楷體" w:hint="eastAsia"/>
+          <w:sz w:val="28"/>
+          <w:szCs w:val="28"/>
+        </w:rPr>
+        <w:t>仁和宮五尊恩主</w:t>
+      </w:r>
+      <w:r>
+        <w:rPr>
+          <w:rFonts w:ascii="標楷體" w:eastAsia="標楷體" w:hAnsi="標楷體" w:hint="eastAsia"/>
+          <w:sz w:val="28"/>
+          <w:szCs w:val="28"/>
+        </w:rPr>
+        <w:t>擇</w:t>
+      </w:r>
+      <w:r>
+        <w:rPr>
+          <w:rFonts w:ascii="標楷體" w:eastAsia="標楷體" w:hAnsi="標楷體" w:hint="eastAsia"/>
+          <w:sz w:val="28"/>
+          <w:szCs w:val="28"/>
+        </w:rPr>
+        <w:t>於元月十二日就此仁和宮嚴備壇場恭奉斗燈式誦經禮懺</w:t>
+      </w:r>
+    </w:p>
+    <w:p>
+      <w:pPr>
+        <w:spacing w:line="332" w:lineRule="exact"/>
         <w:ind w:leftChars="200" w:left="480"/>
         <w:rPr>
           <w:rFonts w:ascii="標楷體" w:eastAsia="標楷體" w:hAnsi="標楷體"/>
-        </w:rPr>
-      </w:pPr>
-    </w:p>
-    <w:p>
-      <w:pPr>
-        <w:spacing w:line="320" w:lineRule="exact"/>
+          <w:sz w:val="28"/>
+          <w:szCs w:val="28"/>
+        </w:rPr>
+      </w:pPr>
+      <w:r>
+        <w:rPr>
+          <w:rFonts w:ascii="標楷體" w:eastAsia="標楷體" w:hAnsi="標楷體" w:hint="eastAsia"/>
+          <w:sz w:val="28"/>
+          <w:szCs w:val="28"/>
+        </w:rPr>
+        <w:t xml:space="preserve"> </w:t>
+      </w:r>
+      <w:r>
+        <w:rPr>
+          <w:rFonts w:ascii="標楷體" w:eastAsia="標楷體" w:hAnsi="標楷體"/>
+          <w:sz w:val="28"/>
+          <w:szCs w:val="28"/>
+        </w:rPr>
+        <w:tab/>
+      </w:r>
+      <w:r>
+        <w:rPr>
+          <w:rFonts w:ascii="標楷體" w:eastAsia="標楷體" w:hAnsi="標楷體" w:hint="eastAsia"/>
+          <w:sz w:val="28"/>
+          <w:szCs w:val="28"/>
+        </w:rPr>
+        <w:t>加持密咒為欲</w:t>
+      </w:r>
+    </w:p>
+    <w:p>
+      <w:pPr>
+        <w:spacing w:line="332" w:lineRule="exact"/>
         <w:ind w:leftChars="200" w:left="480"/>
         <w:rPr>
           <w:rFonts w:ascii="標楷體" w:eastAsia="標楷體" w:hAnsi="標楷體"/>
-        </w:rPr>
-      </w:pPr>
-    </w:p>
-    <w:p>
-      <w:pPr>
-        <w:spacing w:line="320" w:lineRule="exact"/>
+          <w:sz w:val="28"/>
+          <w:szCs w:val="28"/>
+        </w:rPr>
+      </w:pPr>
+      <w:r>
+        <w:rPr>
+          <w:rFonts w:ascii="標楷體" w:eastAsia="標楷體" w:hAnsi="標楷體" w:hint="eastAsia"/>
+          <w:sz w:val="28"/>
+          <w:szCs w:val="28"/>
+        </w:rPr>
+        <w:t xml:space="preserve"> </w:t>
+      </w:r>
+      <w:r>
+        <w:rPr>
+          <w:rFonts w:ascii="標楷體" w:eastAsia="標楷體" w:hAnsi="標楷體"/>
+          <w:sz w:val="28"/>
+          <w:szCs w:val="28"/>
+        </w:rPr>
+        <w:tab/>
+      </w:r>
+      <w:r>
+        <w:rPr>
+          <w:rFonts w:ascii="標楷體" w:eastAsia="標楷體" w:hAnsi="標楷體" w:hint="eastAsia"/>
+          <w:sz w:val="28"/>
+          <w:szCs w:val="28"/>
+        </w:rPr>
+        <w:t>祈安植福信人等仝此虔備香花菓品財帛之儀恭參禮拜伏望</w:t>
+      </w:r>
+    </w:p>
+    <w:p>
+      <w:pPr>
+        <w:spacing w:line="332" w:lineRule="exact"/>
         <w:ind w:leftChars="200" w:left="480"/>
         <w:rPr>
           <w:rFonts w:ascii="標楷體" w:eastAsia="標楷體" w:hAnsi="標楷體"/>
-        </w:rPr>
-      </w:pPr>
-    </w:p>
-    <w:p>
-      <w:pPr>
-        <w:spacing w:line="320" w:lineRule="exact"/>
+          <w:sz w:val="28"/>
+          <w:szCs w:val="28"/>
+        </w:rPr>
+      </w:pPr>
+      <w:r>
+        <w:rPr>
+          <w:rFonts w:ascii="標楷體" w:eastAsia="標楷體" w:hAnsi="標楷體" w:hint="eastAsia"/>
+          <w:sz w:val="28"/>
+          <w:szCs w:val="28"/>
+        </w:rPr>
+        <w:t>五斗星君座前乞賜古星護佑</w:t>
+      </w:r>
+    </w:p>
+    <w:p>
+      <w:pPr>
+        <w:spacing w:line="332" w:lineRule="exact"/>
         <w:ind w:leftChars="200" w:left="480"/>
         <w:rPr>
           <w:rFonts w:ascii="標楷體" w:eastAsia="標楷體" w:hAnsi="標楷體"/>
-        </w:rPr>
-      </w:pPr>
-    </w:p>
-    <w:p>
-      <w:pPr>
-        <w:spacing w:line="320" w:lineRule="exact"/>
-        <w:rPr>
-          <w:rFonts w:ascii="標楷體" w:eastAsia="標楷體" w:hAnsi="標楷體"/>
-        </w:rPr>
-      </w:pPr>
-    </w:p>
-    <w:p>
-      <w:pPr>
-        <w:spacing w:line="380" w:lineRule="exact"/>
+          <w:sz w:val="28"/>
+          <w:szCs w:val="28"/>
+        </w:rPr>
+      </w:pPr>
+      <w:r>
+        <w:rPr>
+          <w:rFonts w:ascii="標楷體" w:eastAsia="標楷體" w:hAnsi="標楷體" w:hint="eastAsia"/>
+          <w:sz w:val="28"/>
+          <w:szCs w:val="28"/>
+        </w:rPr>
+        <w:t>本命宮造化元辰光彩令凶宿永離於運限三八災厄咸感經功而解釋四六相侵首賴法力</w:t>
+      </w:r>
+    </w:p>
+    <w:p>
+      <w:pPr>
+        <w:spacing w:line="332" w:lineRule="exact"/>
         <w:ind w:leftChars="200" w:left="480"/>
         <w:rPr>
           <w:rFonts w:ascii="標楷體" w:eastAsia="標楷體" w:hAnsi="標楷體"/>
@@ -3710,249 +4928,12 @@
           <w:sz w:val="28"/>
           <w:szCs w:val="28"/>
         </w:rPr>
-        <w:t>神恩默佑</w:t>
-      </w:r>
-    </w:p>
-    <w:p>
-      <w:pPr>
-        <w:spacing w:line="380" w:lineRule="exact"/>
-        <w:ind w:leftChars="200" w:left="748" w:hangingChars="100" w:hanging="268"/>
-        <w:rPr>
-          <w:rFonts w:ascii="標楷體" w:eastAsia="標楷體" w:hAnsi="標楷體"/>
-          <w:spacing w:val="-6"/>
-          <w:sz w:val="28"/>
-          <w:szCs w:val="28"/>
-        </w:rPr>
-      </w:pPr>
-      <w:r>
-        <w:rPr>
-          <w:rFonts w:ascii="標楷體" w:eastAsia="標楷體" w:hAnsi="標楷體" w:hint="eastAsia"/>
-          <w:spacing w:val="-6"/>
-          <w:sz w:val="28"/>
-          <w:szCs w:val="28"/>
-        </w:rPr>
-        <w:t>聖德昭彰切思善無一羽過有萬端逢今歲運命不佳惡星逆照有犯災厄諸般等煞又恐前世</w:t>
-      </w:r>
-    </w:p>
-    <w:p>
-      <w:pPr>
-        <w:spacing w:line="380" w:lineRule="exact"/>
-        <w:ind w:leftChars="200" w:left="480"/>
-        <w:rPr>
-          <w:rFonts w:ascii="標楷體" w:eastAsia="標楷體" w:hAnsi="標楷體"/>
-          <w:sz w:val="28"/>
-          <w:szCs w:val="28"/>
-        </w:rPr>
-      </w:pPr>
-      <w:r>
-        <w:rPr>
-          <w:rFonts w:ascii="標楷體" w:eastAsia="標楷體" w:hAnsi="標楷體" w:hint="eastAsia"/>
-          <w:sz w:val="28"/>
-          <w:szCs w:val="28"/>
-        </w:rPr>
-        <w:t xml:space="preserve">  有冤今世有孽或所作差錯冒瀆</w:t>
-      </w:r>
-    </w:p>
-    <w:p>
-      <w:pPr>
-        <w:spacing w:line="380" w:lineRule="exact"/>
-        <w:ind w:leftChars="200" w:left="480"/>
-        <w:rPr>
-          <w:rFonts w:ascii="標楷體" w:eastAsia="標楷體" w:hAnsi="標楷體"/>
-          <w:sz w:val="28"/>
-          <w:szCs w:val="28"/>
-        </w:rPr>
-      </w:pPr>
-      <w:r>
-        <w:rPr>
-          <w:rFonts w:ascii="標楷體" w:eastAsia="標楷體" w:hAnsi="標楷體" w:hint="eastAsia"/>
-          <w:sz w:val="28"/>
-          <w:szCs w:val="28"/>
-        </w:rPr>
-        <w:t>聖佛仙神恐犯</w:t>
-      </w:r>
-      <w:r>
-        <w:rPr>
-          <w:rFonts w:ascii="標楷體" w:eastAsia="標楷體" w:hAnsi="標楷體" w:hint="eastAsia"/>
-          <w:sz w:val="28"/>
-          <w:szCs w:val="28"/>
-        </w:rPr>
-        <w:t>譴責</w:t>
-      </w:r>
-      <w:r>
-        <w:rPr>
-          <w:rFonts w:ascii="標楷體" w:eastAsia="標楷體" w:hAnsi="標楷體" w:hint="eastAsia"/>
-          <w:sz w:val="28"/>
-          <w:szCs w:val="28"/>
-        </w:rPr>
-        <w:t>諺愧求懺靡由茲因</w:t>
-      </w:r>
-    </w:p>
-    <w:p>
-      <w:pPr>
-        <w:spacing w:line="380" w:lineRule="exact"/>
-        <w:ind w:leftChars="200" w:left="480"/>
-        <w:rPr>
-          <w:rFonts w:ascii="標楷體" w:eastAsia="標楷體" w:hAnsi="標楷體"/>
-          <w:sz w:val="28"/>
-          <w:szCs w:val="28"/>
-        </w:rPr>
-      </w:pPr>
-      <w:r>
-        <w:rPr>
-          <w:rFonts w:ascii="標楷體" w:eastAsia="標楷體" w:hAnsi="標楷體" w:hint="eastAsia"/>
-          <w:sz w:val="28"/>
-          <w:szCs w:val="28"/>
-        </w:rPr>
-        <w:t>仁和宮五尊恩主</w:t>
-      </w:r>
-      <w:r>
-        <w:rPr>
-          <w:rFonts w:ascii="標楷體" w:eastAsia="標楷體" w:hAnsi="標楷體" w:hint="eastAsia"/>
-          <w:sz w:val="28"/>
-          <w:szCs w:val="28"/>
-        </w:rPr>
-        <w:t>擇</w:t>
-      </w:r>
-      <w:r>
-        <w:rPr>
-          <w:rFonts w:ascii="標楷體" w:eastAsia="標楷體" w:hAnsi="標楷體" w:hint="eastAsia"/>
-          <w:sz w:val="28"/>
-          <w:szCs w:val="28"/>
-        </w:rPr>
-        <w:t>於元月十二日就此仁和宮嚴備壇場恭奉斗燈式誦經禮懺</w:t>
-      </w:r>
-    </w:p>
-    <w:p>
-      <w:pPr>
-        <w:spacing w:line="380" w:lineRule="exact"/>
-        <w:ind w:leftChars="200" w:left="480"/>
-        <w:rPr>
-          <w:rFonts w:ascii="標楷體" w:eastAsia="標楷體" w:hAnsi="標楷體"/>
-          <w:sz w:val="28"/>
-          <w:szCs w:val="28"/>
-        </w:rPr>
-      </w:pPr>
-      <w:r>
-        <w:rPr>
-          <w:rFonts w:ascii="標楷體" w:eastAsia="標楷體" w:hAnsi="標楷體" w:hint="eastAsia"/>
-          <w:sz w:val="28"/>
-          <w:szCs w:val="28"/>
-        </w:rPr>
-        <w:t xml:space="preserve"> </w:t>
-      </w:r>
-      <w:r>
-        <w:rPr>
-          <w:rFonts w:ascii="標楷體" w:eastAsia="標楷體" w:hAnsi="標楷體"/>
-          <w:sz w:val="28"/>
-          <w:szCs w:val="28"/>
-        </w:rPr>
-        <w:tab/>
-      </w:r>
-      <w:r>
-        <w:rPr>
-          <w:rFonts w:ascii="標楷體" w:eastAsia="標楷體" w:hAnsi="標楷體" w:hint="eastAsia"/>
-          <w:sz w:val="28"/>
-          <w:szCs w:val="28"/>
-        </w:rPr>
-        <w:t>加持密咒為欲</w:t>
-      </w:r>
-    </w:p>
-    <w:p>
-      <w:pPr>
-        <w:spacing w:line="380" w:lineRule="exact"/>
-        <w:ind w:leftChars="200" w:left="480"/>
-        <w:rPr>
-          <w:rFonts w:ascii="標楷體" w:eastAsia="標楷體" w:hAnsi="標楷體"/>
-          <w:sz w:val="28"/>
-          <w:szCs w:val="28"/>
-        </w:rPr>
-      </w:pPr>
-      <w:r>
-        <w:rPr>
-          <w:rFonts w:ascii="標楷體" w:eastAsia="標楷體" w:hAnsi="標楷體" w:hint="eastAsia"/>
-          <w:sz w:val="28"/>
-          <w:szCs w:val="28"/>
-        </w:rPr>
-        <w:t xml:space="preserve"> </w:t>
-      </w:r>
-      <w:r>
-        <w:rPr>
-          <w:rFonts w:ascii="標楷體" w:eastAsia="標楷體" w:hAnsi="標楷體"/>
-          <w:sz w:val="28"/>
-          <w:szCs w:val="28"/>
-        </w:rPr>
-        <w:tab/>
-      </w:r>
-      <w:r>
-        <w:rPr>
-          <w:rFonts w:ascii="標楷體" w:eastAsia="標楷體" w:hAnsi="標楷體" w:hint="eastAsia"/>
-          <w:sz w:val="28"/>
-          <w:szCs w:val="28"/>
-        </w:rPr>
-        <w:t>祈安植福信人等仝此虔備香花菓品財帛之儀恭參禮拜伏望</w:t>
-      </w:r>
-    </w:p>
-    <w:p>
-      <w:pPr>
-        <w:spacing w:line="380" w:lineRule="exact"/>
-        <w:ind w:leftChars="200" w:left="480"/>
-        <w:rPr>
-          <w:rFonts w:ascii="標楷體" w:eastAsia="標楷體" w:hAnsi="標楷體"/>
-          <w:sz w:val="28"/>
-          <w:szCs w:val="28"/>
-        </w:rPr>
-      </w:pPr>
-      <w:r>
-        <w:rPr>
-          <w:rFonts w:ascii="標楷體" w:eastAsia="標楷體" w:hAnsi="標楷體" w:hint="eastAsia"/>
-          <w:sz w:val="28"/>
-          <w:szCs w:val="28"/>
-        </w:rPr>
-        <w:t>五斗星君座前乞賜古星護佑</w:t>
-      </w:r>
-    </w:p>
-    <w:p>
-      <w:pPr>
-        <w:spacing w:line="380" w:lineRule="exact"/>
-        <w:ind w:leftChars="200" w:left="480"/>
-        <w:rPr>
-          <w:rFonts w:ascii="標楷體" w:eastAsia="標楷體" w:hAnsi="標楷體"/>
-          <w:sz w:val="28"/>
-          <w:szCs w:val="28"/>
-        </w:rPr>
-      </w:pPr>
-      <w:r>
-        <w:rPr>
-          <w:rFonts w:ascii="標楷體" w:eastAsia="標楷體" w:hAnsi="標楷體" w:hint="eastAsia"/>
-          <w:sz w:val="28"/>
-          <w:szCs w:val="28"/>
-        </w:rPr>
-        <w:t>本命宮造化元辰光彩令凶宿永離於運限三八災厄咸感經功而解釋四六相侵首賴法力</w:t>
-      </w:r>
-    </w:p>
-    <w:p>
-      <w:pPr>
-        <w:spacing w:line="380" w:lineRule="exact"/>
-        <w:ind w:leftChars="200" w:left="480"/>
-        <w:rPr>
-          <w:rFonts w:ascii="標楷體" w:eastAsia="標楷體" w:hAnsi="標楷體"/>
-          <w:sz w:val="28"/>
-          <w:szCs w:val="28"/>
-        </w:rPr>
-      </w:pPr>
-      <w:r>
-        <w:rPr>
-          <w:rFonts w:ascii="標楷體" w:eastAsia="標楷體" w:hAnsi="標楷體" w:hint="eastAsia"/>
-          <w:sz w:val="28"/>
-          <w:szCs w:val="28"/>
-        </w:rPr>
         <w:t>以消除迎祥集福保命延生凡有祈求如意懇願等因右具文疏申上</w:t>
       </w:r>
     </w:p>
     <w:p>
       <w:pPr>
-        <w:spacing w:line="380" w:lineRule="exact"/>
+        <w:spacing w:line="332" w:lineRule="exact"/>
         <w:rPr>
           <w:rFonts w:ascii="標楷體" w:eastAsia="標楷體" w:hAnsi="標楷體"/>
           <w:sz w:val="28"/>
@@ -3970,7 +4951,7 @@
     </w:p>
     <w:p>
       <w:pPr>
-        <w:spacing w:line="380" w:lineRule="exact"/>
+        <w:spacing w:line="332" w:lineRule="exact"/>
         <w:rPr>
           <w:rFonts w:ascii="標楷體" w:eastAsia="標楷體" w:hAnsi="標楷體"/>
           <w:sz w:val="28"/>
@@ -3988,7 +4969,7 @@
     </w:p>
     <w:p>
       <w:pPr>
-        <w:spacing w:line="380" w:lineRule="exact"/>
+        <w:spacing w:line="332" w:lineRule="exact"/>
         <w:rPr>
           <w:rFonts w:ascii="標楷體" w:eastAsia="標楷體" w:hAnsi="標楷體"/>
           <w:sz w:val="28"/>
@@ -4006,7 +4987,7 @@
     </w:p>
     <w:p>
       <w:pPr>
-        <w:spacing w:line="380" w:lineRule="exact"/>
+        <w:spacing w:line="332" w:lineRule="exact"/>
         <w:rPr>
           <w:rFonts w:ascii="標楷體" w:eastAsia="標楷體" w:hAnsi="標楷體"/>
           <w:sz w:val="28"/>
@@ -4024,7 +5005,7 @@
     </w:p>
     <w:p>
       <w:pPr>
-        <w:spacing w:line="380" w:lineRule="exact"/>
+        <w:spacing w:line="332" w:lineRule="exact"/>
         <w:ind w:firstLineChars="100" w:firstLine="280"/>
         <w:rPr>
           <w:rFonts w:ascii="標楷體" w:eastAsia="標楷體" w:hAnsi="標楷體"/>
@@ -4043,7 +5024,7 @@
     </w:p>
     <w:p>
       <w:pPr>
-        <w:spacing w:line="380" w:lineRule="exact"/>
+        <w:spacing w:line="332" w:lineRule="exact"/>
         <w:ind w:firstLineChars="100" w:firstLine="280"/>
         <w:rPr>
           <w:rFonts w:ascii="標楷體" w:eastAsia="標楷體" w:hAnsi="標楷體"/>
@@ -4062,7 +5043,7 @@
     </w:p>
     <w:p>
       <w:pPr>
-        <w:spacing w:line="380" w:lineRule="exact"/>
+        <w:spacing w:line="332" w:lineRule="exact"/>
         <w:ind w:firstLineChars="100" w:firstLine="280"/>
         <w:rPr>
           <w:rFonts w:ascii="標楷體" w:eastAsia="標楷體" w:hAnsi="標楷體"/>
@@ -4081,7 +5062,7 @@
     </w:p>
     <w:p>
       <w:pPr>
-        <w:spacing w:line="380" w:lineRule="exact"/>
+        <w:spacing w:line="332" w:lineRule="exact"/>
         <w:ind w:firstLineChars="100" w:firstLine="280"/>
         <w:rPr>
           <w:rFonts w:ascii="標楷體" w:eastAsia="標楷體" w:hAnsi="標楷體"/>
@@ -4100,7 +5081,7 @@
     </w:p>
     <w:p>
       <w:pPr>
-        <w:spacing w:line="380" w:lineRule="exact"/>
+        <w:spacing w:line="332" w:lineRule="exact"/>
         <w:ind w:firstLineChars="100" w:firstLine="280"/>
         <w:rPr>
           <w:rFonts w:ascii="標楷體" w:eastAsia="標楷體" w:hAnsi="標楷體"/>
@@ -4119,7 +5100,7 @@
     </w:p>
     <w:p>
       <w:pPr>
-        <w:spacing w:line="380" w:lineRule="exact"/>
+        <w:spacing w:line="332" w:lineRule="exact"/>
         <w:ind w:firstLineChars="100" w:firstLine="280"/>
         <w:rPr>
           <w:rFonts w:ascii="標楷體" w:eastAsia="標楷體" w:hAnsi="標楷體"/>
@@ -4138,7 +5119,7 @@
     </w:p>
     <w:p>
       <w:pPr>
-        <w:spacing w:line="380" w:lineRule="exact"/>
+        <w:spacing w:line="332" w:lineRule="exact"/>
         <w:ind w:firstLineChars="100" w:firstLine="280"/>
         <w:rPr>
           <w:rFonts w:ascii="標楷體" w:eastAsia="標楷體" w:hAnsi="標楷體"/>
@@ -4157,7 +5138,7 @@
     </w:p>
     <w:p>
       <w:pPr>
-        <w:spacing w:line="380" w:lineRule="exact"/>
+        <w:spacing w:line="332" w:lineRule="exact"/>
         <w:ind w:firstLineChars="100" w:firstLine="280"/>
         <w:rPr>
           <w:rFonts w:ascii="標楷體" w:eastAsia="標楷體" w:hAnsi="標楷體"/>
@@ -4171,41 +5152,31 @@
           <w:sz w:val="28"/>
           <w:szCs w:val="28"/>
         </w:rPr>
-        <w:t>列</w:t>
-      </w:r>
-      <w:proofErr w:type="gramStart"/>
-      <w:r>
-        <w:rPr>
-          <w:rFonts w:ascii="標楷體" w:eastAsia="標楷體" w:hAnsi="標楷體" w:hint="eastAsia"/>
-          <w:sz w:val="28"/>
-          <w:szCs w:val="28"/>
-        </w:rPr>
-        <w:t>位聖佛仙神聖慈昭格謹疏以</w:t>
-      </w:r>
-      <w:proofErr w:type="gramEnd"/>
-    </w:p>
-    <w:p>
-      <w:pPr>
-        <w:spacing w:line="360" w:lineRule="exact"/>
-        <w:ind w:firstLineChars="100" w:firstLine="360"/>
-        <w:rPr>
-          <w:rFonts w:ascii="標楷體" w:eastAsia="標楷體" w:hAnsi="標楷體"/>
-          <w:sz w:val="36"/>
-          <w:szCs w:val="36"/>
-        </w:rPr>
-      </w:pPr>
-      <w:r>
-        <w:rPr>
-          <w:rFonts w:ascii="標楷體" w:eastAsia="標楷體" w:hAnsi="標楷體" w:hint="eastAsia"/>
-          <w:sz w:val="36"/>
-          <w:szCs w:val="36"/>
+        <w:t>列位聖佛仙神聖慈昭格謹疏以</w:t>
+      </w:r>
+    </w:p>
+    <w:p>
+      <w:pPr>
+        <w:spacing w:line="332" w:lineRule="exact"/>
+        <w:ind w:firstLineChars="100" w:firstLine="320"/>
+        <w:rPr>
+          <w:rFonts w:ascii="標楷體" w:eastAsia="標楷體" w:hAnsi="標楷體"/>
+          <w:sz w:val="32"/>
+          <w:szCs w:val="32"/>
+        </w:rPr>
+      </w:pPr>
+      <w:r>
+        <w:rPr>
+          <w:rFonts w:ascii="標楷體" w:eastAsia="標楷體" w:hAnsi="標楷體" w:hint="eastAsia"/>
+          <w:sz w:val="32"/>
+          <w:szCs w:val="32"/>
         </w:rPr>
         <w:t>聞</w:t>
       </w:r>
     </w:p>
     <w:p>
       <w:pPr>
-        <w:spacing w:line="420" w:lineRule="exact"/>
+        <w:spacing w:line="470" w:lineRule="exact"/>
         <w:rPr>
           <w:rFonts w:ascii="標楷體" w:eastAsia="標楷體" w:hAnsi="標楷體"/>
           <w:sz w:val="32"/>
@@ -4280,7 +5251,7 @@
           <w:sz w:val="32"/>
           <w:szCs w:val="32"/>
         </w:rPr>
-        <w:t>林語維</w:t>
+        <w:t>張紋寧</w:t>
       </w:r>
       <w:r>
         <w:rPr>
@@ -4290,12 +5261,1063 @@
         </w:rPr>
         <w:t xml:space="preserve"> 等百拜恭叩</w:t>
       </w:r>
-      <w:bookmarkStart w:id="0" w:name="_GoBack"/>
-      <w:bookmarkEnd w:id="0"/>
+    </w:p>
+    <w:p>
+      <w:r>
+        <w:br w:type="page"/>
+      </w:r>
+    </w:p>
+    <w:p>
+      <w:pPr>
+        <w:rPr>
+          <w:rFonts w:ascii="標楷體" w:eastAsia="標楷體" w:hAnsi="標楷體"/>
+          <w:b/>
+          <w:bCs/>
+          <w:sz w:val="40"/>
+          <w:szCs w:val="40"/>
+        </w:rPr>
+      </w:pPr>
+      <w:r>
+        <w:rPr>
+          <w:rFonts w:ascii="標楷體" w:eastAsia="標楷體" w:hAnsi="標楷體"/>
+          <w:b/>
+          <w:bCs/>
+        </w:rPr>
+        <w:tab/>
+      </w:r>
+      <w:r>
+        <w:rPr>
+          <w:rFonts w:ascii="標楷體" w:eastAsia="標楷體" w:hAnsi="標楷體"/>
+          <w:b/>
+          <w:bCs/>
+          <w:sz w:val="40"/>
+          <w:szCs w:val="40"/>
+        </w:rPr>
+        <w:t>文昌燈</w:t>
+      </w:r>
+      <w:r>
+        <w:rPr>
+          <w:rFonts w:ascii="標楷體" w:eastAsia="標楷體" w:hAnsi="標楷體" w:hint="eastAsia"/>
+          <w:b/>
+          <w:bCs/>
+          <w:noProof/>
+          <w:sz w:val="40"/>
+          <w:szCs w:val="40"/>
+        </w:rPr>
+        <w:t xml:space="preserve"> 祈安植福文疏</w:t>
+      </w:r>
+    </w:p>
+    <w:p>
+      <w:pPr>
+        <w:spacing w:line="340" w:lineRule="exact"/>
+        <w:rPr>
+          <w:rFonts w:ascii="標楷體" w:eastAsia="標楷體" w:hAnsi="標楷體"/>
+          <w:sz w:val="32"/>
+          <w:szCs w:val="28"/>
+        </w:rPr>
+      </w:pPr>
+      <w:r>
+        <w:rPr>
+          <w:rFonts w:ascii="標楷體" w:eastAsia="標楷體" w:hAnsi="標楷體"/>
+          <w:sz w:val="32"/>
+          <w:szCs w:val="28"/>
+        </w:rPr>
+        <w:tab/>
+      </w:r>
+      <w:r>
+        <w:rPr>
+          <w:rFonts w:ascii="標楷體" w:eastAsia="標楷體" w:hAnsi="標楷體"/>
+          <w:sz w:val="32"/>
+          <w:szCs w:val="28"/>
+        </w:rPr>
+        <w:tab/>
+      </w:r>
+      <w:r>
+        <w:rPr>
+          <w:rFonts w:ascii="標楷體" w:eastAsia="標楷體" w:hAnsi="標楷體" w:hint="eastAsia"/>
+          <w:sz w:val="32"/>
+          <w:szCs w:val="28"/>
+        </w:rPr>
+        <w:t>伏</w:t>
+      </w:r>
+      <w:r>
+        <w:rPr>
+          <w:rFonts w:ascii="標楷體" w:eastAsia="標楷體" w:hAnsi="標楷體"/>
+          <w:sz w:val="32"/>
+          <w:szCs w:val="28"/>
+        </w:rPr>
+        <w:t xml:space="preserve">       </w:t>
+      </w:r>
+      <w:r>
+        <w:rPr>
+          <w:rFonts w:ascii="標楷體" w:eastAsia="標楷體" w:hAnsi="標楷體" w:hint="eastAsia"/>
+          <w:sz w:val="32"/>
+          <w:szCs w:val="28"/>
+        </w:rPr>
+        <w:t>以</w:t>
+      </w:r>
+    </w:p>
+    <w:p>
+      <w:pPr>
+        <w:spacing w:line="340" w:lineRule="exact"/>
+        <w:ind w:leftChars="200" w:left="480"/>
+        <w:rPr>
+          <w:rFonts w:ascii="標楷體" w:eastAsia="標楷體" w:hAnsi="標楷體"/>
+          <w:sz w:val="32"/>
+          <w:szCs w:val="28"/>
+        </w:rPr>
+      </w:pPr>
+      <w:r>
+        <w:rPr>
+          <w:rFonts w:ascii="標楷體" w:eastAsia="標楷體" w:hAnsi="標楷體" w:hint="eastAsia"/>
+          <w:sz w:val="32"/>
+          <w:szCs w:val="28"/>
+        </w:rPr>
+        <w:t>聖德巍峨凡有求而必應</w:t>
+      </w:r>
+    </w:p>
+    <w:p>
+      <w:pPr>
+        <w:spacing w:line="340" w:lineRule="exact"/>
+        <w:ind w:leftChars="200" w:left="480"/>
+        <w:rPr>
+          <w:rFonts w:ascii="標楷體" w:eastAsia="標楷體" w:hAnsi="標楷體"/>
+          <w:sz w:val="32"/>
+          <w:szCs w:val="28"/>
+        </w:rPr>
+      </w:pPr>
+      <w:r>
+        <w:rPr>
+          <w:rFonts w:ascii="標楷體" w:eastAsia="標楷體" w:hAnsi="標楷體" w:hint="eastAsia"/>
+          <w:sz w:val="32"/>
+          <w:szCs w:val="28"/>
+        </w:rPr>
+        <w:t>神恩浩蕩亦無禱之不靈</w:t>
+      </w:r>
+    </w:p>
+    <w:p>
+      <w:pPr>
+        <w:spacing w:line="440" w:lineRule="exact"/>
+        <w:ind w:leftChars="200" w:left="480" w:firstLine="482"/>
+        <w:rPr>
+          <w:rFonts w:ascii="標楷體" w:eastAsia="標楷體" w:hAnsi="標楷體"/>
+          <w:b/>
+          <w:bCs/>
+          <w:sz w:val="32"/>
+          <w:szCs w:val="28"/>
+        </w:rPr>
+      </w:pPr>
+      <w:r>
+        <w:rPr>
+          <w:rFonts w:ascii="標楷體" w:eastAsia="標楷體" w:hAnsi="標楷體"/>
+          <w:b/>
+          <w:bCs/>
+          <w:sz w:val="32"/>
+          <w:szCs w:val="28"/>
+        </w:rPr>
+        <w:t>-</w:t>
+      </w:r>
+    </w:p>
+    <w:p>
+      <w:pPr>
+        <w:spacing w:line="440" w:lineRule="exact"/>
+        <w:ind w:leftChars="200" w:left="480"/>
+        <w:rPr>
+          <w:rFonts w:ascii="標楷體" w:eastAsia="標楷體" w:hAnsi="標楷體"/>
+          <w:sz w:val="32"/>
+          <w:szCs w:val="28"/>
+        </w:rPr>
+      </w:pPr>
+      <w:r>
+        <w:rPr>
+          <w:rFonts w:ascii="標楷體" w:eastAsia="標楷體" w:hAnsi="標楷體" w:hint="eastAsia"/>
+          <w:sz w:val="32"/>
+          <w:szCs w:val="28"/>
+        </w:rPr>
+        <w:t>聖德仙佛宣經禮懺禳星拜斗消災解厄滅罪除</w:t>
+      </w:r>
+      <w:r>
+        <w:rPr>
+          <w:rFonts w:ascii="標楷體" w:eastAsia="標楷體" w:hAnsi="標楷體" w:hint="eastAsia"/>
+          <w:sz w:val="32"/>
+          <w:szCs w:val="28"/>
+        </w:rPr>
+        <w:t>愆</w:t>
+      </w:r>
+      <w:r>
+        <w:rPr>
+          <w:rFonts w:ascii="標楷體" w:eastAsia="標楷體" w:hAnsi="標楷體" w:hint="eastAsia"/>
+          <w:sz w:val="32"/>
+          <w:szCs w:val="28"/>
+        </w:rPr>
+        <w:t>信</w:t>
+      </w:r>
+      <w:r>
+        <w:rPr>
+          <w:rFonts w:ascii="標楷體" w:eastAsia="標楷體" w:hAnsi="標楷體" w:hint="eastAsia"/>
+          <w:w w:val="53"/>
+          <w:sz w:val="32"/>
+          <w:szCs w:val="28"/>
+          <w:eastAsianLayout w:id="-2018170880" w:vert="1" w:vertCompress="1"/>
+        </w:rPr>
+        <w:t>女</w:t>
+      </w:r>
+      <w:r>
+        <w:rPr>
+          <w:rFonts w:ascii="標楷體" w:eastAsia="標楷體" w:hAnsi="標楷體" w:hint="eastAsia"/>
+          <w:w w:val="53"/>
+          <w:sz w:val="32"/>
+          <w:szCs w:val="28"/>
+          <w:eastAsianLayout w:id="-2018170880" w:vert="1" w:vertCompress="1"/>
+        </w:rPr>
+        <w:t xml:space="preserve"> </w:t>
+      </w:r>
+      <w:r>
+        <w:rPr>
+          <w:rFonts w:ascii="標楷體" w:eastAsia="標楷體" w:hAnsi="標楷體" w:hint="eastAsia"/>
+          <w:w w:val="53"/>
+          <w:sz w:val="32"/>
+          <w:szCs w:val="28"/>
+          <w:eastAsianLayout w:id="-2018170880" w:vert="1" w:vertCompress="1"/>
+        </w:rPr>
+        <w:t>士</w:t>
+      </w:r>
+    </w:p>
+    <w:tbl>
+      <w:tblPr>
+        <w:tblStyle w:val="a3"/>
+        <w:tblpPr w:vertAnchor="text" w:tblpX="137" w:tblpYSpec="top"/>
+        <w:tblOverlap w:val="never"/>
+        <w:tblW w:w="0" w:type="auto"/>
+        <w:tblCellMar>
+          <w:left w:w="57" w:type="dxa"/>
+          <w:right w:w="57" w:type="dxa"/>
+        </w:tblCellMar>
+        <w:tblLook w:val="04A0" w:firstRow="1" w:lastRow="0" w:firstColumn="1" w:lastColumn="0" w:noHBand="0" w:noVBand="1"/>
+      </w:tblPr>
+      <w:tblGrid>
+        <w:gridCol w:w="567"/>
+        <w:gridCol w:w="567"/>
+        <w:gridCol w:w="567"/>
+        <w:gridCol w:w="567"/>
+        <w:gridCol w:w="567"/>
+        <w:gridCol w:w="567"/>
+        <w:gridCol w:w="567"/>
+        <w:gridCol w:w="567"/>
+      </w:tblGrid>
+      <w:tr>
+        <w:trPr>
+          <w:cantSplit/>
+          <w:trHeight w:val="10480"/>
+        </w:trPr>
+        <w:tc>
+          <w:tcPr>
+            <w:tcW w:w="567" w:type="dxa"/>
+            <w:textDirection w:val="tbRlV"/>
+            <w:vAlign w:val="center"/>
+          </w:tcPr>
+          <w:p>
+            <w:pPr>
+              <w:spacing w:line="320" w:lineRule="exact"/>
+              <w:ind w:leftChars="40" w:left="96" w:right="113"/>
+              <w:jc w:val="both"/>
+              <w:rPr>
+                <w:rFonts w:ascii="標楷體" w:eastAsia="標楷體" w:hAnsi="標楷體"/>
+                <w:sz w:val="32"/>
+                <w:szCs w:val="32"/>
+              </w:rPr>
+            </w:pPr>
+            <w:r>
+              <w:rPr>
+                <w:rFonts w:ascii="標楷體" w:eastAsia="標楷體" w:hAnsi="標楷體"/>
+                <w:sz w:val="32"/>
+                <w:szCs w:val="32"/>
+              </w:rPr>
+              <w:t/>
+            </w:r>
+          </w:p>
+        </w:tc>
+        <w:tc>
+          <w:tcPr>
+            <w:tcW w:w="567" w:type="dxa"/>
+            <w:textDirection w:val="tbRlV"/>
+            <w:vAlign w:val="center"/>
+          </w:tcPr>
+          <w:p>
+            <w:pPr>
+              <w:spacing w:line="320" w:lineRule="exact"/>
+              <w:ind w:leftChars="40" w:left="96" w:right="113"/>
+              <w:jc w:val="both"/>
+              <w:rPr>
+                <w:rFonts w:ascii="標楷體" w:eastAsia="標楷體" w:hAnsi="標楷體"/>
+                <w:sz w:val="32"/>
+                <w:szCs w:val="32"/>
+              </w:rPr>
+            </w:pPr>
+            <w:r>
+              <w:rPr>
+                <w:rFonts w:ascii="標楷體" w:eastAsia="標楷體" w:hAnsi="標楷體"/>
+                <w:sz w:val="32"/>
+                <w:szCs w:val="32"/>
+              </w:rPr>
+              <w:t/>
+            </w:r>
+          </w:p>
+        </w:tc>
+        <w:tc>
+          <w:tcPr>
+            <w:tcW w:w="567" w:type="dxa"/>
+            <w:textDirection w:val="tbRlV"/>
+            <w:vAlign w:val="center"/>
+          </w:tcPr>
+          <w:p>
+            <w:pPr>
+              <w:spacing w:line="320" w:lineRule="exact"/>
+              <w:ind w:leftChars="40" w:left="96" w:right="113"/>
+              <w:jc w:val="both"/>
+              <w:rPr>
+                <w:rFonts w:ascii="標楷體" w:eastAsia="標楷體" w:hAnsi="標楷體"/>
+                <w:sz w:val="32"/>
+                <w:szCs w:val="32"/>
+              </w:rPr>
+            </w:pPr>
+            <w:r>
+              <w:rPr>
+                <w:rFonts w:ascii="標楷體" w:eastAsia="標楷體" w:hAnsi="標楷體"/>
+                <w:sz w:val="32"/>
+                <w:szCs w:val="32"/>
+              </w:rPr>
+              <w:t>陳弘瑜 本命 戊辰 年 六 月 二十五 日 酉　時　行庚 三十三 歲 </w:t>
+            </w:r>
+          </w:p>
+        </w:tc>
+        <w:tc>
+          <w:tcPr>
+            <w:tcW w:w="567" w:type="dxa"/>
+            <w:textDirection w:val="tbRlV"/>
+            <w:vAlign w:val="center"/>
+          </w:tcPr>
+          <w:p>
+            <w:pPr>
+              <w:spacing w:line="320" w:lineRule="exact"/>
+              <w:ind w:leftChars="40" w:left="96" w:right="113"/>
+              <w:jc w:val="both"/>
+              <w:rPr>
+                <w:rFonts w:ascii="標楷體" w:eastAsia="標楷體" w:hAnsi="標楷體"/>
+                <w:sz w:val="32"/>
+                <w:szCs w:val="32"/>
+              </w:rPr>
+            </w:pPr>
+            <w:r>
+              <w:rPr>
+                <w:rFonts w:ascii="標楷體" w:eastAsia="標楷體" w:hAnsi="標楷體"/>
+                <w:sz w:val="32"/>
+                <w:szCs w:val="32"/>
+              </w:rPr>
+              <w:t>陳春量 本命 甲辰 年 四 月 十九 日 子　時　行庚 五十七 歲 </w:t>
+            </w:r>
+          </w:p>
+        </w:tc>
+        <w:tc>
+          <w:tcPr>
+            <w:tcW w:w="567" w:type="dxa"/>
+            <w:textDirection w:val="tbRlV"/>
+            <w:vAlign w:val="center"/>
+          </w:tcPr>
+          <w:p>
+            <w:pPr>
+              <w:spacing w:line="320" w:lineRule="exact"/>
+              <w:ind w:leftChars="40" w:left="96" w:right="113"/>
+              <w:jc w:val="both"/>
+              <w:rPr>
+                <w:rFonts w:ascii="標楷體" w:eastAsia="標楷體" w:hAnsi="標楷體"/>
+                <w:sz w:val="32"/>
+                <w:szCs w:val="32"/>
+              </w:rPr>
+            </w:pPr>
+            <w:r>
+              <w:rPr>
+                <w:rFonts w:ascii="標楷體" w:eastAsia="標楷體" w:hAnsi="標楷體"/>
+                <w:sz w:val="32"/>
+                <w:szCs w:val="32"/>
+              </w:rPr>
+              <w:t>陳子平 本命 己亥 年 十 月 二十六 日 丑　時　行庚 二 歲 </w:t>
+            </w:r>
+          </w:p>
+        </w:tc>
+        <w:tc>
+          <w:tcPr>
+            <w:tcW w:w="567" w:type="dxa"/>
+            <w:textDirection w:val="tbRlV"/>
+            <w:vAlign w:val="center"/>
+          </w:tcPr>
+          <w:p>
+            <w:pPr>
+              <w:spacing w:line="320" w:lineRule="exact"/>
+              <w:ind w:leftChars="40" w:left="96" w:right="113"/>
+              <w:jc w:val="both"/>
+              <w:rPr>
+                <w:rFonts w:ascii="標楷體" w:eastAsia="標楷體" w:hAnsi="標楷體"/>
+                <w:sz w:val="32"/>
+                <w:szCs w:val="32"/>
+              </w:rPr>
+            </w:pPr>
+            <w:r>
+              <w:rPr>
+                <w:rFonts w:ascii="標楷體" w:eastAsia="標楷體" w:hAnsi="標楷體"/>
+                <w:sz w:val="32"/>
+                <w:szCs w:val="32"/>
+              </w:rPr>
+              <w:t>童佳慧 本命 辛未 年 五 月 二十六 日 吉　時　行庚 三十 歲 </w:t>
+            </w:r>
+          </w:p>
+        </w:tc>
+        <w:tc>
+          <w:tcPr>
+            <w:tcW w:w="567" w:type="dxa"/>
+            <w:textDirection w:val="tbRlV"/>
+            <w:vAlign w:val="center"/>
+          </w:tcPr>
+          <w:p>
+            <w:pPr>
+              <w:spacing w:line="320" w:lineRule="exact"/>
+              <w:ind w:leftChars="40" w:left="96" w:right="113"/>
+              <w:jc w:val="both"/>
+              <w:rPr>
+                <w:rFonts w:ascii="標楷體" w:eastAsia="標楷體" w:hAnsi="標楷體"/>
+                <w:sz w:val="32"/>
+                <w:szCs w:val="32"/>
+              </w:rPr>
+            </w:pPr>
+            <w:r>
+              <w:rPr>
+                <w:rFonts w:ascii="標楷體" w:eastAsia="標楷體" w:hAnsi="標楷體"/>
+                <w:sz w:val="32"/>
+                <w:szCs w:val="32"/>
+              </w:rPr>
+              <w:t>何素珍 本命 丙午 年 一 月 一 日 巳　時　行庚 五十五 歲 </w:t>
+            </w:r>
+          </w:p>
+        </w:tc>
+        <w:tc>
+          <w:tcPr>
+            <w:tcW w:w="567" w:type="dxa"/>
+            <w:textDirection w:val="tbRlV"/>
+            <w:vAlign w:val="center"/>
+          </w:tcPr>
+          <w:p>
+            <w:pPr>
+              <w:spacing w:line="320" w:lineRule="exact"/>
+              <w:ind w:leftChars="40" w:left="96" w:right="113"/>
+              <w:jc w:val="both"/>
+              <w:rPr>
+                <w:rFonts w:ascii="標楷體" w:eastAsia="標楷體" w:hAnsi="標楷體"/>
+                <w:sz w:val="32"/>
+                <w:szCs w:val="32"/>
+              </w:rPr>
+            </w:pPr>
+            <w:r>
+              <w:rPr>
+                <w:rFonts w:ascii="標楷體" w:eastAsia="標楷體" w:hAnsi="標楷體"/>
+                <w:sz w:val="32"/>
+                <w:szCs w:val="32"/>
+              </w:rPr>
+              <w:t>陳文池 本命 庚辰 年 四 月 四 日 酉　時　行庚 八十一 歲 </w:t>
+            </w:r>
+          </w:p>
+        </w:tc>
+      </w:tr>
+    </w:tbl>
+    <w:p>
+      <w:pPr>
+        <w:spacing w:line="332" w:lineRule="exact"/>
+        <w:ind w:leftChars="200" w:left="480"/>
+        <w:rPr>
+          <w:rFonts w:ascii="標楷體" w:eastAsia="標楷體" w:hAnsi="標楷體"/>
+          <w:sz w:val="28"/>
+          <w:szCs w:val="28"/>
+        </w:rPr>
+      </w:pPr>
+      <w:r>
+        <w:rPr>
+          <w:rFonts w:ascii="標楷體" w:eastAsia="標楷體" w:hAnsi="標楷體" w:hint="eastAsia"/>
+          <w:sz w:val="28"/>
+          <w:szCs w:val="28"/>
+        </w:rPr>
+        <w:t>神恩默佑</w:t>
+      </w:r>
+    </w:p>
+    <w:p>
+      <w:pPr>
+        <w:spacing w:line="332" w:lineRule="exact"/>
+        <w:ind w:leftChars="200" w:left="748" w:hangingChars="100" w:hanging="268"/>
+        <w:rPr>
+          <w:rFonts w:ascii="標楷體" w:eastAsia="標楷體" w:hAnsi="標楷體"/>
+          <w:spacing w:val="-6"/>
+          <w:sz w:val="28"/>
+          <w:szCs w:val="28"/>
+        </w:rPr>
+      </w:pPr>
+      <w:r>
+        <w:rPr>
+          <w:rFonts w:ascii="標楷體" w:eastAsia="標楷體" w:hAnsi="標楷體" w:hint="eastAsia"/>
+          <w:spacing w:val="-6"/>
+          <w:sz w:val="28"/>
+          <w:szCs w:val="28"/>
+        </w:rPr>
+        <w:t>聖德昭彰切思善無一羽過有萬端逢今歲運命不佳惡星逆照有犯災厄諸般等煞又恐前世</w:t>
+      </w:r>
+    </w:p>
+    <w:p>
+      <w:pPr>
+        <w:spacing w:line="332" w:lineRule="exact"/>
+        <w:ind w:leftChars="200" w:left="480"/>
+        <w:rPr>
+          <w:rFonts w:ascii="標楷體" w:eastAsia="標楷體" w:hAnsi="標楷體"/>
+          <w:sz w:val="28"/>
+          <w:szCs w:val="28"/>
+        </w:rPr>
+      </w:pPr>
+      <w:r>
+        <w:rPr>
+          <w:rFonts w:ascii="標楷體" w:eastAsia="標楷體" w:hAnsi="標楷體" w:hint="eastAsia"/>
+          <w:sz w:val="28"/>
+          <w:szCs w:val="28"/>
+        </w:rPr>
+        <w:t xml:space="preserve">  有冤今世有孽或所作差錯冒瀆</w:t>
+      </w:r>
+    </w:p>
+    <w:p>
+      <w:pPr>
+        <w:spacing w:line="332" w:lineRule="exact"/>
+        <w:ind w:leftChars="200" w:left="480"/>
+        <w:rPr>
+          <w:rFonts w:ascii="標楷體" w:eastAsia="標楷體" w:hAnsi="標楷體"/>
+          <w:sz w:val="28"/>
+          <w:szCs w:val="28"/>
+        </w:rPr>
+      </w:pPr>
+      <w:r>
+        <w:rPr>
+          <w:rFonts w:ascii="標楷體" w:eastAsia="標楷體" w:hAnsi="標楷體" w:hint="eastAsia"/>
+          <w:sz w:val="28"/>
+          <w:szCs w:val="28"/>
+        </w:rPr>
+        <w:t>聖佛仙神恐犯</w:t>
+      </w:r>
+      <w:r>
+        <w:rPr>
+          <w:rFonts w:ascii="標楷體" w:eastAsia="標楷體" w:hAnsi="標楷體" w:hint="eastAsia"/>
+          <w:sz w:val="28"/>
+          <w:szCs w:val="28"/>
+        </w:rPr>
+        <w:t>譴責</w:t>
+      </w:r>
+      <w:r>
+        <w:rPr>
+          <w:rFonts w:ascii="標楷體" w:eastAsia="標楷體" w:hAnsi="標楷體" w:hint="eastAsia"/>
+          <w:sz w:val="28"/>
+          <w:szCs w:val="28"/>
+        </w:rPr>
+        <w:t>諺愧求懺靡由茲因</w:t>
+      </w:r>
+    </w:p>
+    <w:p>
+      <w:pPr>
+        <w:spacing w:line="332" w:lineRule="exact"/>
+        <w:ind w:leftChars="200" w:left="480"/>
+        <w:rPr>
+          <w:rFonts w:ascii="標楷體" w:eastAsia="標楷體" w:hAnsi="標楷體"/>
+          <w:sz w:val="28"/>
+          <w:szCs w:val="28"/>
+        </w:rPr>
+      </w:pPr>
+      <w:r>
+        <w:rPr>
+          <w:rFonts w:ascii="標楷體" w:eastAsia="標楷體" w:hAnsi="標楷體" w:hint="eastAsia"/>
+          <w:sz w:val="28"/>
+          <w:szCs w:val="28"/>
+        </w:rPr>
+        <w:t>仁和宮五尊恩主</w:t>
+      </w:r>
+      <w:r>
+        <w:rPr>
+          <w:rFonts w:ascii="標楷體" w:eastAsia="標楷體" w:hAnsi="標楷體" w:hint="eastAsia"/>
+          <w:sz w:val="28"/>
+          <w:szCs w:val="28"/>
+        </w:rPr>
+        <w:t>擇</w:t>
+      </w:r>
+      <w:r>
+        <w:rPr>
+          <w:rFonts w:ascii="標楷體" w:eastAsia="標楷體" w:hAnsi="標楷體" w:hint="eastAsia"/>
+          <w:sz w:val="28"/>
+          <w:szCs w:val="28"/>
+        </w:rPr>
+        <w:t>於元月十二日就此仁和宮嚴備壇場恭奉斗燈式誦經禮懺</w:t>
+      </w:r>
+    </w:p>
+    <w:p>
+      <w:pPr>
+        <w:spacing w:line="332" w:lineRule="exact"/>
+        <w:ind w:leftChars="200" w:left="480"/>
+        <w:rPr>
+          <w:rFonts w:ascii="標楷體" w:eastAsia="標楷體" w:hAnsi="標楷體"/>
+          <w:sz w:val="28"/>
+          <w:szCs w:val="28"/>
+        </w:rPr>
+      </w:pPr>
+      <w:r>
+        <w:rPr>
+          <w:rFonts w:ascii="標楷體" w:eastAsia="標楷體" w:hAnsi="標楷體" w:hint="eastAsia"/>
+          <w:sz w:val="28"/>
+          <w:szCs w:val="28"/>
+        </w:rPr>
+        <w:t xml:space="preserve"> </w:t>
+      </w:r>
+      <w:r>
+        <w:rPr>
+          <w:rFonts w:ascii="標楷體" w:eastAsia="標楷體" w:hAnsi="標楷體"/>
+          <w:sz w:val="28"/>
+          <w:szCs w:val="28"/>
+        </w:rPr>
+        <w:tab/>
+      </w:r>
+      <w:r>
+        <w:rPr>
+          <w:rFonts w:ascii="標楷體" w:eastAsia="標楷體" w:hAnsi="標楷體" w:hint="eastAsia"/>
+          <w:sz w:val="28"/>
+          <w:szCs w:val="28"/>
+        </w:rPr>
+        <w:t>加持密咒為欲</w:t>
+      </w:r>
+    </w:p>
+    <w:p>
+      <w:pPr>
+        <w:spacing w:line="332" w:lineRule="exact"/>
+        <w:ind w:leftChars="200" w:left="480"/>
+        <w:rPr>
+          <w:rFonts w:ascii="標楷體" w:eastAsia="標楷體" w:hAnsi="標楷體"/>
+          <w:sz w:val="28"/>
+          <w:szCs w:val="28"/>
+        </w:rPr>
+      </w:pPr>
+      <w:r>
+        <w:rPr>
+          <w:rFonts w:ascii="標楷體" w:eastAsia="標楷體" w:hAnsi="標楷體" w:hint="eastAsia"/>
+          <w:sz w:val="28"/>
+          <w:szCs w:val="28"/>
+        </w:rPr>
+        <w:t xml:space="preserve"> </w:t>
+      </w:r>
+      <w:r>
+        <w:rPr>
+          <w:rFonts w:ascii="標楷體" w:eastAsia="標楷體" w:hAnsi="標楷體"/>
+          <w:sz w:val="28"/>
+          <w:szCs w:val="28"/>
+        </w:rPr>
+        <w:tab/>
+      </w:r>
+      <w:r>
+        <w:rPr>
+          <w:rFonts w:ascii="標楷體" w:eastAsia="標楷體" w:hAnsi="標楷體" w:hint="eastAsia"/>
+          <w:sz w:val="28"/>
+          <w:szCs w:val="28"/>
+        </w:rPr>
+        <w:t>祈安植福信人等仝此虔備香花菓品財帛之儀恭參禮拜伏望</w:t>
+      </w:r>
+    </w:p>
+    <w:p>
+      <w:pPr>
+        <w:spacing w:line="332" w:lineRule="exact"/>
+        <w:ind w:leftChars="200" w:left="480"/>
+        <w:rPr>
+          <w:rFonts w:ascii="標楷體" w:eastAsia="標楷體" w:hAnsi="標楷體"/>
+          <w:sz w:val="28"/>
+          <w:szCs w:val="28"/>
+        </w:rPr>
+      </w:pPr>
+      <w:r>
+        <w:rPr>
+          <w:rFonts w:ascii="標楷體" w:eastAsia="標楷體" w:hAnsi="標楷體" w:hint="eastAsia"/>
+          <w:sz w:val="28"/>
+          <w:szCs w:val="28"/>
+        </w:rPr>
+        <w:t>五斗星君座前乞賜古星護佑</w:t>
+      </w:r>
+    </w:p>
+    <w:p>
+      <w:pPr>
+        <w:spacing w:line="332" w:lineRule="exact"/>
+        <w:ind w:leftChars="200" w:left="480"/>
+        <w:rPr>
+          <w:rFonts w:ascii="標楷體" w:eastAsia="標楷體" w:hAnsi="標楷體"/>
+          <w:sz w:val="28"/>
+          <w:szCs w:val="28"/>
+        </w:rPr>
+      </w:pPr>
+      <w:r>
+        <w:rPr>
+          <w:rFonts w:ascii="標楷體" w:eastAsia="標楷體" w:hAnsi="標楷體" w:hint="eastAsia"/>
+          <w:sz w:val="28"/>
+          <w:szCs w:val="28"/>
+        </w:rPr>
+        <w:t>本命宮造化元辰光彩令凶宿永離於運限三八災厄咸感經功而解釋四六相侵首賴法力</w:t>
+      </w:r>
+    </w:p>
+    <w:p>
+      <w:pPr>
+        <w:spacing w:line="332" w:lineRule="exact"/>
+        <w:ind w:leftChars="200" w:left="480"/>
+        <w:rPr>
+          <w:rFonts w:ascii="標楷體" w:eastAsia="標楷體" w:hAnsi="標楷體"/>
+          <w:sz w:val="28"/>
+          <w:szCs w:val="28"/>
+        </w:rPr>
+      </w:pPr>
+      <w:r>
+        <w:rPr>
+          <w:rFonts w:ascii="標楷體" w:eastAsia="標楷體" w:hAnsi="標楷體" w:hint="eastAsia"/>
+          <w:sz w:val="28"/>
+          <w:szCs w:val="28"/>
+        </w:rPr>
+        <w:t>以消除迎祥集福保命延生凡有祈求如意懇願等因右具文疏申上</w:t>
+      </w:r>
+    </w:p>
+    <w:p>
+      <w:pPr>
+        <w:spacing w:line="332" w:lineRule="exact"/>
+        <w:rPr>
+          <w:rFonts w:ascii="標楷體" w:eastAsia="標楷體" w:hAnsi="標楷體"/>
+          <w:sz w:val="28"/>
+          <w:szCs w:val="28"/>
+        </w:rPr>
+      </w:pPr>
+      <w:r>
+        <w:rPr>
+          <w:rFonts w:ascii="標楷體" w:eastAsia="標楷體" w:hAnsi="標楷體" w:hint="eastAsia"/>
+          <w:sz w:val="28"/>
+          <w:szCs w:val="28"/>
+        </w:rPr>
+        <w:t>玉皇大天尊階下</w:t>
+      </w:r>
+    </w:p>
+    <w:p>
+      <w:pPr>
+        <w:spacing w:line="332" w:lineRule="exact"/>
+        <w:rPr>
+          <w:rFonts w:ascii="標楷體" w:eastAsia="標楷體" w:hAnsi="標楷體"/>
+          <w:sz w:val="28"/>
+          <w:szCs w:val="28"/>
+        </w:rPr>
+      </w:pPr>
+      <w:r>
+        <w:rPr>
+          <w:rFonts w:ascii="標楷體" w:eastAsia="標楷體" w:hAnsi="標楷體" w:hint="eastAsia"/>
+          <w:sz w:val="28"/>
+          <w:szCs w:val="28"/>
+        </w:rPr>
+        <w:t xml:space="preserve">  三官大帝殿前</w:t>
+      </w:r>
+    </w:p>
+    <w:p>
+      <w:pPr>
+        <w:spacing w:line="332" w:lineRule="exact"/>
+        <w:rPr>
+          <w:rFonts w:ascii="標楷體" w:eastAsia="標楷體" w:hAnsi="標楷體"/>
+          <w:sz w:val="28"/>
+          <w:szCs w:val="28"/>
+        </w:rPr>
+      </w:pPr>
+      <w:r>
+        <w:rPr>
+          <w:rFonts w:ascii="標楷體" w:eastAsia="標楷體" w:hAnsi="標楷體" w:hint="eastAsia"/>
+          <w:sz w:val="28"/>
+          <w:szCs w:val="28"/>
+        </w:rPr>
+        <w:t xml:space="preserve">  謝府元帥殿前</w:t>
+      </w:r>
+    </w:p>
+    <w:p>
+      <w:pPr>
+        <w:spacing w:line="332" w:lineRule="exact"/>
+        <w:rPr>
+          <w:rFonts w:ascii="標楷體" w:eastAsia="標楷體" w:hAnsi="標楷體"/>
+          <w:sz w:val="28"/>
+          <w:szCs w:val="28"/>
+        </w:rPr>
+      </w:pPr>
+      <w:r>
+        <w:rPr>
+          <w:rFonts w:ascii="標楷體" w:eastAsia="標楷體" w:hAnsi="標楷體" w:hint="eastAsia"/>
+          <w:sz w:val="28"/>
+          <w:szCs w:val="28"/>
+        </w:rPr>
+        <w:t xml:space="preserve">  天上聖母殿前</w:t>
+      </w:r>
+    </w:p>
+    <w:p>
+      <w:pPr>
+        <w:spacing w:line="332" w:lineRule="exact"/>
+        <w:ind w:firstLineChars="100" w:firstLine="280"/>
+        <w:rPr>
+          <w:rFonts w:ascii="標楷體" w:eastAsia="標楷體" w:hAnsi="標楷體"/>
+          <w:sz w:val="28"/>
+          <w:szCs w:val="28"/>
+        </w:rPr>
+      </w:pPr>
+      <w:r>
+        <w:rPr>
+          <w:rFonts w:ascii="標楷體" w:eastAsia="標楷體" w:hAnsi="標楷體" w:hint="eastAsia"/>
+          <w:sz w:val="28"/>
+          <w:szCs w:val="28"/>
+        </w:rPr>
+        <w:t>天官武財神殿前</w:t>
+      </w:r>
+    </w:p>
+    <w:p>
+      <w:pPr>
+        <w:spacing w:line="332" w:lineRule="exact"/>
+        <w:ind w:firstLineChars="100" w:firstLine="280"/>
+        <w:rPr>
+          <w:rFonts w:ascii="標楷體" w:eastAsia="標楷體" w:hAnsi="標楷體"/>
+          <w:sz w:val="28"/>
+          <w:szCs w:val="28"/>
+        </w:rPr>
+      </w:pPr>
+      <w:r>
+        <w:rPr>
+          <w:rFonts w:ascii="標楷體" w:eastAsia="標楷體" w:hAnsi="標楷體" w:hint="eastAsia"/>
+          <w:sz w:val="28"/>
+          <w:szCs w:val="28"/>
+        </w:rPr>
+        <w:t>文昌帝君殿前</w:t>
+      </w:r>
+    </w:p>
+    <w:p>
+      <w:pPr>
+        <w:spacing w:line="332" w:lineRule="exact"/>
+        <w:ind w:firstLineChars="100" w:firstLine="280"/>
+        <w:rPr>
+          <w:rFonts w:ascii="標楷體" w:eastAsia="標楷體" w:hAnsi="標楷體"/>
+          <w:sz w:val="28"/>
+          <w:szCs w:val="28"/>
+        </w:rPr>
+      </w:pPr>
+      <w:r>
+        <w:rPr>
+          <w:rFonts w:ascii="標楷體" w:eastAsia="標楷體" w:hAnsi="標楷體" w:hint="eastAsia"/>
+          <w:sz w:val="28"/>
+          <w:szCs w:val="28"/>
+        </w:rPr>
+        <w:t>文衡聖帝關恩主殿前</w:t>
+      </w:r>
+    </w:p>
+    <w:p>
+      <w:pPr>
+        <w:spacing w:line="332" w:lineRule="exact"/>
+        <w:ind w:firstLineChars="100" w:firstLine="280"/>
+        <w:rPr>
+          <w:rFonts w:ascii="標楷體" w:eastAsia="標楷體" w:hAnsi="標楷體"/>
+          <w:sz w:val="28"/>
+          <w:szCs w:val="28"/>
+        </w:rPr>
+      </w:pPr>
+      <w:r>
+        <w:rPr>
+          <w:rFonts w:ascii="標楷體" w:eastAsia="標楷體" w:hAnsi="標楷體" w:hint="eastAsia"/>
+          <w:sz w:val="28"/>
+          <w:szCs w:val="28"/>
+        </w:rPr>
+        <w:t>太子元帥殿前</w:t>
+      </w:r>
+    </w:p>
+    <w:p>
+      <w:pPr>
+        <w:spacing w:line="332" w:lineRule="exact"/>
+        <w:ind w:firstLineChars="100" w:firstLine="280"/>
+        <w:rPr>
+          <w:rFonts w:ascii="標楷體" w:eastAsia="標楷體" w:hAnsi="標楷體"/>
+          <w:sz w:val="28"/>
+          <w:szCs w:val="28"/>
+        </w:rPr>
+      </w:pPr>
+      <w:r>
+        <w:rPr>
+          <w:rFonts w:ascii="標楷體" w:eastAsia="標楷體" w:hAnsi="標楷體" w:hint="eastAsia"/>
+          <w:sz w:val="28"/>
+          <w:szCs w:val="28"/>
+        </w:rPr>
+        <w:t>福德正神殿前</w:t>
+      </w:r>
+    </w:p>
+    <w:p>
+      <w:pPr>
+        <w:spacing w:line="332" w:lineRule="exact"/>
+        <w:ind w:firstLineChars="100" w:firstLine="280"/>
+        <w:rPr>
+          <w:rFonts w:ascii="標楷體" w:eastAsia="標楷體" w:hAnsi="標楷體"/>
+          <w:sz w:val="28"/>
+          <w:szCs w:val="28"/>
+        </w:rPr>
+      </w:pPr>
+      <w:r>
+        <w:rPr>
+          <w:rFonts w:ascii="標楷體" w:eastAsia="標楷體" w:hAnsi="標楷體" w:hint="eastAsia"/>
+          <w:sz w:val="28"/>
+          <w:szCs w:val="28"/>
+        </w:rPr>
+        <w:t>虎爺將軍股前</w:t>
+      </w:r>
+    </w:p>
+    <w:p>
+      <w:pPr>
+        <w:spacing w:line="332" w:lineRule="exact"/>
+        <w:ind w:firstLineChars="100" w:firstLine="280"/>
+        <w:rPr>
+          <w:rFonts w:ascii="標楷體" w:eastAsia="標楷體" w:hAnsi="標楷體"/>
+          <w:sz w:val="28"/>
+          <w:szCs w:val="28"/>
+        </w:rPr>
+      </w:pPr>
+      <w:r>
+        <w:rPr>
+          <w:rFonts w:ascii="標楷體" w:eastAsia="標楷體" w:hAnsi="標楷體" w:hint="eastAsia"/>
+          <w:sz w:val="28"/>
+          <w:szCs w:val="28"/>
+        </w:rPr>
+        <w:t>五斗星君座前</w:t>
+      </w:r>
+    </w:p>
+    <w:p>
+      <w:pPr>
+        <w:spacing w:line="332" w:lineRule="exact"/>
+        <w:ind w:firstLineChars="100" w:firstLine="280"/>
+        <w:rPr>
+          <w:rFonts w:ascii="標楷體" w:eastAsia="標楷體" w:hAnsi="標楷體"/>
+          <w:sz w:val="28"/>
+          <w:szCs w:val="28"/>
+        </w:rPr>
+      </w:pPr>
+      <w:r>
+        <w:rPr>
+          <w:rFonts w:ascii="標楷體" w:eastAsia="標楷體" w:hAnsi="標楷體" w:hint="eastAsia"/>
+          <w:sz w:val="28"/>
+          <w:szCs w:val="28"/>
+        </w:rPr>
+        <w:t>列位聖佛仙神聖慈昭格謹疏以</w:t>
+      </w:r>
+    </w:p>
+    <w:p>
+      <w:pPr>
+        <w:spacing w:line="332" w:lineRule="exact"/>
+        <w:ind w:firstLineChars="100" w:firstLine="320"/>
+        <w:rPr>
+          <w:rFonts w:ascii="標楷體" w:eastAsia="標楷體" w:hAnsi="標楷體"/>
+          <w:sz w:val="32"/>
+          <w:szCs w:val="32"/>
+        </w:rPr>
+      </w:pPr>
+      <w:r>
+        <w:rPr>
+          <w:rFonts w:ascii="標楷體" w:eastAsia="標楷體" w:hAnsi="標楷體" w:hint="eastAsia"/>
+          <w:sz w:val="32"/>
+          <w:szCs w:val="32"/>
+        </w:rPr>
+        <w:t>聞</w:t>
+      </w:r>
+    </w:p>
+    <w:p>
+      <w:pPr>
+        <w:spacing w:line="470" w:lineRule="exact"/>
+        <w:rPr>
+          <w:rFonts w:ascii="標楷體" w:eastAsia="標楷體" w:hAnsi="標楷體"/>
+          <w:sz w:val="32"/>
+          <w:szCs w:val="32"/>
+        </w:rPr>
+      </w:pPr>
+      <w:r>
+        <w:rPr>
+          <w:rFonts w:ascii="標楷體" w:eastAsia="標楷體" w:hAnsi="標楷體" w:hint="eastAsia"/>
+          <w:sz w:val="32"/>
+          <w:szCs w:val="32"/>
+        </w:rPr>
+        <w:t xml:space="preserve">天運 </w:t>
+      </w:r>
+      <w:r>
+        <w:rPr>
+          <w:rFonts w:ascii="標楷體" w:eastAsia="標楷體" w:hAnsi="標楷體"/>
+          <w:sz w:val="32"/>
+          <w:szCs w:val="32"/>
+        </w:rPr>
+        <w:t>庚子</w:t>
+      </w:r>
+      <w:r>
+        <w:rPr>
+          <w:rFonts w:ascii="標楷體" w:eastAsia="標楷體" w:hAnsi="標楷體" w:hint="eastAsia"/>
+          <w:sz w:val="32"/>
+          <w:szCs w:val="32"/>
+        </w:rPr>
+        <w:t xml:space="preserve"> 年元月十二日沐恩信</w:t>
+      </w:r>
+      <w:r>
+        <w:rPr>
+          <w:rFonts w:ascii="標楷體" w:eastAsia="標楷體" w:hAnsi="標楷體" w:hint="eastAsia"/>
+          <w:w w:val="53"/>
+          <w:sz w:val="32"/>
+          <w:szCs w:val="32"/>
+          <w:eastAsianLayout w:id="-2018169856" w:vert="1" w:vertCompress="1"/>
+        </w:rPr>
+        <w:t>女</w:t>
+      </w:r>
+      <w:r>
+        <w:rPr>
+          <w:rFonts w:ascii="標楷體" w:eastAsia="標楷體" w:hAnsi="標楷體" w:hint="eastAsia"/>
+          <w:w w:val="53"/>
+          <w:sz w:val="32"/>
+          <w:szCs w:val="32"/>
+          <w:eastAsianLayout w:id="-2018169856" w:vert="1" w:vertCompress="1"/>
+        </w:rPr>
+        <w:t xml:space="preserve"> </w:t>
+      </w:r>
+      <w:r>
+        <w:rPr>
+          <w:rFonts w:ascii="標楷體" w:eastAsia="標楷體" w:hAnsi="標楷體" w:hint="eastAsia"/>
+          <w:w w:val="53"/>
+          <w:sz w:val="32"/>
+          <w:szCs w:val="32"/>
+          <w:eastAsianLayout w:id="-2018169856" w:vert="1" w:vertCompress="1"/>
+        </w:rPr>
+        <w:t>士</w:t>
+      </w:r>
+      <w:r>
+        <w:rPr>
+          <w:rFonts w:ascii="標楷體" w:eastAsia="標楷體" w:hAnsi="標楷體" w:hint="eastAsia"/>
+          <w:sz w:val="32"/>
+          <w:szCs w:val="32"/>
+        </w:rPr>
+        <w:t xml:space="preserve"> </w:t>
+      </w:r>
+      <w:r>
+        <w:rPr>
+          <w:rFonts w:ascii="標楷體" w:eastAsia="標楷體" w:hAnsi="標楷體"/>
+          <w:sz w:val="32"/>
+          <w:szCs w:val="32"/>
+        </w:rPr>
+        <w:t>陳文池</w:t>
+      </w:r>
+      <w:r>
+        <w:rPr>
+          <w:rFonts w:ascii="標楷體" w:eastAsia="標楷體" w:hAnsi="標楷體" w:hint="eastAsia"/>
+          <w:sz w:val="32"/>
+          <w:szCs w:val="32"/>
+        </w:rPr>
+        <w:t xml:space="preserve"> 等百拜恭叩</w:t>
+      </w:r>
     </w:p>
     <w:sectPr>
       <w:pgSz w:w="16838" w:h="11906" w:orient="landscape"/>
-      <w:pgMar w:top="567" w:right="567" w:bottom="567" w:left="567" w:header="851" w:footer="992" w:gutter="0"/>
+      <w:pgMar w:top="567" w:right="567" w:bottom="567" w:left="397" w:header="851" w:footer="992" w:gutter="0"/>
       <w:cols w:space="425"/>
       <w:textDirection w:val="tbRl"/>
       <w:docGrid w:type="lines" w:linePitch="360"/>
@@ -4305,7 +6327,7 @@
 </file>
 
 <file path=word/endnotes.xml><?xml version="1.0" encoding="utf-8"?>
-<w:endnotes xmlns:wpc="http://schemas.microsoft.com/office/word/2010/wordprocessingCanvas" xmlns:cx="http://schemas.microsoft.com/office/drawing/2014/chartex" xmlns:cx1="http://schemas.microsoft.com/office/drawing/2015/9/8/chartex" xmlns:cx2="http://schemas.microsoft.com/office/drawing/2015/10/21/chartex" xmlns:cx3="http://schemas.microsoft.com/office/drawing/2016/5/9/chartex" xmlns:cx4="http://schemas.microsoft.com/office/drawing/2016/5/10/chartex" xmlns:cx5="http://schemas.microsoft.com/office/drawing/2016/5/11/chartex" xmlns:cx6="http://schemas.microsoft.com/office/drawing/2016/5/12/chartex" xmlns:cx7="http://schemas.microsoft.com/office/drawing/2016/5/13/chartex" xmlns:cx8="http://schemas.microsoft.com/office/drawing/2016/5/14/chartex" xmlns:mc="http://schemas.openxmlformats.org/markup-compatibility/2006" xmlns:aink="http://schemas.microsoft.com/office/drawing/2016/ink" xmlns:am3d="http://schemas.microsoft.com/office/drawing/2017/model3d" xmlns:o="urn:schemas-microsoft-com:office:office" xmlns:r="http://schemas.openxmlformats.org/officeDocument/2006/relationships" xmlns:m="http://schemas.openxmlformats.org/officeDocument/2006/math" xmlns:v="urn:schemas-microsoft-com:vml" xmlns:wp14="http://schemas.microsoft.com/office/word/2010/wordprocessingDrawing" xmlns:wp="http://schemas.openxmlformats.org/drawingml/2006/wordprocessingDrawing" xmlns:w10="urn:schemas-microsoft-com:office:word" xmlns:w="http://schemas.openxmlformats.org/wordprocessingml/2006/main" xmlns:w14="http://schemas.microsoft.com/office/word/2010/wordml" xmlns:w15="http://schemas.microsoft.com/office/word/2012/wordml" xmlns:w16cid="http://schemas.microsoft.com/office/word/2016/wordml/cid" xmlns:w16se="http://schemas.microsoft.com/office/word/2015/wordml/symex" xmlns:wpg="http://schemas.microsoft.com/office/word/2010/wordprocessingGroup" xmlns:wpi="http://schemas.microsoft.com/office/word/2010/wordprocessingInk" xmlns:wne="http://schemas.microsoft.com/office/word/2006/wordml" xmlns:wps="http://schemas.microsoft.com/office/word/2010/wordprocessingShape" mc:Ignorable="w14 w15 w16se w16cid wp14">
+<w:endnotes xmlns:wpc="http://schemas.microsoft.com/office/word/2010/wordprocessingCanvas" xmlns:cx="http://schemas.microsoft.com/office/drawing/2014/chartex" xmlns:cx1="http://schemas.microsoft.com/office/drawing/2015/9/8/chartex" xmlns:cx2="http://schemas.microsoft.com/office/drawing/2015/10/21/chartex" xmlns:cx3="http://schemas.microsoft.com/office/drawing/2016/5/9/chartex" xmlns:cx4="http://schemas.microsoft.com/office/drawing/2016/5/10/chartex" xmlns:cx5="http://schemas.microsoft.com/office/drawing/2016/5/11/chartex" xmlns:cx6="http://schemas.microsoft.com/office/drawing/2016/5/12/chartex" xmlns:cx7="http://schemas.microsoft.com/office/drawing/2016/5/13/chartex" xmlns:cx8="http://schemas.microsoft.com/office/drawing/2016/5/14/chartex" xmlns:mc="http://schemas.openxmlformats.org/markup-compatibility/2006" xmlns:aink="http://schemas.microsoft.com/office/drawing/2016/ink" xmlns:am3d="http://schemas.microsoft.com/office/drawing/2017/model3d" xmlns:o="urn:schemas-microsoft-com:office:office" xmlns:r="http://schemas.openxmlformats.org/officeDocument/2006/relationships" xmlns:m="http://schemas.openxmlformats.org/officeDocument/2006/math" xmlns:v="urn:schemas-microsoft-com:vml" xmlns:wp14="http://schemas.microsoft.com/office/word/2010/wordprocessingDrawing" xmlns:wp="http://schemas.openxmlformats.org/drawingml/2006/wordprocessingDrawing" xmlns:w10="urn:schemas-microsoft-com:office:word" xmlns:w="http://schemas.openxmlformats.org/wordprocessingml/2006/main" xmlns:w14="http://schemas.microsoft.com/office/word/2010/wordml" xmlns:w15="http://schemas.microsoft.com/office/word/2012/wordml" xmlns:w16cex="http://schemas.microsoft.com/office/word/2018/wordml/cex" xmlns:w16cid="http://schemas.microsoft.com/office/word/2016/wordml/cid" xmlns:w16="http://schemas.microsoft.com/office/word/2018/wordml" xmlns:w16se="http://schemas.microsoft.com/office/word/2015/wordml/symex" xmlns:wpg="http://schemas.microsoft.com/office/word/2010/wordprocessingGroup" xmlns:wpi="http://schemas.microsoft.com/office/word/2010/wordprocessingInk" xmlns:wne="http://schemas.microsoft.com/office/word/2006/wordml" xmlns:wps="http://schemas.microsoft.com/office/word/2010/wordprocessingShape" mc:Ignorable="w14 w15 w16se w16cid w16 w16cex wp14">
   <w:endnote w:type="separator" w:id="-1">
     <w:p>
       <w:r>
@@ -4324,7 +6346,7 @@
 </file>
 
 <file path=word/footnotes.xml><?xml version="1.0" encoding="utf-8"?>
-<w:footnotes xmlns:wpc="http://schemas.microsoft.com/office/word/2010/wordprocessingCanvas" xmlns:cx="http://schemas.microsoft.com/office/drawing/2014/chartex" xmlns:cx1="http://schemas.microsoft.com/office/drawing/2015/9/8/chartex" xmlns:cx2="http://schemas.microsoft.com/office/drawing/2015/10/21/chartex" xmlns:cx3="http://schemas.microsoft.com/office/drawing/2016/5/9/chartex" xmlns:cx4="http://schemas.microsoft.com/office/drawing/2016/5/10/chartex" xmlns:cx5="http://schemas.microsoft.com/office/drawing/2016/5/11/chartex" xmlns:cx6="http://schemas.microsoft.com/office/drawing/2016/5/12/chartex" xmlns:cx7="http://schemas.microsoft.com/office/drawing/2016/5/13/chartex" xmlns:cx8="http://schemas.microsoft.com/office/drawing/2016/5/14/chartex" xmlns:mc="http://schemas.openxmlformats.org/markup-compatibility/2006" xmlns:aink="http://schemas.microsoft.com/office/drawing/2016/ink" xmlns:am3d="http://schemas.microsoft.com/office/drawing/2017/model3d" xmlns:o="urn:schemas-microsoft-com:office:office" xmlns:r="http://schemas.openxmlformats.org/officeDocument/2006/relationships" xmlns:m="http://schemas.openxmlformats.org/officeDocument/2006/math" xmlns:v="urn:schemas-microsoft-com:vml" xmlns:wp14="http://schemas.microsoft.com/office/word/2010/wordprocessingDrawing" xmlns:wp="http://schemas.openxmlformats.org/drawingml/2006/wordprocessingDrawing" xmlns:w10="urn:schemas-microsoft-com:office:word" xmlns:w="http://schemas.openxmlformats.org/wordprocessingml/2006/main" xmlns:w14="http://schemas.microsoft.com/office/word/2010/wordml" xmlns:w15="http://schemas.microsoft.com/office/word/2012/wordml" xmlns:w16cid="http://schemas.microsoft.com/office/word/2016/wordml/cid" xmlns:w16se="http://schemas.microsoft.com/office/word/2015/wordml/symex" xmlns:wpg="http://schemas.microsoft.com/office/word/2010/wordprocessingGroup" xmlns:wpi="http://schemas.microsoft.com/office/word/2010/wordprocessingInk" xmlns:wne="http://schemas.microsoft.com/office/word/2006/wordml" xmlns:wps="http://schemas.microsoft.com/office/word/2010/wordprocessingShape" mc:Ignorable="w14 w15 w16se w16cid wp14">
+<w:footnotes xmlns:wpc="http://schemas.microsoft.com/office/word/2010/wordprocessingCanvas" xmlns:cx="http://schemas.microsoft.com/office/drawing/2014/chartex" xmlns:cx1="http://schemas.microsoft.com/office/drawing/2015/9/8/chartex" xmlns:cx2="http://schemas.microsoft.com/office/drawing/2015/10/21/chartex" xmlns:cx3="http://schemas.microsoft.com/office/drawing/2016/5/9/chartex" xmlns:cx4="http://schemas.microsoft.com/office/drawing/2016/5/10/chartex" xmlns:cx5="http://schemas.microsoft.com/office/drawing/2016/5/11/chartex" xmlns:cx6="http://schemas.microsoft.com/office/drawing/2016/5/12/chartex" xmlns:cx7="http://schemas.microsoft.com/office/drawing/2016/5/13/chartex" xmlns:cx8="http://schemas.microsoft.com/office/drawing/2016/5/14/chartex" xmlns:mc="http://schemas.openxmlformats.org/markup-compatibility/2006" xmlns:aink="http://schemas.microsoft.com/office/drawing/2016/ink" xmlns:am3d="http://schemas.microsoft.com/office/drawing/2017/model3d" xmlns:o="urn:schemas-microsoft-com:office:office" xmlns:r="http://schemas.openxmlformats.org/officeDocument/2006/relationships" xmlns:m="http://schemas.openxmlformats.org/officeDocument/2006/math" xmlns:v="urn:schemas-microsoft-com:vml" xmlns:wp14="http://schemas.microsoft.com/office/word/2010/wordprocessingDrawing" xmlns:wp="http://schemas.openxmlformats.org/drawingml/2006/wordprocessingDrawing" xmlns:w10="urn:schemas-microsoft-com:office:word" xmlns:w="http://schemas.openxmlformats.org/wordprocessingml/2006/main" xmlns:w14="http://schemas.microsoft.com/office/word/2010/wordml" xmlns:w15="http://schemas.microsoft.com/office/word/2012/wordml" xmlns:w16cex="http://schemas.microsoft.com/office/word/2018/wordml/cex" xmlns:w16cid="http://schemas.microsoft.com/office/word/2016/wordml/cid" xmlns:w16="http://schemas.microsoft.com/office/word/2018/wordml" xmlns:w16se="http://schemas.microsoft.com/office/word/2015/wordml/symex" xmlns:wpg="http://schemas.microsoft.com/office/word/2010/wordprocessingGroup" xmlns:wpi="http://schemas.microsoft.com/office/word/2010/wordprocessingInk" xmlns:wne="http://schemas.microsoft.com/office/word/2006/wordml" xmlns:wps="http://schemas.microsoft.com/office/word/2010/wordprocessingShape" mc:Ignorable="w14 w15 w16se w16cid w16 w16cex wp14">
   <w:footnote w:type="separator" w:id="-1">
     <w:p>
       <w:r>
@@ -4343,7 +6365,7 @@
 </file>
 
 <file path=word/styles.xml><?xml version="1.0" encoding="utf-8"?>
-<w:styles xmlns:mc="http://schemas.openxmlformats.org/markup-compatibility/2006" xmlns:r="http://schemas.openxmlformats.org/officeDocument/2006/relationships" xmlns:w="http://schemas.openxmlformats.org/wordprocessingml/2006/main" xmlns:w14="http://schemas.microsoft.com/office/word/2010/wordml" xmlns:w15="http://schemas.microsoft.com/office/word/2012/wordml" xmlns:w16cid="http://schemas.microsoft.com/office/word/2016/wordml/cid" xmlns:w16se="http://schemas.microsoft.com/office/word/2015/wordml/symex" mc:Ignorable="w14 w15 w16se w16cid">
+<w:styles xmlns:mc="http://schemas.openxmlformats.org/markup-compatibility/2006" xmlns:r="http://schemas.openxmlformats.org/officeDocument/2006/relationships" xmlns:w="http://schemas.openxmlformats.org/wordprocessingml/2006/main" xmlns:w14="http://schemas.microsoft.com/office/word/2010/wordml" xmlns:w15="http://schemas.microsoft.com/office/word/2012/wordml" xmlns:w16cex="http://schemas.microsoft.com/office/word/2018/wordml/cex" xmlns:w16cid="http://schemas.microsoft.com/office/word/2016/wordml/cid" xmlns:w16="http://schemas.microsoft.com/office/word/2018/wordml" xmlns:w16se="http://schemas.microsoft.com/office/word/2015/wordml/symex" mc:Ignorable="w14 w15 w16se w16cid w16 w16cex">
   <w:docDefaults>
     <w:rPrDefault>
       <w:rPr>
